--- a/PROPOSAL_TA - 2.docx
+++ b/PROPOSAL_TA - 2.docx
@@ -1,6 +1,6 @@
 
 <file path=word/document.xml><?xml version="1.0" encoding="utf-8"?>
-<w:document xmlns:ve="http://schemas.openxmlformats.org/markup-compatibility/2006" xmlns:o="urn:schemas-microsoft-com:office:office" xmlns:r="http://schemas.openxmlformats.org/officeDocument/2006/relationships" xmlns:m="http://schemas.openxmlformats.org/officeDocument/2006/math" xmlns:v="urn:schemas-microsoft-com:vml" xmlns:wp="http://schemas.openxmlformats.org/drawingml/2006/wordprocessingDrawing" xmlns:w10="urn:schemas-microsoft-com:office:word" xmlns:w="http://schemas.openxmlformats.org/wordprocessingml/2006/main" xmlns:wne="http://schemas.microsoft.com/office/word/2006/wordml">
+<w:document xmlns:wpc="http://schemas.microsoft.com/office/word/2010/wordprocessingCanvas" xmlns:mc="http://schemas.openxmlformats.org/markup-compatibility/2006" xmlns:o="urn:schemas-microsoft-com:office:office" xmlns:r="http://schemas.openxmlformats.org/officeDocument/2006/relationships" xmlns:m="http://schemas.openxmlformats.org/officeDocument/2006/math" xmlns:v="urn:schemas-microsoft-com:vml" xmlns:wp14="http://schemas.microsoft.com/office/word/2010/wordprocessingDrawing" xmlns:wp="http://schemas.openxmlformats.org/drawingml/2006/wordprocessingDrawing" xmlns:w10="urn:schemas-microsoft-com:office:word" xmlns:w="http://schemas.openxmlformats.org/wordprocessingml/2006/main" xmlns:w14="http://schemas.microsoft.com/office/word/2010/wordml" xmlns:wpg="http://schemas.microsoft.com/office/word/2010/wordprocessingGroup" xmlns:wpi="http://schemas.microsoft.com/office/word/2010/wordprocessingInk" xmlns:wne="http://schemas.microsoft.com/office/word/2006/wordml" xmlns:wps="http://schemas.microsoft.com/office/word/2010/wordprocessingShape" mc:Ignorable="w14 wp14">
   <w:body>
     <w:p>
       <w:pPr>
@@ -111,6 +111,7 @@
           <w:lang w:val="id-ID"/>
         </w:rPr>
       </w:pPr>
+      <w:proofErr w:type="gramStart"/>
       <w:r>
         <w:rPr>
           <w:rFonts w:ascii="Times New Roman" w:eastAsia="Times New Roman" w:hAnsi="Times New Roman"/>
@@ -126,7 +127,17 @@
           <w:szCs w:val="24"/>
           <w:lang w:val="id-ID"/>
         </w:rPr>
-        <w:t>. Indonesia merupakan negara  yang menghasilkan sebagian besar sarang burung walet di dunia, kemudian diikuti beberapa negara di Asia tenggara dan Asia selatan seperti Thailand,Vietnam, Singapura, Myanmar, Malaysia, India dan Sri langka. Adapun negara tujuan ekspor sarang burung walet terbesar adalah negara Hongkong. Sarang burung walet kemudian disebarkan ke seluruh dunia antara lain Eropa, Amerika, Afrika dan Asia Tengah. Sedangkan negara konsumsi sarang burung walet terbesar adalah negara China. (Iswanto,2002).</w:t>
+        <w:t>.</w:t>
+      </w:r>
+      <w:proofErr w:type="gramEnd"/>
+      <w:r>
+        <w:rPr>
+          <w:rFonts w:ascii="Times New Roman" w:hAnsi="Times New Roman"/>
+          <w:sz w:val="24"/>
+          <w:szCs w:val="24"/>
+          <w:lang w:val="id-ID"/>
+        </w:rPr>
+        <w:t xml:space="preserve"> Indonesia merupakan negara  yang menghasilkan sebagian besar sarang burung walet di dunia, kemudian diikuti beberapa negara di Asia tenggara dan Asia selatan seperti Thailand,Vietnam, Singapura, Myanmar, Malaysia, India dan Sri langka. Adapun negara tujuan ekspor sarang burung walet terbesar adalah negara Hongkong. Sarang burung walet kemudian disebarkan ke seluruh dunia antara lain Eropa, Amerika, Afrika dan Asia Tengah. Sedangkan negara konsumsi sarang burung walet terbesar adalah negara China. (Iswanto,2002).</w:t>
       </w:r>
     </w:p>
     <w:p>
@@ -142,13 +153,41 @@
           <w:lang w:val="id-ID"/>
         </w:rPr>
       </w:pPr>
+      <w:proofErr w:type="gramStart"/>
       <w:r>
         <w:rPr>
           <w:rFonts w:ascii="Times New Roman" w:eastAsia="Times New Roman" w:hAnsi="Times New Roman"/>
           <w:sz w:val="24"/>
           <w:szCs w:val="24"/>
         </w:rPr>
-        <w:t>Habitat asli burung walet adalah di gua alam baik di gunung maupun di laut. Namun burung walet juga dapat berkembang biak dengan baik di perkotaan dengan menempati bangunan-bangunan tua untuk bersarang</w:t>
+        <w:t>Habitat asli burung walet adalah di gua alam baik di gunung maupun di laut.</w:t>
+      </w:r>
+      <w:proofErr w:type="gramEnd"/>
+      <w:r>
+        <w:rPr>
+          <w:rFonts w:ascii="Times New Roman" w:eastAsia="Times New Roman" w:hAnsi="Times New Roman"/>
+          <w:sz w:val="24"/>
+          <w:szCs w:val="24"/>
+        </w:rPr>
+        <w:t xml:space="preserve"> Namun burung walet juga dapat berkembang </w:t>
+      </w:r>
+      <w:proofErr w:type="gramStart"/>
+      <w:r>
+        <w:rPr>
+          <w:rFonts w:ascii="Times New Roman" w:eastAsia="Times New Roman" w:hAnsi="Times New Roman"/>
+          <w:sz w:val="24"/>
+          <w:szCs w:val="24"/>
+        </w:rPr>
+        <w:t>biak</w:t>
+      </w:r>
+      <w:proofErr w:type="gramEnd"/>
+      <w:r>
+        <w:rPr>
+          <w:rFonts w:ascii="Times New Roman" w:eastAsia="Times New Roman" w:hAnsi="Times New Roman"/>
+          <w:sz w:val="24"/>
+          <w:szCs w:val="24"/>
+        </w:rPr>
+        <w:t xml:space="preserve"> dengan baik di perkotaan dengan menempati bangunan-bangunan tua untuk bersarang</w:t>
       </w:r>
       <w:r>
         <w:rPr>
@@ -298,7 +337,16 @@
           <w:szCs w:val="24"/>
           <w:lang w:val="id-ID"/>
         </w:rPr>
-        <w:t xml:space="preserve">“Rancang Bangun </w:t>
+        <w:t>“</w:t>
+      </w:r>
+      <w:r>
+        <w:rPr>
+          <w:rFonts w:ascii="Times New Roman" w:hAnsi="Times New Roman"/>
+          <w:b/>
+          <w:sz w:val="24"/>
+          <w:szCs w:val="24"/>
+        </w:rPr>
+        <w:t xml:space="preserve">Rancang Bangun Alat Monitoring Populasi Burung Walet Berbasis </w:t>
       </w:r>
       <w:r>
         <w:rPr>
@@ -307,19 +355,8 @@
           <w:i/>
           <w:sz w:val="24"/>
           <w:szCs w:val="24"/>
-          <w:lang w:val="id-ID"/>
-        </w:rPr>
-        <w:t>Prototype</w:t>
-      </w:r>
-      <w:r>
-        <w:rPr>
-          <w:rFonts w:ascii="Times New Roman" w:hAnsi="Times New Roman"/>
-          <w:b/>
-          <w:sz w:val="24"/>
-          <w:szCs w:val="24"/>
-          <w:lang w:val="id-ID"/>
-        </w:rPr>
-        <w:t xml:space="preserve"> Rumah Burung Walet Cerdas Berbasis </w:t>
+        </w:rPr>
+        <w:t>I</w:t>
       </w:r>
       <w:r>
         <w:rPr>
@@ -330,7 +367,7 @@
           <w:szCs w:val="24"/>
           <w:lang w:val="id-ID"/>
         </w:rPr>
-        <w:t>Internet of Thing</w:t>
+        <w:t>nternet of Thing</w:t>
       </w:r>
       <w:r>
         <w:rPr>
@@ -500,8 +537,19 @@
           <w:szCs w:val="24"/>
           <w:lang w:val="id-ID"/>
         </w:rPr>
-        <w:t>membangun infrastruktur IoT menggunakan sistem komunikasi LoRa ?</w:t>
-      </w:r>
+        <w:t xml:space="preserve">membangun infrastruktur IoT menggunakan sistem komunikasi </w:t>
+      </w:r>
+      <w:proofErr w:type="gramStart"/>
+      <w:r>
+        <w:rPr>
+          <w:rFonts w:ascii="Times New Roman" w:hAnsi="Times New Roman"/>
+          <w:sz w:val="24"/>
+          <w:szCs w:val="24"/>
+          <w:lang w:val="id-ID"/>
+        </w:rPr>
+        <w:t>LoRa ?</w:t>
+      </w:r>
+      <w:proofErr w:type="gramEnd"/>
     </w:p>
     <w:p>
       <w:pPr>
@@ -519,6 +567,7 @@
           <w:szCs w:val="24"/>
         </w:rPr>
       </w:pPr>
+      <w:proofErr w:type="gramStart"/>
       <w:r>
         <w:rPr>
           <w:rFonts w:ascii="Times New Roman" w:hAnsi="Times New Roman"/>
@@ -534,7 +583,17 @@
           <w:szCs w:val="24"/>
           <w:lang w:val="id-ID"/>
         </w:rPr>
-        <w:t xml:space="preserve"> mengintegrasikan sistem </w:t>
+        <w:t xml:space="preserve"> mengintegrasikan</w:t>
+      </w:r>
+      <w:proofErr w:type="gramEnd"/>
+      <w:r>
+        <w:rPr>
+          <w:rFonts w:ascii="Times New Roman" w:hAnsi="Times New Roman"/>
+          <w:sz w:val="24"/>
+          <w:szCs w:val="24"/>
+          <w:lang w:val="id-ID"/>
+        </w:rPr>
+        <w:t xml:space="preserve"> sistem </w:t>
       </w:r>
       <w:r>
         <w:rPr>
@@ -1152,14 +1211,31 @@
           <w:sz w:val="24"/>
           <w:lang w:val="id-ID"/>
         </w:rPr>
-        <w:t xml:space="preserve">RBW cerdas </w:t>
-      </w:r>
-      <w:r>
-        <w:rPr>
-          <w:rFonts w:ascii="Times New Roman" w:hAnsi="Times New Roman"/>
-          <w:sz w:val="24"/>
-        </w:rPr>
-        <w:t xml:space="preserve"> yang dapat menyampaikan informasi </w:t>
+        <w:t xml:space="preserve">RBW </w:t>
+      </w:r>
+      <w:proofErr w:type="gramStart"/>
+      <w:r>
+        <w:rPr>
+          <w:rFonts w:ascii="Times New Roman" w:hAnsi="Times New Roman"/>
+          <w:sz w:val="24"/>
+          <w:lang w:val="id-ID"/>
+        </w:rPr>
+        <w:t xml:space="preserve">cerdas </w:t>
+      </w:r>
+      <w:r>
+        <w:rPr>
+          <w:rFonts w:ascii="Times New Roman" w:hAnsi="Times New Roman"/>
+          <w:sz w:val="24"/>
+        </w:rPr>
+        <w:t xml:space="preserve"> yang</w:t>
+      </w:r>
+      <w:proofErr w:type="gramEnd"/>
+      <w:r>
+        <w:rPr>
+          <w:rFonts w:ascii="Times New Roman" w:hAnsi="Times New Roman"/>
+          <w:sz w:val="24"/>
+        </w:rPr>
+        <w:t xml:space="preserve"> dapat menyampaikan informasi </w:t>
       </w:r>
       <w:r>
         <w:rPr>
@@ -1373,7 +1449,25 @@
           <w:sz w:val="24"/>
           <w:szCs w:val="24"/>
         </w:rPr>
-        <w:t>Sebagai bahan rujukan untuk pengembangan teknologi dalam bidang IoT  yang akan datang.</w:t>
+        <w:t xml:space="preserve">Sebagai bahan rujukan untuk pengembangan teknologi dalam bidang </w:t>
+      </w:r>
+      <w:proofErr w:type="gramStart"/>
+      <w:r>
+        <w:rPr>
+          <w:rFonts w:ascii="Times New Roman" w:hAnsi="Times New Roman"/>
+          <w:sz w:val="24"/>
+          <w:szCs w:val="24"/>
+        </w:rPr>
+        <w:t>IoT  yang</w:t>
+      </w:r>
+      <w:proofErr w:type="gramEnd"/>
+      <w:r>
+        <w:rPr>
+          <w:rFonts w:ascii="Times New Roman" w:hAnsi="Times New Roman"/>
+          <w:sz w:val="24"/>
+          <w:szCs w:val="24"/>
+        </w:rPr>
+        <w:t xml:space="preserve"> akan datang.</w:t>
       </w:r>
     </w:p>
     <w:p>
@@ -1519,8 +1613,19 @@
           <w:szCs w:val="24"/>
           <w:lang w:val="id-ID"/>
         </w:rPr>
-        <w:t>enulisan proposal ini dibagi ke dalam 3 (tiga) bab dengan sistematikasebagai berikut :</w:t>
-      </w:r>
+        <w:t xml:space="preserve">enulisan proposal ini dibagi ke dalam 3 (tiga) bab dengan sistematikasebagai </w:t>
+      </w:r>
+      <w:proofErr w:type="gramStart"/>
+      <w:r>
+        <w:rPr>
+          <w:rFonts w:ascii="Times New Roman" w:hAnsi="Times New Roman"/>
+          <w:sz w:val="24"/>
+          <w:szCs w:val="24"/>
+          <w:lang w:val="id-ID"/>
+        </w:rPr>
+        <w:t>berikut :</w:t>
+      </w:r>
+      <w:proofErr w:type="gramEnd"/>
     </w:p>
     <w:p>
       <w:pPr>
@@ -1538,7 +1643,23 @@
           <w:rFonts w:ascii="Times New Roman" w:hAnsi="Times New Roman"/>
           <w:sz w:val="24"/>
         </w:rPr>
-        <w:t xml:space="preserve">BAB I PENDAHULUAN ; terdiri dari Latar Belakang, Rumusan Masalah, Tujuan dan Manfaat, Batasan Masalah, serta Sistematika Penulisan. </w:t>
+        <w:t xml:space="preserve">BAB I </w:t>
+      </w:r>
+      <w:proofErr w:type="gramStart"/>
+      <w:r>
+        <w:rPr>
+          <w:rFonts w:ascii="Times New Roman" w:hAnsi="Times New Roman"/>
+          <w:sz w:val="24"/>
+        </w:rPr>
+        <w:t>PENDAHULUAN ;</w:t>
+      </w:r>
+      <w:proofErr w:type="gramEnd"/>
+      <w:r>
+        <w:rPr>
+          <w:rFonts w:ascii="Times New Roman" w:hAnsi="Times New Roman"/>
+          <w:sz w:val="24"/>
+        </w:rPr>
+        <w:t xml:space="preserve"> terdiri dari Latar Belakang, Rumusan Masalah, Tujuan dan Manfaat, Batasan Masalah, serta Sistematika Penulisan. </w:t>
       </w:r>
     </w:p>
     <w:p>
@@ -1558,7 +1679,31 @@
           <w:rFonts w:ascii="Times New Roman" w:hAnsi="Times New Roman"/>
           <w:sz w:val="24"/>
         </w:rPr>
-        <w:t xml:space="preserve">BAB II TINJAUAN PUSTAKA dan LANDASAN TEORI ; berisi tentang Tinjauan Pustaka dan Landasan Teori dimana, Tinjauan Pustaka berisi perbandingan antara tugas akhir ini dengan tugas akhir yang ada sebelumnya. Sedangkan Landasan Teori berisi tentang penjelasan singkat tentang </w:t>
+        <w:t xml:space="preserve">BAB II TINJAUAN PUSTAKA dan LANDASAN </w:t>
+      </w:r>
+      <w:proofErr w:type="gramStart"/>
+      <w:r>
+        <w:rPr>
+          <w:rFonts w:ascii="Times New Roman" w:hAnsi="Times New Roman"/>
+          <w:sz w:val="24"/>
+        </w:rPr>
+        <w:t>TEORI ;</w:t>
+      </w:r>
+      <w:proofErr w:type="gramEnd"/>
+      <w:r>
+        <w:rPr>
+          <w:rFonts w:ascii="Times New Roman" w:hAnsi="Times New Roman"/>
+          <w:sz w:val="24"/>
+        </w:rPr>
+        <w:t xml:space="preserve"> berisi tentang Tinjauan Pustaka dan Landasan Teori dimana, Tinjauan Pustaka berisi perbandingan antara tugas akhir ini dengan tugas akhir yang ada sebelumnya. </w:t>
+      </w:r>
+      <w:proofErr w:type="gramStart"/>
+      <w:r>
+        <w:rPr>
+          <w:rFonts w:ascii="Times New Roman" w:hAnsi="Times New Roman"/>
+          <w:sz w:val="24"/>
+        </w:rPr>
+        <w:t xml:space="preserve">Sedangkan Landasan Teori berisi tentang penjelasan singkat tentang </w:t>
       </w:r>
       <w:r>
         <w:rPr>
@@ -1590,6 +1735,7 @@
         </w:rPr>
         <w:t xml:space="preserve"> yang digunakan pada pembuatan tugas akhir ini.</w:t>
       </w:r>
+      <w:proofErr w:type="gramEnd"/>
     </w:p>
     <w:p>
       <w:pPr>
@@ -1607,7 +1753,23 @@
           <w:rFonts w:ascii="Times New Roman" w:hAnsi="Times New Roman"/>
           <w:sz w:val="24"/>
         </w:rPr>
-        <w:t>BAB III METODE PENELITIAN ; berisi uraian tentang tahapan dan metode yang dilakukan dalam pelaksanaan penelitian, perancangan tugas akhir, serta cara penelitian yang dibuat berdasarkan rumusan masalah, batasan masalah, serta teori yang ada.</w:t>
+        <w:t xml:space="preserve">BAB III METODE </w:t>
+      </w:r>
+      <w:proofErr w:type="gramStart"/>
+      <w:r>
+        <w:rPr>
+          <w:rFonts w:ascii="Times New Roman" w:hAnsi="Times New Roman"/>
+          <w:sz w:val="24"/>
+        </w:rPr>
+        <w:t>PENELITIAN ;</w:t>
+      </w:r>
+      <w:proofErr w:type="gramEnd"/>
+      <w:r>
+        <w:rPr>
+          <w:rFonts w:ascii="Times New Roman" w:hAnsi="Times New Roman"/>
+          <w:sz w:val="24"/>
+        </w:rPr>
+        <w:t xml:space="preserve"> berisi uraian tentang tahapan dan metode yang dilakukan dalam pelaksanaan penelitian, perancangan tugas akhir, serta cara penelitian yang dibuat berdasarkan rumusan masalah, batasan masalah, serta teori yang ada.</w:t>
       </w:r>
     </w:p>
     <w:p>
@@ -2368,7 +2530,15 @@
         </w:rPr>
       </w:pPr>
       <w:r>
-        <w:t>Untuk lebih memahami dan memperjelas penelitian-penelitian sebelumnya serta perbedaan dan kekurangan dari setiap judul penelitian maka akan dipaparka</w:t>
+        <w:t xml:space="preserve">Untuk lebih memahami dan memperjelas penelitian-penelitian sebelumnya serta perbedaan dan kekurangan dari setiap judul penelitian maka </w:t>
+      </w:r>
+      <w:proofErr w:type="gramStart"/>
+      <w:r>
+        <w:t>akan</w:t>
+      </w:r>
+      <w:proofErr w:type="gramEnd"/>
+      <w:r>
+        <w:t xml:space="preserve"> dipaparka</w:t>
       </w:r>
       <w:r>
         <w:rPr>
@@ -2427,7 +2597,7 @@
           <w:insideV w:val="single" w:sz="4" w:space="0" w:color="auto"/>
         </w:tblBorders>
         <w:tblLayout w:type="fixed"/>
-        <w:tblLook w:val="04A0"/>
+        <w:tblLook w:val="04A0" w:firstRow="1" w:lastRow="0" w:firstColumn="1" w:lastColumn="0" w:noHBand="0" w:noVBand="1"/>
       </w:tblPr>
       <w:tblGrid>
         <w:gridCol w:w="567"/>
@@ -3273,7 +3443,16 @@
               <w:rPr>
                 <w:lang w:val="id-ID"/>
               </w:rPr>
-              <w:t xml:space="preserve">Rancang Bangun Rumah Burung Walet (RBW) Cerdas Berbasis </w:t>
+              <w:t xml:space="preserve">Rancang Bangun </w:t>
+            </w:r>
+            <w:r>
+              <w:t>Alat Monitoring Populasi Burung Walet</w:t>
+            </w:r>
+            <w:r>
+              <w:rPr>
+                <w:lang w:val="id-ID"/>
+              </w:rPr>
+              <w:t xml:space="preserve"> Berbasis </w:t>
             </w:r>
             <w:r>
               <w:rPr>
@@ -3674,7 +3853,7 @@
       <w:r>
         <w:rPr>
           <w:noProof/>
-          <w:lang w:val="id-ID" w:eastAsia="id-ID"/>
+          <w:lang w:val="en-GB" w:eastAsia="en-GB"/>
         </w:rPr>
         <w:drawing>
           <wp:inline distT="0" distB="0" distL="0" distR="0">
@@ -3694,7 +3873,7 @@
                     </pic:cNvPicPr>
                   </pic:nvPicPr>
                   <pic:blipFill>
-                    <a:blip r:embed="rId8"/>
+                    <a:blip r:embed="rId9"/>
                     <a:srcRect/>
                     <a:stretch>
                       <a:fillRect/>
@@ -3770,7 +3949,11 @@
         </w:rPr>
       </w:pPr>
       <w:r>
-        <w:t>(Sumber :</w:t>
+        <w:t>(</w:t>
+      </w:r>
+      <w:proofErr w:type="gramStart"/>
+      <w:r>
+        <w:t>Sumber :</w:t>
       </w:r>
       <w:r>
         <w:rPr>
@@ -3789,6 +3972,7 @@
         </w:rPr>
         <w:t>tik.com</w:t>
       </w:r>
+      <w:proofErr w:type="gramEnd"/>
       <w:r>
         <w:t xml:space="preserve">, </w:t>
       </w:r>
@@ -3967,7 +4151,7 @@
       <w:r>
         <w:rPr>
           <w:noProof/>
-          <w:lang w:val="id-ID" w:eastAsia="id-ID"/>
+          <w:lang w:val="en-GB" w:eastAsia="en-GB"/>
         </w:rPr>
         <w:drawing>
           <wp:inline distT="0" distB="0" distL="0" distR="0">
@@ -3987,7 +4171,7 @@
                     </pic:cNvPicPr>
                   </pic:nvPicPr>
                   <pic:blipFill>
-                    <a:blip r:embed="rId9"/>
+                    <a:blip r:embed="rId10"/>
                     <a:srcRect/>
                     <a:stretch>
                       <a:fillRect/>
@@ -4056,7 +4240,11 @@
         </w:rPr>
       </w:pPr>
       <w:r>
-        <w:t>(Sumber :</w:t>
+        <w:t>(</w:t>
+      </w:r>
+      <w:proofErr w:type="gramStart"/>
+      <w:r>
+        <w:t>Sumber :</w:t>
       </w:r>
       <w:r>
         <w:rPr>
@@ -4067,6 +4255,7 @@
         </w:rPr>
         <w:t>bbc.com</w:t>
       </w:r>
+      <w:proofErr w:type="gramEnd"/>
       <w:r>
         <w:t xml:space="preserve">, </w:t>
       </w:r>
@@ -4356,7 +4545,7 @@
       <w:r>
         <w:rPr>
           <w:noProof/>
-          <w:lang w:val="id-ID" w:eastAsia="id-ID"/>
+          <w:lang w:val="en-GB" w:eastAsia="en-GB"/>
         </w:rPr>
         <w:lastRenderedPageBreak/>
         <w:drawing>
@@ -4377,7 +4566,7 @@
                     </pic:cNvPicPr>
                   </pic:nvPicPr>
                   <pic:blipFill>
-                    <a:blip r:embed="rId10"/>
+                    <a:blip r:embed="rId11"/>
                     <a:srcRect t="8717" b="20370"/>
                     <a:stretch>
                       <a:fillRect/>
@@ -5649,8 +5838,19 @@
           <w:szCs w:val="24"/>
           <w:lang w:eastAsia="id-ID"/>
         </w:rPr>
-        <w:t>. IoT memanfaatkan perangkat-perangkat kecil yang dibuat khusus agar menghasilkan ketepatan, skalabilitas, dan fleksibilitas yang baik.</w:t>
-      </w:r>
+        <w:t xml:space="preserve">. </w:t>
+      </w:r>
+      <w:proofErr w:type="gramStart"/>
+      <w:r>
+        <w:rPr>
+          <w:rFonts w:ascii="Times New Roman" w:hAnsi="Times New Roman"/>
+          <w:sz w:val="24"/>
+          <w:szCs w:val="24"/>
+          <w:lang w:eastAsia="id-ID"/>
+        </w:rPr>
+        <w:t>IoT memanfaatkan perangkat-perangkat kecil yang dibuat khusus agar menghasilkan ketepatan, skalabilitas, dan fleksibilitas yang baik.</w:t>
+      </w:r>
+      <w:proofErr w:type="gramEnd"/>
     </w:p>
     <w:p>
       <w:pPr>
@@ -5705,7 +5905,11 @@
         <w:t xml:space="preserve">yang </w:t>
       </w:r>
       <w:r>
-        <w:t xml:space="preserve">berkaitan dengan pemrograman arduino. Perangkat </w:t>
+        <w:t xml:space="preserve">berkaitan dengan pemrograman arduino. </w:t>
+      </w:r>
+      <w:proofErr w:type="gramStart"/>
+      <w:r>
+        <w:t xml:space="preserve">Perangkat </w:t>
       </w:r>
       <w:r>
         <w:rPr>
@@ -5723,7 +5927,11 @@
         <w:t xml:space="preserve">yang </w:t>
       </w:r>
       <w:r>
-        <w:t xml:space="preserve">bersifat open-source.IDE ini juga sudah mendukung berbagai sistem operasi popular saat ini seperti Windows, Mac, dan Linux. Pada </w:t>
+        <w:t>bersifat open-source.IDE ini juga sudah mendukung berbagai sistem operasi popular saat ini seperti Windows, Mac, dan Linux.</w:t>
+      </w:r>
+      <w:proofErr w:type="gramEnd"/>
+      <w:r>
+        <w:t xml:space="preserve"> Pada </w:t>
       </w:r>
       <w:r>
         <w:rPr>
@@ -5764,8 +5972,17 @@
         </w:rPr>
         <w:t xml:space="preserve">manual, </w:t>
       </w:r>
-      <w:r>
-        <w:t xml:space="preserve">ada  yang langsung kompatibel dan sebaliknya. Tampilan dari </w:t>
+      <w:proofErr w:type="gramStart"/>
+      <w:r>
+        <w:t>ada  yang</w:t>
+      </w:r>
+      <w:proofErr w:type="gramEnd"/>
+      <w:r>
+        <w:t xml:space="preserve"> langsung kompatibel dan sebaliknya. </w:t>
+      </w:r>
+      <w:proofErr w:type="gramStart"/>
+      <w:r>
+        <w:t xml:space="preserve">Tampilan dari </w:t>
       </w:r>
       <w:r>
         <w:rPr>
@@ -5785,6 +6002,7 @@
       <w:r>
         <w:t>.</w:t>
       </w:r>
+      <w:proofErr w:type="gramEnd"/>
     </w:p>
     <w:p>
       <w:pPr>
@@ -5798,7 +6016,7 @@
       <w:r>
         <w:rPr>
           <w:noProof/>
-          <w:lang w:val="id-ID" w:eastAsia="id-ID"/>
+          <w:lang w:val="en-GB" w:eastAsia="en-GB"/>
         </w:rPr>
         <w:lastRenderedPageBreak/>
         <w:drawing>
@@ -5819,7 +6037,7 @@
                     </pic:cNvPicPr>
                   </pic:nvPicPr>
                   <pic:blipFill>
-                    <a:blip r:embed="rId11"/>
+                    <a:blip r:embed="rId12"/>
                     <a:srcRect/>
                     <a:stretch>
                       <a:fillRect/>
@@ -5908,7 +6126,15 @@
         </w:rPr>
       </w:pPr>
       <w:r>
-        <w:t>(Sumber : Ratna Pratiwi, 2017)</w:t>
+        <w:t>(</w:t>
+      </w:r>
+      <w:proofErr w:type="gramStart"/>
+      <w:r>
+        <w:t>Sumber :</w:t>
+      </w:r>
+      <w:proofErr w:type="gramEnd"/>
+      <w:r>
+        <w:t xml:space="preserve"> Ratna Pratiwi, 2017)</w:t>
       </w:r>
     </w:p>
     <w:p>
@@ -6065,7 +6291,7 @@
         <w:rPr>
           <w:noProof/>
           <w:szCs w:val="23"/>
-          <w:lang w:val="id-ID" w:eastAsia="id-ID"/>
+          <w:lang w:val="en-GB" w:eastAsia="en-GB"/>
         </w:rPr>
         <w:drawing>
           <wp:inline distT="0" distB="0" distL="0" distR="0">
@@ -6085,7 +6311,7 @@
                     </pic:cNvPicPr>
                   </pic:nvPicPr>
                   <pic:blipFill>
-                    <a:blip r:embed="rId12"/>
+                    <a:blip r:embed="rId13"/>
                     <a:srcRect/>
                     <a:stretch>
                       <a:fillRect/>
@@ -6150,7 +6376,11 @@
         </w:rPr>
       </w:pPr>
       <w:r>
-        <w:t>(Sumber :</w:t>
+        <w:t>(</w:t>
+      </w:r>
+      <w:proofErr w:type="gramStart"/>
+      <w:r>
+        <w:t>Sumber :</w:t>
       </w:r>
       <w:r>
         <w:rPr>
@@ -6161,6 +6391,7 @@
       <w:r>
         <w:t>.org</w:t>
       </w:r>
+      <w:proofErr w:type="gramEnd"/>
       <w:r>
         <w:t>, 20</w:t>
       </w:r>
@@ -6279,7 +6510,7 @@
         <w:rPr>
           <w:noProof/>
           <w:szCs w:val="23"/>
-          <w:lang w:val="id-ID" w:eastAsia="id-ID"/>
+          <w:lang w:val="en-GB" w:eastAsia="en-GB"/>
         </w:rPr>
         <w:lastRenderedPageBreak/>
         <w:drawing>
@@ -6300,7 +6531,7 @@
                     </pic:cNvPicPr>
                   </pic:nvPicPr>
                   <pic:blipFill>
-                    <a:blip r:embed="rId13"/>
+                    <a:blip r:embed="rId14"/>
                     <a:srcRect/>
                     <a:stretch>
                       <a:fillRect/>
@@ -6366,7 +6597,11 @@
         </w:rPr>
       </w:pPr>
       <w:r>
-        <w:t>(Sumber :</w:t>
+        <w:t>(</w:t>
+      </w:r>
+      <w:proofErr w:type="gramStart"/>
+      <w:r>
+        <w:t>Sumber :</w:t>
       </w:r>
       <w:r>
         <w:rPr>
@@ -6377,6 +6612,7 @@
       <w:r>
         <w:t>.org</w:t>
       </w:r>
+      <w:proofErr w:type="gramEnd"/>
       <w:r>
         <w:t>, 20</w:t>
       </w:r>
@@ -6455,7 +6691,7 @@
         <w:rPr>
           <w:noProof/>
           <w:szCs w:val="23"/>
-          <w:lang w:val="id-ID" w:eastAsia="id-ID"/>
+          <w:lang w:val="en-GB" w:eastAsia="en-GB"/>
         </w:rPr>
         <w:drawing>
           <wp:inline distT="0" distB="0" distL="0" distR="0">
@@ -6475,7 +6711,7 @@
                     </pic:cNvPicPr>
                   </pic:nvPicPr>
                   <pic:blipFill>
-                    <a:blip r:embed="rId14" cstate="print"/>
+                    <a:blip r:embed="rId15" cstate="print"/>
                     <a:srcRect/>
                     <a:stretch>
                       <a:fillRect/>
@@ -6617,6 +6853,7 @@
           <w:lang w:val="id-ID"/>
         </w:rPr>
       </w:pPr>
+      <w:proofErr w:type="gramStart"/>
       <w:r>
         <w:rPr>
           <w:szCs w:val="23"/>
@@ -6649,7 +6886,14 @@
         <w:rPr>
           <w:szCs w:val="23"/>
         </w:rPr>
-        <w:t xml:space="preserve">. Seri ESP32 menggunakan mikroprosesor Tensilica Xtensa LX6 di kedua </w:t>
+        <w:t>.</w:t>
+      </w:r>
+      <w:proofErr w:type="gramEnd"/>
+      <w:r>
+        <w:rPr>
+          <w:szCs w:val="23"/>
+        </w:rPr>
+        <w:t xml:space="preserve"> Seri ESP32 menggunakan mikroprosesor Tensilica Xtensa LX6 di kedua </w:t>
       </w:r>
       <w:r>
         <w:rPr>
@@ -6733,8 +6977,16 @@
         <w:rPr>
           <w:szCs w:val="23"/>
         </w:rPr>
-        <w:t>, filter, dan modul manajemen daya. ESP32 dibuat dan dikembangkan oleh Espressif Systems, perusahaan Cina yang berbasis di Shanghai.</w:t>
-      </w:r>
+        <w:t xml:space="preserve">, filter, dan modul manajemen daya. </w:t>
+      </w:r>
+      <w:proofErr w:type="gramStart"/>
+      <w:r>
+        <w:rPr>
+          <w:szCs w:val="23"/>
+        </w:rPr>
+        <w:t>ESP32 dibuat dan dikembangkan oleh Espressif Systems, perusahaan Cina yang berbasis di Shanghai.</w:t>
+      </w:r>
+      <w:proofErr w:type="gramEnd"/>
       <w:r>
         <w:rPr>
           <w:szCs w:val="23"/>
@@ -6763,7 +7015,7 @@
         <w:rPr>
           <w:noProof/>
           <w:szCs w:val="23"/>
-          <w:lang w:val="id-ID" w:eastAsia="id-ID"/>
+          <w:lang w:val="en-GB" w:eastAsia="en-GB"/>
         </w:rPr>
         <w:drawing>
           <wp:inline distT="0" distB="0" distL="0" distR="0">
@@ -6783,7 +7035,7 @@
                     </pic:cNvPicPr>
                   </pic:nvPicPr>
                   <pic:blipFill>
-                    <a:blip r:embed="rId15"/>
+                    <a:blip r:embed="rId16"/>
                     <a:srcRect/>
                     <a:stretch>
                       <a:fillRect/>
@@ -6855,7 +7107,15 @@
         </w:rPr>
       </w:pPr>
       <w:r>
-        <w:t>(Sumber : Espressif.com, 2018)</w:t>
+        <w:t>(</w:t>
+      </w:r>
+      <w:proofErr w:type="gramStart"/>
+      <w:r>
+        <w:t>Sumber :</w:t>
+      </w:r>
+      <w:proofErr w:type="gramEnd"/>
+      <w:r>
+        <w:t xml:space="preserve"> Espressif.com, 2018)</w:t>
       </w:r>
     </w:p>
     <w:p>
@@ -6905,6 +7165,7 @@
         <w:spacing w:line="480" w:lineRule="auto"/>
         <w:jc w:val="both"/>
       </w:pPr>
+      <w:proofErr w:type="gramStart"/>
       <w:r>
         <w:rPr>
           <w:bCs/>
@@ -6916,7 +7177,15 @@
           <w:i/>
           <w:iCs/>
         </w:rPr>
-        <w:t xml:space="preserve">(General Purpose Input / Output) </w:t>
+        <w:t>(</w:t>
+      </w:r>
+      <w:proofErr w:type="gramEnd"/>
+      <w:r>
+        <w:rPr>
+          <w:i/>
+          <w:iCs/>
+        </w:rPr>
+        <w:t xml:space="preserve">General Purpose Input / Output) </w:t>
       </w:r>
       <w:r>
         <w:t xml:space="preserve">adalah pin yang dapat di konfigurasi sebagai masukan atau keluaran. Sinyal yang </w:t>
@@ -6957,7 +7226,21 @@
         <w:rPr>
           <w:color w:val="auto"/>
         </w:rPr>
-        <w:t>adalah pin masukan sinyal analog yang akan dikonversi menjadi digital. Pin ADC mempunyai resolusi 12-bit.</w:t>
+        <w:t xml:space="preserve">adalah pin masukan sinyal analog yang </w:t>
+      </w:r>
+      <w:proofErr w:type="gramStart"/>
+      <w:r>
+        <w:rPr>
+          <w:color w:val="auto"/>
+        </w:rPr>
+        <w:t>akan</w:t>
+      </w:r>
+      <w:proofErr w:type="gramEnd"/>
+      <w:r>
+        <w:rPr>
+          <w:color w:val="auto"/>
+        </w:rPr>
+        <w:t xml:space="preserve"> dikonversi menjadi digital. Pin ADC mempunyai resolusi 12-bit.</w:t>
       </w:r>
     </w:p>
     <w:p>
@@ -7008,6 +7291,7 @@
         <w:spacing w:after="240" w:line="480" w:lineRule="auto"/>
         <w:jc w:val="both"/>
       </w:pPr>
+      <w:proofErr w:type="gramStart"/>
       <w:r>
         <w:rPr>
           <w:bCs/>
@@ -7017,6 +7301,7 @@
       <w:r>
         <w:t>(</w:t>
       </w:r>
+      <w:proofErr w:type="gramEnd"/>
       <w:r>
         <w:rPr>
           <w:i/>
@@ -7055,7 +7340,15 @@
         <w:t>read/write</w:t>
       </w:r>
       <w:r>
-        <w:t>, dan informasi yang akan dikirim atau diterima.</w:t>
+        <w:t xml:space="preserve">, dan informasi yang </w:t>
+      </w:r>
+      <w:proofErr w:type="gramStart"/>
+      <w:r>
+        <w:t>akan</w:t>
+      </w:r>
+      <w:proofErr w:type="gramEnd"/>
+      <w:r>
+        <w:t xml:space="preserve"> dikirim atau diterima.</w:t>
       </w:r>
     </w:p>
     <w:p>
@@ -7144,7 +7437,7 @@
         <w:rPr>
           <w:noProof/>
           <w:color w:val="FF0000"/>
-          <w:lang w:val="id-ID" w:eastAsia="id-ID"/>
+          <w:lang w:val="en-GB" w:eastAsia="en-GB"/>
         </w:rPr>
         <w:lastRenderedPageBreak/>
         <w:drawing>
@@ -7165,7 +7458,7 @@
                     </pic:cNvPicPr>
                   </pic:nvPicPr>
                   <pic:blipFill>
-                    <a:blip r:embed="rId16"/>
+                    <a:blip r:embed="rId17"/>
                     <a:srcRect/>
                     <a:stretch>
                       <a:fillRect/>
@@ -7243,8 +7536,16 @@
         <w:rPr>
           <w:color w:val="000000" w:themeColor="text1"/>
         </w:rPr>
-        <w:t>(Sumber :</w:t>
-      </w:r>
+        <w:t>(</w:t>
+      </w:r>
+      <w:proofErr w:type="gramStart"/>
+      <w:r>
+        <w:rPr>
+          <w:color w:val="000000" w:themeColor="text1"/>
+        </w:rPr>
+        <w:t>Sumber :</w:t>
+      </w:r>
+      <w:proofErr w:type="gramEnd"/>
       <w:r>
         <w:rPr>
           <w:color w:val="000000" w:themeColor="text1"/>
@@ -8701,7 +9002,7 @@
           <w:noProof/>
           <w:sz w:val="24"/>
           <w:szCs w:val="24"/>
-          <w:lang w:eastAsia="id-ID"/>
+          <w:lang w:val="en-GB" w:eastAsia="en-GB"/>
         </w:rPr>
         <w:drawing>
           <wp:inline distT="0" distB="0" distL="0" distR="0">
@@ -8721,7 +9022,7 @@
                     </pic:cNvPicPr>
                   </pic:nvPicPr>
                   <pic:blipFill>
-                    <a:blip r:embed="rId17"/>
+                    <a:blip r:embed="rId18"/>
                     <a:srcRect/>
                     <a:stretch>
                       <a:fillRect/>
@@ -9045,7 +9346,7 @@
       <w:r>
         <w:rPr>
           <w:noProof/>
-          <w:lang w:eastAsia="id-ID"/>
+          <w:lang w:val="en-GB" w:eastAsia="en-GB"/>
         </w:rPr>
         <w:lastRenderedPageBreak/>
         <w:drawing>
@@ -9066,7 +9367,7 @@
                     </pic:cNvPicPr>
                   </pic:nvPicPr>
                   <pic:blipFill>
-                    <a:blip r:embed="rId18"/>
+                    <a:blip r:embed="rId19"/>
                     <a:srcRect l="6748" t="28405" r="6661" b="28008"/>
                     <a:stretch>
                       <a:fillRect/>
@@ -9241,7 +9542,7 @@
           <w:color w:val="000000" w:themeColor="text1"/>
           <w:sz w:val="24"/>
           <w:szCs w:val="24"/>
-          <w:lang w:eastAsia="id-ID"/>
+          <w:lang w:val="en-GB" w:eastAsia="en-GB"/>
         </w:rPr>
         <w:drawing>
           <wp:inline distT="0" distB="0" distL="0" distR="0">
@@ -9261,7 +9562,7 @@
                     </pic:cNvPicPr>
                   </pic:nvPicPr>
                   <pic:blipFill>
-                    <a:blip r:embed="rId19"/>
+                    <a:blip r:embed="rId20"/>
                     <a:srcRect/>
                     <a:stretch>
                       <a:fillRect/>
@@ -9991,6 +10292,7 @@
           <w:lang w:val="id-ID"/>
         </w:rPr>
       </w:pPr>
+      <w:proofErr w:type="gramStart"/>
       <w:r>
         <w:rPr>
           <w:rFonts w:ascii="Times New Roman" w:hAnsi="Times New Roman"/>
@@ -10028,6 +10330,7 @@
         </w:rPr>
         <w:t>).</w:t>
       </w:r>
+      <w:proofErr w:type="gramEnd"/>
     </w:p>
     <w:p>
       <w:pPr>
@@ -10819,6 +11122,30 @@
     <w:p>
       <w:pPr>
         <w:pStyle w:val="ListParagraph"/>
+        <w:numPr>
+          <w:ilvl w:val="0"/>
+          <w:numId w:val="24"/>
+        </w:numPr>
+        <w:spacing w:line="360" w:lineRule="auto"/>
+        <w:ind w:left="1418"/>
+        <w:rPr>
+          <w:rFonts w:ascii="Times New Roman" w:hAnsi="Times New Roman"/>
+          <w:sz w:val="24"/>
+          <w:szCs w:val="24"/>
+        </w:rPr>
+      </w:pPr>
+      <w:r>
+        <w:rPr>
+          <w:rFonts w:ascii="Times New Roman" w:hAnsi="Times New Roman"/>
+          <w:sz w:val="24"/>
+          <w:szCs w:val="24"/>
+        </w:rPr>
+        <w:t>DHT22</w:t>
+      </w:r>
+    </w:p>
+    <w:p>
+      <w:pPr>
+        <w:pStyle w:val="ListParagraph"/>
         <w:spacing w:after="0" w:line="480" w:lineRule="auto"/>
         <w:ind w:left="1418"/>
         <w:rPr>
@@ -10861,17 +11188,22 @@
         <w:ind w:firstLine="567"/>
         <w:jc w:val="both"/>
       </w:pPr>
-      <w:r>
-        <w:t>Metode yang digunakan dalam penelitian ini adalah metode kualitatif berbasis eksperimen.Rancangan tahap-tahap dari penelitian ini dibutuhkan agar penelitian yang dilakukan terstruktur dan sesuai dengan rencana. Penulis membuat sebuah prototipe</w:t>
-      </w:r>
-      <w:r>
-        <w:rPr>
-          <w:lang w:val="id-ID"/>
-        </w:rPr>
-        <w:t>Rancang Bangun sistem RBW Cerdas</w:t>
-      </w:r>
-      <w:r>
-        <w:t xml:space="preserve"> berbasis IoT yang diharapkan dapat </w:t>
+      <w:proofErr w:type="gramStart"/>
+      <w:r>
+        <w:t>Metode yang digunakan dalam penelitian ini adalah metode kualitatif berbasis eksperimen.Rancangan tahap-tahap dari penelitian ini dibutuhkan agar penelitian yang dilakukan terstruktur dan sesuai dengan rencana.</w:t>
+      </w:r>
+      <w:proofErr w:type="gramEnd"/>
+      <w:r>
+        <w:t xml:space="preserve"> Penulis membuat sebuah </w:t>
+      </w:r>
+      <w:r>
+        <w:t xml:space="preserve">prototype </w:t>
+      </w:r>
+      <w:r>
+        <w:t xml:space="preserve">rancang bangun alat monitoring populasi burung walet </w:t>
+      </w:r>
+      <w:r>
+        <w:t xml:space="preserve">berbasis IoT yang diharapkan dapat </w:t>
       </w:r>
       <w:r>
         <w:rPr>
@@ -11073,7 +11405,14 @@
         <w:rPr>
           <w:lang w:val="id-ID"/>
         </w:rPr>
-        <w:t xml:space="preserve"> dari masing – masing sensor akan disatukan berdasarkan bagian sisi, yang keduanya terhubung ke pin digital mikrokontroler RP2040 yang berbeda. Sebelum terhubung langsung ke pin digital dari mikrokontroler RP2040 </w:t>
+        <w:t xml:space="preserve"> dari masing – masing sensor akan disatukan berdasarkan bagian sisi, yang keduanya terhubung ke pin digital mikrokontroler RP2040 yang berbeda. Sebelum </w:t>
+      </w:r>
+      <w:r>
+        <w:rPr>
+          <w:lang w:val="id-ID"/>
+        </w:rPr>
+        <w:lastRenderedPageBreak/>
+        <w:t xml:space="preserve">terhubung langsung ke pin digital dari mikrokontroler RP2040 </w:t>
       </w:r>
       <w:r>
         <w:rPr>
@@ -11112,7 +11451,6 @@
         <w:rPr>
           <w:lang w:val="id-ID"/>
         </w:rPr>
-        <w:lastRenderedPageBreak/>
         <w:t>FQD12N20L</w:t>
       </w:r>
       <w:r>
@@ -11233,7 +11571,21 @@
         <w:rPr>
           <w:color w:val="auto"/>
         </w:rPr>
-        <w:t>) rencana penelitian yang akan dilakukan adalah:</w:t>
+        <w:t xml:space="preserve">) rencana penelitian yang </w:t>
+      </w:r>
+      <w:proofErr w:type="gramStart"/>
+      <w:r>
+        <w:rPr>
+          <w:color w:val="auto"/>
+        </w:rPr>
+        <w:t>akan</w:t>
+      </w:r>
+      <w:proofErr w:type="gramEnd"/>
+      <w:r>
+        <w:rPr>
+          <w:color w:val="auto"/>
+        </w:rPr>
+        <w:t xml:space="preserve"> dilakukan adalah:</w:t>
       </w:r>
     </w:p>
     <w:p>
@@ -11288,11 +11640,9 @@
       <w:pPr>
         <w:pStyle w:val="Default"/>
         <w:spacing w:after="240" w:line="480" w:lineRule="auto"/>
-        <w:ind w:firstLine="709"/>
         <w:jc w:val="both"/>
         <w:rPr>
           <w:color w:val="auto"/>
-          <w:lang w:val="id-ID"/>
         </w:rPr>
       </w:pPr>
     </w:p>
@@ -11307,1117 +11657,69 @@
           <w:lang w:val="id-ID"/>
         </w:rPr>
       </w:pPr>
-    </w:p>
-    <w:p>
-      <w:pPr>
-        <w:pStyle w:val="Default"/>
-        <w:spacing w:after="240" w:line="480" w:lineRule="auto"/>
-        <w:ind w:firstLine="709"/>
-        <w:jc w:val="both"/>
-        <w:rPr>
-          <w:color w:val="auto"/>
-          <w:lang w:val="id-ID"/>
-        </w:rPr>
-      </w:pPr>
-    </w:p>
-    <w:p>
-      <w:pPr>
-        <w:pStyle w:val="Default"/>
-        <w:spacing w:after="240" w:line="480" w:lineRule="auto"/>
-        <w:jc w:val="both"/>
-        <w:rPr>
-          <w:color w:val="auto"/>
-          <w:lang w:val="id-ID"/>
+      <w:r>
+        <w:rPr>
+          <w:noProof/>
+        </w:rPr>
+        <w:lastRenderedPageBreak/>
+        <w:pict>
+          <v:shapetype id="_x0000_t75" coordsize="21600,21600" o:spt="75" o:preferrelative="t" path="m@4@5l@4@11@9@11@9@5xe" filled="f" stroked="f">
+            <v:stroke joinstyle="miter"/>
+            <v:formulas>
+              <v:f eqn="if lineDrawn pixelLineWidth 0"/>
+              <v:f eqn="sum @0 1 0"/>
+              <v:f eqn="sum 0 0 @1"/>
+              <v:f eqn="prod @2 1 2"/>
+              <v:f eqn="prod @3 21600 pixelWidth"/>
+              <v:f eqn="prod @3 21600 pixelHeight"/>
+              <v:f eqn="sum @0 0 1"/>
+              <v:f eqn="prod @6 1 2"/>
+              <v:f eqn="prod @7 21600 pixelWidth"/>
+              <v:f eqn="sum @8 21600 0"/>
+              <v:f eqn="prod @7 21600 pixelHeight"/>
+              <v:f eqn="sum @10 21600 0"/>
+            </v:formulas>
+            <v:path o:extrusionok="f" gradientshapeok="t" o:connecttype="rect"/>
+            <o:lock v:ext="edit" aspectratio="t"/>
+          </v:shapetype>
+          <v:shape id="_x0000_s1331" type="#_x0000_t75" style="position:absolute;left:0;text-align:left;margin-left:0;margin-top:0;width:368.4pt;height:480.6pt;z-index:251954688;mso-position-horizontal:center;mso-position-horizontal-relative:margin;mso-position-vertical:top;mso-position-vertical-relative:margin;mso-width-relative:page;mso-height-relative:page">
+            <v:imagedata r:id="rId21" o:title="Untitled Diagram.drawio"/>
+            <w10:wrap type="square" anchorx="margin" anchory="margin"/>
+          </v:shape>
+        </w:pict>
+      </w:r>
+    </w:p>
+    <w:p>
+      <w:pPr>
+        <w:rPr>
+          <w:rFonts w:ascii="Times New Roman" w:eastAsia="Calibri" w:hAnsi="Times New Roman" w:cs="Times New Roman"/>
+          <w:sz w:val="24"/>
+          <w:szCs w:val="24"/>
+          <w:lang w:val="en-US"/>
+        </w:rPr>
+      </w:pPr>
+    </w:p>
+    <w:p>
+      <w:pPr>
+        <w:jc w:val="center"/>
+        <w:rPr>
+          <w:lang w:val="en-US"/>
         </w:rPr>
       </w:pPr>
       <w:r>
         <w:rPr>
           <w:b/>
           <w:noProof/>
-          <w:lang w:val="id-ID" w:eastAsia="id-ID"/>
-        </w:rPr>
-        <w:lastRenderedPageBreak/>
+          <w:lang w:eastAsia="id-ID"/>
+        </w:rPr>
         <w:pict>
           <v:shapetype id="_x0000_t32" coordsize="21600,21600" o:spt="32" o:oned="t" path="m,l21600,21600e" filled="f">
             <v:path arrowok="t" fillok="f" o:connecttype="none"/>
             <o:lock v:ext="edit" shapetype="t"/>
           </v:shapetype>
-          <v:shape id="AutoShape 59" o:spid="_x0000_s1033" type="#_x0000_t32" style="position:absolute;left:0;text-align:left;margin-left:199.15pt;margin-top:25.35pt;width:0;height:14.3pt;z-index:-251584000;visibility:visible" o:connectortype="straight" o:gfxdata="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">
-            <v:stroke endarrow="block"/>
-          </v:shape>
+          <v:shape id="_x0000_s1067" type="#_x0000_t32" style="position:absolute;left:0;text-align:left;margin-left:305.65pt;margin-top:532.15pt;width:30.65pt;height:.05pt;z-index:251821568" o:connectortype="straight" strokeweight="1pt"/>
         </w:pict>
       </w:r>
-      <w:r>
-        <w:rPr>
-          <w:b/>
-          <w:noProof/>
-          <w:lang w:val="id-ID" w:eastAsia="id-ID"/>
-        </w:rPr>
-        <w:pict>
-          <v:rect id="_x0000_s1031" style="position:absolute;left:0;text-align:left;margin-left:120.5pt;margin-top:1.55pt;width:161.05pt;height:23.8pt;z-index:-251586048;visibility:visible" o:gfxdata="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">
-            <v:textbox style="mso-next-textbox:#_x0000_s1031">
-              <w:txbxContent>
-                <w:p>
-                  <w:pPr>
-                    <w:spacing w:line="240" w:lineRule="auto"/>
-                    <w:jc w:val="center"/>
-                    <w:rPr>
-                      <w:rFonts w:ascii="Times New Roman" w:hAnsi="Times New Roman"/>
-                      <w:sz w:val="24"/>
-                    </w:rPr>
-                  </w:pPr>
-                  <w:r>
-                    <w:rPr>
-                      <w:rFonts w:ascii="Times New Roman" w:hAnsi="Times New Roman"/>
-                      <w:sz w:val="24"/>
-                    </w:rPr>
-                    <w:t>Pengetesan perangkat sistem</w:t>
-                  </w:r>
-                </w:p>
-              </w:txbxContent>
-            </v:textbox>
-          </v:rect>
-        </w:pict>
-      </w:r>
-      <w:r>
-        <w:rPr>
-          <w:b/>
-          <w:noProof/>
-          <w:lang w:val="id-ID" w:eastAsia="id-ID"/>
-        </w:rPr>
-        <w:pict>
-          <v:shape id="Straight Arrow Connector 32" o:spid="_x0000_s1029" type="#_x0000_t32" style="position:absolute;left:0;text-align:left;margin-left:198.9pt;margin-top:-12.7pt;width:0;height:14.25pt;z-index:-251655168;visibility:visible;mso-wrap-distance-left:3.17497mm;mso-wrap-distance-right:3.17497mm" o:gfxdata="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">
-            <v:stroke endarrow="block"/>
-          </v:shape>
-        </w:pict>
-      </w:r>
-      <w:r>
-        <w:rPr>
-          <w:b/>
-          <w:noProof/>
-          <w:lang w:val="id-ID" w:eastAsia="id-ID"/>
-        </w:rPr>
-        <w:pict>
-          <v:rect id="Rectangle 33" o:spid="_x0000_s1030" style="position:absolute;left:0;text-align:left;margin-left:139.35pt;margin-top:-33.9pt;width:119.1pt;height:22.1pt;z-index:251662336;visibility:visible" o:gfxdata="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">
-            <v:textbox style="mso-next-textbox:#Rectangle 33">
-              <w:txbxContent>
-                <w:p>
-                  <w:pPr>
-                    <w:jc w:val="center"/>
-                    <w:rPr>
-                      <w:rFonts w:ascii="Times New Roman" w:hAnsi="Times New Roman"/>
-                      <w:sz w:val="24"/>
-                    </w:rPr>
-                  </w:pPr>
-                  <w:r>
-                    <w:rPr>
-                      <w:rFonts w:ascii="Times New Roman" w:hAnsi="Times New Roman"/>
-                      <w:sz w:val="24"/>
-                    </w:rPr>
-                    <w:t>Studi Literatur</w:t>
-                  </w:r>
-                </w:p>
-              </w:txbxContent>
-            </v:textbox>
-          </v:rect>
-        </w:pict>
-      </w:r>
-      <w:r>
-        <w:rPr>
-          <w:b/>
-          <w:noProof/>
-          <w:lang w:val="id-ID" w:eastAsia="id-ID"/>
-        </w:rPr>
-        <w:pict>
-          <v:shapetype id="_x0000_t34" coordsize="21600,21600" o:spt="34" o:oned="t" adj="10800" path="m,l@0,0@0,21600,21600,21600e" filled="f">
-            <v:stroke joinstyle="miter"/>
-            <v:formulas>
-              <v:f eqn="val #0"/>
-            </v:formulas>
-            <v:path arrowok="t" fillok="f" o:connecttype="none"/>
-            <v:handles>
-              <v:h position="#0,center"/>
-            </v:handles>
-            <o:lock v:ext="edit" shapetype="t"/>
-          </v:shapetype>
-          <v:shape id="Straight Arrow Connector 34" o:spid="_x0000_s1028" type="#_x0000_t34" style="position:absolute;left:0;text-align:left;margin-left:192.15pt;margin-top:-40.8pt;width:13.65pt;height:.15pt;rotation:90;flip:x;z-index:-251656192;visibility:visible;mso-wrap-distance-left:3.17497mm;mso-wrap-distance-right:3.17497mm" o:gfxdata="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" adj="10760,19612800,-494426">
-            <v:stroke endarrow="block"/>
-          </v:shape>
-        </w:pict>
-      </w:r>
-      <w:r>
-        <w:rPr>
-          <w:noProof/>
-          <w:color w:val="auto"/>
-          <w:lang w:val="id-ID" w:eastAsia="id-ID"/>
-        </w:rPr>
-        <w:pict>
-          <v:shapetype id="_x0000_t116" coordsize="21600,21600" o:spt="116" path="m3475,qx,10800,3475,21600l18125,21600qx21600,10800,18125,xe">
-            <v:stroke joinstyle="miter"/>
-            <v:path gradientshapeok="t" o:connecttype="rect" textboxrect="1018,3163,20582,18437"/>
-          </v:shapetype>
-          <v:shape id="Flowchart: Terminator 35" o:spid="_x0000_s1325" type="#_x0000_t116" style="position:absolute;left:0;text-align:left;margin-left:152.7pt;margin-top:-74.35pt;width:87.85pt;height:26.8pt;z-index:-251373056;visibility:visible" o:gfxdata="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">
-            <v:textbox style="mso-next-textbox:#Flowchart: Terminator 35">
-              <w:txbxContent>
-                <w:p>
-                  <w:pPr>
-                    <w:jc w:val="center"/>
-                    <w:rPr>
-                      <w:rFonts w:ascii="Times New Roman" w:hAnsi="Times New Roman"/>
-                      <w:sz w:val="24"/>
-                      <w:szCs w:val="24"/>
-                    </w:rPr>
-                  </w:pPr>
-                  <w:r>
-                    <w:rPr>
-                      <w:rFonts w:ascii="Times New Roman" w:hAnsi="Times New Roman"/>
-                      <w:sz w:val="24"/>
-                      <w:szCs w:val="24"/>
-                    </w:rPr>
-                    <w:t>Mulai</w:t>
-                  </w:r>
-                </w:p>
-              </w:txbxContent>
-            </v:textbox>
-          </v:shape>
-        </w:pict>
-      </w:r>
-    </w:p>
-    <w:p>
-      <w:r>
-        <w:rPr>
-          <w:b/>
-          <w:noProof/>
-          <w:lang w:eastAsia="id-ID"/>
-        </w:rPr>
-        <w:pict>
-          <v:group id="_x0000_s1038" style="position:absolute;margin-left:120.5pt;margin-top:.05pt;width:161.05pt;height:36.35pt;z-index:251798016" coordorigin="5036,2612" coordsize="3221,727">
-            <v:rect id="Rectangle 56" o:spid="_x0000_s1032" style="position:absolute;left:5036;top:2612;width:3221;height:429;visibility:visible" o:gfxdata="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">
-              <v:textbox style="mso-next-textbox:#Rectangle 56">
-                <w:txbxContent>
-                  <w:p>
-                    <w:pPr>
-                      <w:jc w:val="center"/>
-                      <w:rPr>
-                        <w:rFonts w:ascii="Times New Roman" w:hAnsi="Times New Roman"/>
-                        <w:sz w:val="24"/>
-                      </w:rPr>
-                    </w:pPr>
-                    <w:r>
-                      <w:rPr>
-                        <w:rFonts w:ascii="Times New Roman" w:hAnsi="Times New Roman"/>
-                        <w:sz w:val="24"/>
-                      </w:rPr>
-                      <w:t>Perancangan IoT</w:t>
-                    </w:r>
-                  </w:p>
-                  <w:p/>
-                </w:txbxContent>
-              </v:textbox>
-            </v:rect>
-            <v:shape id="_x0000_s1037" type="#_x0000_t32" style="position:absolute;left:6652;top:3053;width:0;height:286;visibility:visible" o:connectortype="straight" o:gfxdata="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">
-              <v:stroke endarrow="block"/>
-            </v:shape>
-          </v:group>
-        </w:pict>
-      </w:r>
-    </w:p>
-    <w:p>
-      <w:r>
-        <w:rPr>
-          <w:b/>
-          <w:noProof/>
-          <w:lang w:eastAsia="id-ID"/>
-        </w:rPr>
-        <w:pict>
-          <v:rect id="Rectangle 10" o:spid="_x0000_s1043" style="position:absolute;margin-left:107.6pt;margin-top:10.95pt;width:190.05pt;height:40.2pt;z-index:251802112;visibility:visible;mso-width-relative:margin;mso-height-relative:margin" o:gfxdata="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">
-            <v:textbox style="mso-next-textbox:#Rectangle 10">
-              <w:txbxContent>
-                <w:p>
-                  <w:pPr>
-                    <w:jc w:val="center"/>
-                    <w:rPr>
-                      <w:rFonts w:ascii="Times New Roman" w:hAnsi="Times New Roman"/>
-                      <w:sz w:val="24"/>
-                    </w:rPr>
-                  </w:pPr>
-                  <w:r>
-                    <w:rPr>
-                      <w:rFonts w:ascii="Times New Roman" w:hAnsi="Times New Roman"/>
-                      <w:sz w:val="24"/>
-                    </w:rPr>
-                    <w:t xml:space="preserve">Perakitan perangkat </w:t>
-                  </w:r>
-                  <w:r>
-                    <w:rPr>
-                      <w:rFonts w:ascii="Times New Roman" w:hAnsi="Times New Roman"/>
-                      <w:i/>
-                      <w:sz w:val="24"/>
-                    </w:rPr>
-                    <w:t>End-node</w:t>
-                  </w:r>
-                  <w:r>
-                    <w:rPr>
-                      <w:rFonts w:ascii="Times New Roman" w:hAnsi="Times New Roman"/>
-                      <w:sz w:val="24"/>
-                    </w:rPr>
-                    <w:t xml:space="preserve"> dan </w:t>
-                  </w:r>
-                  <w:r>
-                    <w:rPr>
-                      <w:rFonts w:ascii="Times New Roman" w:hAnsi="Times New Roman"/>
-                      <w:i/>
-                      <w:sz w:val="24"/>
-                    </w:rPr>
-                    <w:t>Gateway</w:t>
-                  </w:r>
-                </w:p>
-                <w:p>
-                  <w:pPr>
-                    <w:jc w:val="center"/>
-                    <w:rPr>
-                      <w:rFonts w:ascii="Times New Roman" w:hAnsi="Times New Roman"/>
-                      <w:sz w:val="24"/>
-                    </w:rPr>
-                  </w:pPr>
-                </w:p>
-                <w:p>
-                  <w:pPr>
-                    <w:jc w:val="center"/>
-                    <w:rPr>
-                      <w:rFonts w:ascii="Times New Roman" w:hAnsi="Times New Roman"/>
-                      <w:sz w:val="24"/>
-                    </w:rPr>
-                  </w:pPr>
-                </w:p>
-                <w:p>
-                  <w:pPr>
-                    <w:jc w:val="center"/>
-                    <w:rPr>
-                      <w:rFonts w:ascii="Times New Roman" w:hAnsi="Times New Roman"/>
-                      <w:sz w:val="24"/>
-                    </w:rPr>
-                  </w:pPr>
-                </w:p>
-                <w:p>
-                  <w:pPr>
-                    <w:jc w:val="center"/>
-                    <w:rPr>
-                      <w:rFonts w:ascii="Times New Roman" w:hAnsi="Times New Roman"/>
-                      <w:sz w:val="24"/>
-                    </w:rPr>
-                  </w:pPr>
-                </w:p>
-                <w:p>
-                  <w:pPr>
-                    <w:jc w:val="center"/>
-                    <w:rPr>
-                      <w:rFonts w:ascii="Times New Roman" w:hAnsi="Times New Roman"/>
-                      <w:sz w:val="24"/>
-                    </w:rPr>
-                  </w:pPr>
-                </w:p>
-                <w:p>
-                  <w:pPr>
-                    <w:jc w:val="center"/>
-                    <w:rPr>
-                      <w:rFonts w:ascii="Times New Roman" w:hAnsi="Times New Roman"/>
-                      <w:sz w:val="24"/>
-                    </w:rPr>
-                  </w:pPr>
-                </w:p>
-                <w:p>
-                  <w:pPr>
-                    <w:jc w:val="center"/>
-                    <w:rPr>
-                      <w:rFonts w:ascii="Times New Roman" w:hAnsi="Times New Roman"/>
-                      <w:sz w:val="24"/>
-                    </w:rPr>
-                  </w:pPr>
-                  <w:r>
-                    <w:rPr>
-                      <w:rFonts w:ascii="Times New Roman" w:hAnsi="Times New Roman"/>
-                      <w:sz w:val="24"/>
-                    </w:rPr>
-                    <w:t>30100)</w:t>
-                  </w:r>
-                </w:p>
-                <w:p/>
-              </w:txbxContent>
-            </v:textbox>
-          </v:rect>
-        </w:pict>
-      </w:r>
-      <w:r>
-        <w:rPr>
-          <w:b/>
-          <w:noProof/>
-          <w:lang w:eastAsia="id-ID"/>
-        </w:rPr>
-        <w:pict>
-          <v:shape id="_x0000_s1067" type="#_x0000_t32" style="position:absolute;margin-left:305.65pt;margin-top:532.15pt;width:30.65pt;height:.05pt;z-index:251821568" o:connectortype="straight" strokeweight="1pt"/>
-        </w:pict>
-      </w:r>
-      <w:r>
-        <w:rPr>
-          <w:b/>
-          <w:noProof/>
-          <w:lang w:eastAsia="id-ID"/>
-        </w:rPr>
-        <w:pict>
-          <v:shape id="_x0000_s1068" type="#_x0000_t32" style="position:absolute;margin-left:336.3pt;margin-top:362.3pt;width:0;height:169.85pt;z-index:251822592" o:connectortype="straight" strokeweight="1pt"/>
-        </w:pict>
-      </w:r>
-      <w:r>
-        <w:rPr>
-          <w:b/>
-          <w:noProof/>
-          <w:lang w:eastAsia="id-ID"/>
-        </w:rPr>
-        <w:pict>
-          <v:shape id="AutoShape 90" o:spid="_x0000_s1055" type="#_x0000_t32" style="position:absolute;margin-left:298.45pt;margin-top:362.85pt;width:37.3pt;height:0;flip:x;z-index:251814400;visibility:visible" o:connectortype="straight" o:gfxdata="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">
-            <v:stroke endarrow="block"/>
-          </v:shape>
-        </w:pict>
-      </w:r>
-    </w:p>
-    <w:p>
-      <w:r>
-        <w:rPr>
-          <w:b/>
-          <w:noProof/>
-          <w:lang w:eastAsia="id-ID"/>
-        </w:rPr>
-        <w:pict>
-          <v:shape id="Straight Arrow Connector 12" o:spid="_x0000_s1044" type="#_x0000_t32" style="position:absolute;margin-left:204.15pt;margin-top:23.6pt;width:0;height:14.25pt;z-index:-251513344;visibility:visible;mso-wrap-distance-left:3.17497mm;mso-wrap-distance-right:3.17497mm" o:gfxdata="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">
-            <v:stroke endarrow="block"/>
-          </v:shape>
-        </w:pict>
-      </w:r>
-    </w:p>
-    <w:p>
-      <w:r>
-        <w:rPr>
-          <w:b/>
-          <w:noProof/>
-          <w:lang w:eastAsia="id-ID"/>
-        </w:rPr>
-        <w:pict>
-          <v:rect id="Rectangle 54" o:spid="_x0000_s1046" style="position:absolute;margin-left:101.85pt;margin-top:13.75pt;width:203.9pt;height:41.05pt;z-index:-251511296;visibility:visible" o:gfxdata="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">
-            <v:textbox style="mso-next-textbox:#Rectangle 54">
-              <w:txbxContent>
-                <w:p>
-                  <w:pPr>
-                    <w:jc w:val="center"/>
-                    <w:rPr>
-                      <w:rFonts w:ascii="Times New Roman" w:hAnsi="Times New Roman"/>
-                      <w:sz w:val="24"/>
-                    </w:rPr>
-                  </w:pPr>
-                  <w:r>
-                    <w:rPr>
-                      <w:rFonts w:ascii="Times New Roman" w:hAnsi="Times New Roman"/>
-                      <w:sz w:val="24"/>
-                    </w:rPr>
-                    <w:t xml:space="preserve">Pembuatan Program untuk Perangkat </w:t>
-                  </w:r>
-                  <w:r>
-                    <w:rPr>
-                      <w:rFonts w:ascii="Times New Roman" w:hAnsi="Times New Roman"/>
-                      <w:i/>
-                      <w:sz w:val="24"/>
-                    </w:rPr>
-                    <w:t>End-node</w:t>
-                  </w:r>
-                  <w:r>
-                    <w:rPr>
-                      <w:rFonts w:ascii="Times New Roman" w:hAnsi="Times New Roman"/>
-                      <w:sz w:val="24"/>
-                    </w:rPr>
-                    <w:t xml:space="preserve"> dan </w:t>
-                  </w:r>
-                  <w:r>
-                    <w:rPr>
-                      <w:rFonts w:ascii="Times New Roman" w:hAnsi="Times New Roman"/>
-                      <w:i/>
-                      <w:sz w:val="24"/>
-                    </w:rPr>
-                    <w:t>Gateway</w:t>
-                  </w:r>
-                </w:p>
-                <w:p/>
-              </w:txbxContent>
-            </v:textbox>
-          </v:rect>
-        </w:pict>
-      </w:r>
-    </w:p>
-    <w:p/>
-    <w:p>
-      <w:r>
-        <w:rPr>
-          <w:b/>
-          <w:noProof/>
-          <w:lang w:eastAsia="id-ID"/>
-        </w:rPr>
-        <w:pict>
-          <v:shape id="_x0000_s1062" type="#_x0000_t32" style="position:absolute;margin-left:335.75pt;margin-top:21.15pt;width:0;height:151.2pt;flip:y;z-index:251820544" o:connectortype="straight" strokeweight="1pt"/>
-        </w:pict>
-      </w:r>
-      <w:r>
-        <w:rPr>
-          <w:b/>
-          <w:noProof/>
-          <w:lang w:eastAsia="id-ID"/>
-        </w:rPr>
-        <w:pict>
-          <v:shape id="_x0000_s1076" type="#_x0000_t32" style="position:absolute;margin-left:296.9pt;margin-top:21.15pt;width:37.3pt;height:0;flip:x;z-index:251826688;visibility:visible" o:connectortype="straight" o:gfxdata="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">
-            <v:stroke endarrow="block"/>
-          </v:shape>
-        </w:pict>
-      </w:r>
-      <w:r>
-        <w:rPr>
-          <w:b/>
-          <w:noProof/>
-          <w:lang w:eastAsia="id-ID"/>
-        </w:rPr>
-        <w:pict>
-          <v:rect id="Rectangle 27" o:spid="_x0000_s1040" style="position:absolute;margin-left:111.85pt;margin-top:18.15pt;width:187.5pt;height:42pt;z-index:-251516416;visibility:visible" o:gfxdata="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">
-            <v:textbox style="mso-next-textbox:#Rectangle 27">
-              <w:txbxContent>
-                <w:p>
-                  <w:pPr>
-                    <w:jc w:val="center"/>
-                  </w:pPr>
-                  <w:r>
-                    <w:rPr>
-                      <w:rFonts w:ascii="Times New Roman" w:hAnsi="Times New Roman"/>
-                      <w:sz w:val="24"/>
-                    </w:rPr>
-                    <w:t xml:space="preserve">Pengujian Sistem pada perangkat </w:t>
-                  </w:r>
-                  <w:r>
-                    <w:rPr>
-                      <w:rFonts w:ascii="Times New Roman" w:hAnsi="Times New Roman"/>
-                      <w:i/>
-                      <w:sz w:val="24"/>
-                    </w:rPr>
-                    <w:t>End-node</w:t>
-                  </w:r>
-                  <w:r>
-                    <w:rPr>
-                      <w:rFonts w:ascii="Times New Roman" w:hAnsi="Times New Roman"/>
-                      <w:sz w:val="24"/>
-                    </w:rPr>
-                    <w:t xml:space="preserve"> dan </w:t>
-                  </w:r>
-                  <w:r>
-                    <w:rPr>
-                      <w:rFonts w:ascii="Times New Roman" w:hAnsi="Times New Roman"/>
-                      <w:i/>
-                      <w:sz w:val="24"/>
-                    </w:rPr>
-                    <w:t>Gateway</w:t>
-                  </w:r>
-                </w:p>
-              </w:txbxContent>
-            </v:textbox>
-          </v:rect>
-        </w:pict>
-      </w:r>
-      <w:r>
-        <w:rPr>
-          <w:b/>
-          <w:noProof/>
-          <w:lang w:eastAsia="id-ID"/>
-        </w:rPr>
-        <w:pict>
-          <v:shape id="Straight Arrow Connector 13" o:spid="_x0000_s1045" type="#_x0000_t32" style="position:absolute;margin-left:206.05pt;margin-top:3.9pt;width:0;height:14.25pt;z-index:-251512320;visibility:visible;mso-wrap-distance-left:3.17497mm;mso-wrap-distance-right:3.17497mm" o:gfxdata="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">
-            <v:stroke endarrow="block"/>
-          </v:shape>
-        </w:pict>
-      </w:r>
-    </w:p>
-    <w:p/>
-    <w:p>
-      <w:r>
-        <w:rPr>
-          <w:b/>
-          <w:noProof/>
-          <w:lang w:eastAsia="id-ID"/>
-        </w:rPr>
-        <w:pict>
-          <v:shapetype id="_x0000_t4" coordsize="21600,21600" o:spt="4" path="m10800,l,10800,10800,21600,21600,10800xe">
-            <v:stroke joinstyle="miter"/>
-            <v:path gradientshapeok="t" o:connecttype="rect" textboxrect="5400,5400,16200,16200"/>
-          </v:shapetype>
-          <v:shape id="Diamond 20" o:spid="_x0000_s1041" type="#_x0000_t4" style="position:absolute;margin-left:100.85pt;margin-top:23.5pt;width:204.8pt;height:43.15pt;z-index:251801088;visibility:visible" o:gfxdata="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">
-            <v:textbox style="mso-next-textbox:#Diamond 20">
-              <w:txbxContent>
-                <w:p>
-                  <w:pPr>
-                    <w:spacing w:line="240" w:lineRule="auto"/>
-                    <w:jc w:val="center"/>
-                    <w:rPr>
-                      <w:rFonts w:ascii="Times New Roman" w:hAnsi="Times New Roman"/>
-                      <w:sz w:val="20"/>
-                      <w:szCs w:val="24"/>
-                    </w:rPr>
-                  </w:pPr>
-                  <w:r>
-                    <w:rPr>
-                      <w:rFonts w:ascii="Times New Roman" w:hAnsi="Times New Roman"/>
-                      <w:sz w:val="20"/>
-                      <w:szCs w:val="24"/>
-                    </w:rPr>
-                    <w:t xml:space="preserve">Simulasi Berjalan </w:t>
-                  </w:r>
-                  <w:r>
-                    <w:rPr>
-                      <w:rFonts w:ascii="Times New Roman" w:hAnsi="Times New Roman"/>
-                      <w:sz w:val="20"/>
-                      <w:szCs w:val="24"/>
-                    </w:rPr>
-                    <w:t>Baik</w:t>
-                  </w:r>
-                </w:p>
-              </w:txbxContent>
-            </v:textbox>
-          </v:shape>
-        </w:pict>
-      </w:r>
-      <w:r>
-        <w:rPr>
-          <w:b/>
-          <w:noProof/>
-          <w:lang w:eastAsia="id-ID"/>
-        </w:rPr>
-        <w:pict>
-          <v:shape id="_x0000_s1051" type="#_x0000_t32" style="position:absolute;margin-left:206.05pt;margin-top:9.25pt;width:0;height:14.25pt;z-index:-251506176;visibility:visible;mso-wrap-distance-left:3.17497mm;mso-wrap-distance-right:3.17497mm" o:gfxdata="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">
-            <v:stroke endarrow="block"/>
-          </v:shape>
-        </w:pict>
-      </w:r>
-    </w:p>
-    <w:p/>
-    <w:p>
-      <w:r>
-        <w:rPr>
-          <w:b/>
-          <w:noProof/>
-          <w:lang w:eastAsia="id-ID"/>
-        </w:rPr>
-        <w:pict>
-          <v:shape id="Straight Arrow Connector 70" o:spid="_x0000_s1047" type="#_x0000_t32" style="position:absolute;margin-left:186.95pt;margin-top:31.5pt;width:32.35pt;height:0;rotation:90;z-index:-251510272;visibility:visible;mso-wrap-distance-left:3.17497mm;mso-wrap-distance-right:3.17497mm" o:gfxdata="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" adj="-210124,-1,-210124">
-            <v:stroke endarrow="block"/>
-          </v:shape>
-        </w:pict>
-      </w:r>
-      <w:r>
-        <w:rPr>
-          <w:b/>
-          <w:noProof/>
-          <w:lang w:eastAsia="id-ID"/>
-        </w:rPr>
-        <w:pict>
-          <v:shapetype id="_x0000_t202" coordsize="21600,21600" o:spt="202" path="m,l,21600r21600,l21600,xe">
-            <v:stroke joinstyle="miter"/>
-            <v:path gradientshapeok="t" o:connecttype="rect"/>
-          </v:shapetype>
-          <v:shape id="_x0000_s1058" type="#_x0000_t202" style="position:absolute;margin-left:131pt;margin-top:22.2pt;width:33.95pt;height:20.3pt;z-index:251816448;visibility:visible" o:gfxdata="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" strokecolor="white">
-            <v:textbox style="mso-next-textbox:#_x0000_s1058">
-              <w:txbxContent>
-                <w:p>
-                  <w:pPr>
-                    <w:rPr>
-                      <w:rFonts w:ascii="Times New Roman" w:hAnsi="Times New Roman"/>
-                      <w:sz w:val="44"/>
-                    </w:rPr>
-                  </w:pPr>
-                  <w:r>
-                    <w:rPr>
-                      <w:rFonts w:ascii="Times New Roman" w:hAnsi="Times New Roman"/>
-                      <w:sz w:val="24"/>
-                    </w:rPr>
-                    <w:t>Ya</w:t>
-                  </w:r>
-                </w:p>
-              </w:txbxContent>
-            </v:textbox>
-          </v:shape>
-        </w:pict>
-      </w:r>
-      <w:r>
-        <w:rPr>
-          <w:b/>
-          <w:noProof/>
-          <w:lang w:eastAsia="id-ID"/>
-        </w:rPr>
-        <w:pict>
-          <v:shape id="_x0000_s1059" type="#_x0000_t202" style="position:absolute;margin-left:258.45pt;margin-top:22.2pt;width:45.4pt;height:24.1pt;z-index:251817472;visibility:visible" o:gfxdata="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" strokecolor="white">
-            <v:textbox style="mso-next-textbox:#_x0000_s1059">
-              <w:txbxContent>
-                <w:p>
-                  <w:pPr>
-                    <w:rPr>
-                      <w:rFonts w:ascii="Times New Roman" w:hAnsi="Times New Roman"/>
-                      <w:sz w:val="32"/>
-                    </w:rPr>
-                  </w:pPr>
-                  <w:r>
-                    <w:rPr>
-                      <w:rFonts w:ascii="Times New Roman" w:hAnsi="Times New Roman"/>
-                      <w:sz w:val="24"/>
-                    </w:rPr>
-                    <w:t>Tidak</w:t>
-                  </w:r>
-                </w:p>
-              </w:txbxContent>
-            </v:textbox>
-          </v:shape>
-        </w:pict>
-      </w:r>
-    </w:p>
-    <w:p/>
-    <w:p>
-      <w:r>
-        <w:rPr>
-          <w:b/>
-          <w:noProof/>
-          <w:lang w:eastAsia="id-ID"/>
-        </w:rPr>
-        <w:pict>
-          <v:shape id="AutoShape 92" o:spid="_x0000_s1061" type="#_x0000_t32" style="position:absolute;margin-left:296.9pt;margin-top:19.7pt;width:38.85pt;height:0;z-index:251819520;visibility:visible" o:connectortype="straight" o:gfxdata="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"/>
-        </w:pict>
-      </w:r>
-      <w:r>
-        <w:rPr>
-          <w:b/>
-          <w:noProof/>
-          <w:lang w:eastAsia="id-ID"/>
-        </w:rPr>
-        <w:pict>
-          <v:rect id="Rectangle 62" o:spid="_x0000_s1054" style="position:absolute;margin-left:110.2pt;margin-top:2.45pt;width:187.5pt;height:37.65pt;z-index:-251503104;visibility:visible" o:gfxdata="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">
-            <v:textbox style="mso-next-textbox:#Rectangle 62">
-              <w:txbxContent>
-                <w:p>
-                  <w:pPr>
-                    <w:jc w:val="center"/>
-                    <w:rPr>
-                      <w:rFonts w:ascii="Times New Roman" w:hAnsi="Times New Roman"/>
-                      <w:sz w:val="24"/>
-                    </w:rPr>
-                  </w:pPr>
-                  <w:r>
-                    <w:rPr>
-                      <w:rFonts w:ascii="Times New Roman" w:hAnsi="Times New Roman"/>
-                      <w:sz w:val="24"/>
-                    </w:rPr>
-                    <w:t xml:space="preserve">Mengkoneksikan perangkat </w:t>
-                  </w:r>
-                  <w:r>
-                    <w:rPr>
-                      <w:rFonts w:ascii="Times New Roman" w:hAnsi="Times New Roman"/>
-                      <w:i/>
-                      <w:sz w:val="24"/>
-                    </w:rPr>
-                    <w:t>end- node</w:t>
-                  </w:r>
-                  <w:r>
-                    <w:rPr>
-                      <w:rFonts w:ascii="Times New Roman" w:hAnsi="Times New Roman"/>
-                      <w:sz w:val="24"/>
-                    </w:rPr>
-                    <w:t xml:space="preserve"> dengan </w:t>
-                  </w:r>
-                  <w:r>
-                    <w:rPr>
-                      <w:rFonts w:ascii="Times New Roman" w:hAnsi="Times New Roman"/>
-                      <w:i/>
-                      <w:sz w:val="24"/>
-                    </w:rPr>
-                    <w:t>Gateway</w:t>
-                  </w:r>
-                </w:p>
-                <w:p/>
-              </w:txbxContent>
-            </v:textbox>
-          </v:rect>
-        </w:pict>
-      </w:r>
-    </w:p>
-    <w:p>
-      <w:r>
-        <w:rPr>
-          <w:b/>
-          <w:noProof/>
-          <w:lang w:eastAsia="id-ID"/>
-        </w:rPr>
-        <w:pict>
-          <v:shape id="Straight Arrow Connector 65" o:spid="_x0000_s1049" type="#_x0000_t32" style="position:absolute;margin-left:203.85pt;margin-top:14.65pt;width:0;height:16.15pt;z-index:-251508224;visibility:visible;mso-wrap-distance-left:3.17497mm;mso-wrap-distance-right:3.17497mm" o:gfxdata="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">
-            <v:stroke endarrow="block"/>
-          </v:shape>
-        </w:pict>
-      </w:r>
-    </w:p>
-    <w:p>
-      <w:r>
-        <w:rPr>
-          <w:b/>
-          <w:noProof/>
-          <w:lang w:eastAsia="id-ID"/>
-        </w:rPr>
-        <w:pict>
-          <v:rect id="_x0000_s1060" style="position:absolute;margin-left:110.95pt;margin-top:5.35pt;width:187.5pt;height:37.65pt;z-index:-251497984;visibility:visible" o:gfxdata="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">
-            <v:textbox style="mso-next-textbox:#_x0000_s1060">
-              <w:txbxContent>
-                <w:p>
-                  <w:pPr>
-                    <w:jc w:val="center"/>
-                    <w:rPr>
-                      <w:rFonts w:ascii="Times New Roman" w:hAnsi="Times New Roman"/>
-                      <w:sz w:val="24"/>
-                    </w:rPr>
-                  </w:pPr>
-                  <w:r>
-                    <w:rPr>
-                      <w:rFonts w:ascii="Times New Roman" w:hAnsi="Times New Roman"/>
-                      <w:sz w:val="24"/>
-                    </w:rPr>
-                    <w:t xml:space="preserve">Mengintegrasikan perangkat </w:t>
-                  </w:r>
-                  <w:r>
-                    <w:rPr>
-                      <w:rFonts w:ascii="Times New Roman" w:hAnsi="Times New Roman"/>
-                      <w:i/>
-                      <w:sz w:val="24"/>
-                    </w:rPr>
-                    <w:t xml:space="preserve">Gateway </w:t>
-                  </w:r>
-                  <w:r>
-                    <w:rPr>
-                      <w:rFonts w:ascii="Times New Roman" w:hAnsi="Times New Roman"/>
-                      <w:sz w:val="24"/>
-                    </w:rPr>
-                    <w:t xml:space="preserve">ke </w:t>
-                  </w:r>
-                  <w:r>
-                    <w:rPr>
-                      <w:rFonts w:ascii="Times New Roman" w:hAnsi="Times New Roman"/>
-                      <w:i/>
-                      <w:sz w:val="24"/>
-                    </w:rPr>
-                    <w:t>Webserver</w:t>
-                  </w:r>
-                </w:p>
-                <w:p/>
-              </w:txbxContent>
-            </v:textbox>
-          </v:rect>
-        </w:pict>
-      </w:r>
-    </w:p>
-    <w:p>
-      <w:r>
-        <w:rPr>
-          <w:b/>
-          <w:noProof/>
-          <w:lang w:eastAsia="id-ID"/>
-        </w:rPr>
-        <w:pict>
-          <v:shape id="Straight Arrow Connector 26" o:spid="_x0000_s1050" type="#_x0000_t32" style="position:absolute;margin-left:203.85pt;margin-top:17.55pt;width:.05pt;height:18.75pt;z-index:251809280;visibility:visible" o:gfxdata="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">
-            <v:stroke endarrow="block"/>
-          </v:shape>
-        </w:pict>
-      </w:r>
-    </w:p>
-    <w:p>
-      <w:r>
-        <w:rPr>
-          <w:b/>
-          <w:noProof/>
-          <w:lang w:eastAsia="id-ID"/>
-        </w:rPr>
-        <w:pict>
-          <v:rect id="Rectangle 55" o:spid="_x0000_s1052" style="position:absolute;margin-left:109.4pt;margin-top:10.9pt;width:187.5pt;height:24.65pt;z-index:-251505152;visibility:visible" o:gfxdata="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">
-            <v:textbox style="mso-next-textbox:#Rectangle 55">
-              <w:txbxContent>
-                <w:p>
-                  <w:pPr>
-                    <w:jc w:val="center"/>
-                    <w:rPr>
-                      <w:rFonts w:ascii="Times New Roman" w:hAnsi="Times New Roman"/>
-                      <w:sz w:val="24"/>
-                    </w:rPr>
-                  </w:pPr>
-                  <w:r>
-                    <w:rPr>
-                      <w:rFonts w:ascii="Times New Roman" w:hAnsi="Times New Roman"/>
-                      <w:sz w:val="24"/>
-                    </w:rPr>
-                    <w:t>Pengujian keseluruhan sistem</w:t>
-                  </w:r>
-                </w:p>
-              </w:txbxContent>
-            </v:textbox>
-          </v:rect>
-        </w:pict>
-      </w:r>
-    </w:p>
-    <w:p>
-      <w:r>
-        <w:rPr>
-          <w:noProof/>
-          <w:lang w:eastAsia="id-ID"/>
-        </w:rPr>
-        <w:pict>
-          <v:shape id="_x0000_s1086" type="#_x0000_t32" style="position:absolute;margin-left:193.35pt;margin-top:18.05pt;width:15.9pt;height:0;rotation:90;z-index:251950592;visibility:visible" o:regroupid="8" o:gfxdata="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" adj="-427517,-1,-427517">
-            <v:stroke endarrow="block"/>
-          </v:shape>
-        </w:pict>
-      </w:r>
-    </w:p>
-    <w:p>
-      <w:r>
-        <w:rPr>
-          <w:b/>
-          <w:noProof/>
-          <w:lang w:eastAsia="id-ID"/>
-        </w:rPr>
-        <w:pict>
-          <v:shape id="_x0000_s1072" type="#_x0000_t34" style="position:absolute;margin-left:193.75pt;margin-top:27.15pt;width:18.75pt;height:.05pt;rotation:90;flip:x;z-index:251824640;visibility:visible" o:gfxdata="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" adj="10771,239479200,-363629">
-            <v:stroke endarrow="block"/>
-          </v:shape>
-        </w:pict>
-      </w:r>
-      <w:r>
-        <w:rPr>
-          <w:noProof/>
-          <w:lang w:eastAsia="id-ID"/>
-        </w:rPr>
-        <w:pict>
-          <v:rect id="Rectangle 21" o:spid="_x0000_s1078" style="position:absolute;margin-left:119.5pt;margin-top:.55pt;width:162.05pt;height:24pt;z-index:251944448;visibility:visible" o:regroupid="8" o:gfxdata="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">
-            <v:textbox style="mso-next-textbox:#Rectangle 21">
-              <w:txbxContent>
-                <w:p>
-                  <w:pPr>
-                    <w:jc w:val="center"/>
-                    <w:rPr>
-                      <w:rFonts w:ascii="Times New Roman" w:hAnsi="Times New Roman"/>
-                      <w:sz w:val="24"/>
-                      <w:szCs w:val="24"/>
-                    </w:rPr>
-                  </w:pPr>
-                  <w:r>
-                    <w:rPr>
-                      <w:rFonts w:ascii="Times New Roman" w:hAnsi="Times New Roman"/>
-                      <w:sz w:val="24"/>
-                      <w:szCs w:val="24"/>
-                    </w:rPr>
-                    <w:t>Pengambilan data</w:t>
-                  </w:r>
-                </w:p>
-              </w:txbxContent>
-            </v:textbox>
-          </v:rect>
-        </w:pict>
-      </w:r>
-    </w:p>
-    <w:p>
-      <w:r>
-        <w:rPr>
-          <w:b/>
-          <w:noProof/>
-          <w:lang w:eastAsia="id-ID"/>
-        </w:rPr>
-        <w:pict>
-          <v:shape id="Diamond 59" o:spid="_x0000_s1053" type="#_x0000_t4" style="position:absolute;margin-left:100.1pt;margin-top:11.95pt;width:205.55pt;height:38.3pt;z-index:251812352;visibility:visible" o:gfxdata="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">
-            <v:textbox style="mso-next-textbox:#Diamond 59">
-              <w:txbxContent>
-                <w:p>
-                  <w:pPr>
-                    <w:jc w:val="center"/>
-                    <w:rPr>
-                      <w:rFonts w:ascii="Times New Roman" w:hAnsi="Times New Roman"/>
-                      <w:sz w:val="20"/>
-                      <w:szCs w:val="24"/>
-                    </w:rPr>
-                  </w:pPr>
-                  <w:r>
-                    <w:rPr>
-                      <w:rFonts w:ascii="Times New Roman" w:hAnsi="Times New Roman"/>
-                      <w:sz w:val="20"/>
-                      <w:szCs w:val="24"/>
-                    </w:rPr>
-                    <w:t>Simulasi Berjalan Baik</w:t>
-                  </w:r>
-                </w:p>
-              </w:txbxContent>
-            </v:textbox>
-          </v:shape>
-        </w:pict>
-      </w:r>
-    </w:p>
-    <w:p>
-      <w:r>
-        <w:rPr>
-          <w:b/>
-          <w:noProof/>
-          <w:lang w:eastAsia="id-ID"/>
-        </w:rPr>
-        <w:pict>
-          <v:shape id="Text Box 46" o:spid="_x0000_s1056" type="#_x0000_t202" style="position:absolute;margin-left:248pt;margin-top:16.3pt;width:45.4pt;height:24.1pt;z-index:251784704;visibility:visible" o:gfxdata="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" filled="f" stroked="f" strokecolor="white">
-            <v:textbox style="mso-next-textbox:#Text Box 46">
-              <w:txbxContent>
-                <w:p>
-                  <w:pPr>
-                    <w:rPr>
-                      <w:rFonts w:ascii="Times New Roman" w:hAnsi="Times New Roman"/>
-                      <w:sz w:val="32"/>
-                    </w:rPr>
-                  </w:pPr>
-                  <w:r>
-                    <w:rPr>
-                      <w:rFonts w:ascii="Times New Roman" w:hAnsi="Times New Roman"/>
-                      <w:sz w:val="24"/>
-                    </w:rPr>
-                    <w:t>Tidak</w:t>
-                  </w:r>
-                </w:p>
-              </w:txbxContent>
-            </v:textbox>
-          </v:shape>
-        </w:pict>
-      </w:r>
-      <w:r>
-        <w:rPr>
-          <w:b/>
-          <w:noProof/>
-          <w:lang w:eastAsia="id-ID"/>
-        </w:rPr>
-        <w:pict>
-          <v:shape id="Text Box 44" o:spid="_x0000_s1057" type="#_x0000_t202" style="position:absolute;margin-left:138.7pt;margin-top:18.2pt;width:33.95pt;height:20.3pt;z-index:251815424;visibility:visible" o:gfxdata="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" filled="f" stroked="f" strokecolor="white">
-            <v:textbox style="mso-next-textbox:#Text Box 44">
-              <w:txbxContent>
-                <w:p>
-                  <w:pPr>
-                    <w:rPr>
-                      <w:rFonts w:ascii="Times New Roman" w:hAnsi="Times New Roman"/>
-                      <w:sz w:val="44"/>
-                    </w:rPr>
-                  </w:pPr>
-                  <w:r>
-                    <w:rPr>
-                      <w:rFonts w:ascii="Times New Roman" w:hAnsi="Times New Roman"/>
-                      <w:sz w:val="24"/>
-                    </w:rPr>
-                    <w:t>Ya</w:t>
-                  </w:r>
-                </w:p>
-              </w:txbxContent>
-            </v:textbox>
-          </v:shape>
-        </w:pict>
-      </w:r>
-    </w:p>
-    <w:p>
-      <w:r>
-        <w:rPr>
-          <w:noProof/>
-          <w:lang w:eastAsia="id-ID"/>
-        </w:rPr>
-        <w:pict>
-          <v:shape id="Text Box 22" o:spid="_x0000_s1080" type="#_x0000_t202" style="position:absolute;margin-left:133.8pt;margin-top:15.8pt;width:133.8pt;height:24.9pt;z-index:251946496;visibility:visible" o:regroupid="8" o:gfxdata="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">
-            <v:textbox style="mso-next-textbox:#Text Box 22">
-              <w:txbxContent>
-                <w:p>
-                  <w:pPr>
-                    <w:jc w:val="center"/>
-                    <w:rPr>
-                      <w:rFonts w:ascii="Times New Roman" w:hAnsi="Times New Roman"/>
-                    </w:rPr>
-                  </w:pPr>
-                  <w:r>
-                    <w:rPr>
-                      <w:rFonts w:ascii="Times New Roman" w:hAnsi="Times New Roman"/>
-                    </w:rPr>
-                    <w:t>Analisa dan Pembahasan</w:t>
-                  </w:r>
-                </w:p>
-              </w:txbxContent>
-            </v:textbox>
-          </v:shape>
-        </w:pict>
-      </w:r>
-      <w:r>
-        <w:rPr>
-          <w:b/>
-          <w:noProof/>
-          <w:lang w:eastAsia="id-ID"/>
-        </w:rPr>
-        <w:pict>
-          <v:shape id="_x0000_s1066" type="#_x0000_t32" style="position:absolute;margin-left:202.25pt;margin-top:1.55pt;width:0;height:14.25pt;z-index:-251554304;visibility:visible;mso-wrap-distance-left:3.17497mm;mso-wrap-distance-right:3.17497mm" o:gfxdata="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">
-            <v:stroke endarrow="block"/>
-          </v:shape>
-        </w:pict>
-      </w:r>
-    </w:p>
-    <w:p>
-      <w:r>
-        <w:rPr>
-          <w:noProof/>
-          <w:lang w:eastAsia="id-ID"/>
-        </w:rPr>
-        <w:pict>
-          <v:shape id="Flowchart: Terminator 24" o:spid="_x0000_s1326" type="#_x0000_t116" style="position:absolute;margin-left:152.7pt;margin-top:25.15pt;width:96.1pt;height:25pt;z-index:251951616;visibility:visible" o:gfxdata="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">
-            <v:textbox style="mso-next-textbox:#Flowchart: Terminator 24">
-              <w:txbxContent>
-                <w:p>
-                  <w:pPr>
-                    <w:jc w:val="center"/>
-                    <w:rPr>
-                      <w:rFonts w:ascii="Times New Roman" w:hAnsi="Times New Roman"/>
-                      <w:sz w:val="24"/>
-                    </w:rPr>
-                  </w:pPr>
-                  <w:r>
-                    <w:rPr>
-                      <w:rFonts w:ascii="Times New Roman" w:hAnsi="Times New Roman"/>
-                      <w:sz w:val="24"/>
-                    </w:rPr>
-                    <w:t>Selesai</w:t>
-                  </w:r>
-                </w:p>
-              </w:txbxContent>
-            </v:textbox>
-          </v:shape>
-        </w:pict>
-      </w:r>
-      <w:r>
-        <w:rPr>
-          <w:noProof/>
-          <w:lang w:eastAsia="id-ID"/>
-        </w:rPr>
-        <w:pict>
-          <v:shape id="_x0000_s1082" type="#_x0000_t32" style="position:absolute;margin-left:194.25pt;margin-top:17.25pt;width:15.9pt;height:0;rotation:90;z-index:251948544;visibility:visible" o:regroupid="8" o:gfxdata="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" adj="-428740,-1,-428740">
-            <v:stroke endarrow="block"/>
-          </v:shape>
-        </w:pict>
-      </w:r>
-    </w:p>
-    <w:p/>
-    <w:p>
-      <w:pPr>
-        <w:spacing w:line="480" w:lineRule="auto"/>
-        <w:jc w:val="center"/>
-        <w:rPr>
-          <w:rFonts w:ascii="Times New Roman" w:hAnsi="Times New Roman"/>
-          <w:noProof/>
-          <w:sz w:val="24"/>
-          <w:lang w:eastAsia="id-ID"/>
-        </w:rPr>
-      </w:pPr>
       <w:r>
         <w:rPr>
           <w:rFonts w:ascii="Times New Roman" w:hAnsi="Times New Roman"/>
@@ -12444,7 +11746,34 @@
           <w:sz w:val="24"/>
           <w:lang w:eastAsia="id-ID"/>
         </w:rPr>
-        <w:t>) Penelitian</w:t>
+        <w:t>) Penelitia</w:t>
+      </w:r>
+      <w:r>
+        <w:rPr>
+          <w:rFonts w:ascii="Times New Roman" w:hAnsi="Times New Roman"/>
+          <w:noProof/>
+          <w:sz w:val="24"/>
+          <w:lang w:val="en-US" w:eastAsia="id-ID"/>
+        </w:rPr>
+        <w:t>n</w:t>
+      </w:r>
+    </w:p>
+    <w:p>
+      <w:pPr>
+        <w:rPr>
+          <w:rFonts w:ascii="Times New Roman" w:eastAsia="Calibri" w:hAnsi="Times New Roman" w:cs="Times New Roman"/>
+          <w:sz w:val="24"/>
+          <w:szCs w:val="24"/>
+          <w:lang w:val="en-US"/>
+        </w:rPr>
+      </w:pPr>
+      <w:r>
+        <w:rPr>
+          <w:rFonts w:ascii="Times New Roman" w:hAnsi="Times New Roman"/>
+          <w:sz w:val="24"/>
+          <w:szCs w:val="24"/>
+        </w:rPr>
+        <w:br w:type="page"/>
       </w:r>
     </w:p>
     <w:p>
@@ -13824,9 +13153,21 @@
           <w:noProof/>
           <w:sz w:val="24"/>
           <w:szCs w:val="24"/>
-          <w:lang w:eastAsia="id-ID"/>
+          <w:lang w:val="en-GB" w:eastAsia="en-GB"/>
         </w:rPr>
         <w:lastRenderedPageBreak/>
+        <w:pict>
+          <v:oval id="_x0000_s1328" style="position:absolute;left:0;text-align:left;margin-left:188.05pt;margin-top:133.6pt;width:33.8pt;height:18.75pt;z-index:251952640" stroked="f"/>
+        </w:pict>
+      </w:r>
+      <w:r>
+        <w:rPr>
+          <w:rFonts w:ascii="Times New Roman" w:hAnsi="Times New Roman"/>
+          <w:noProof/>
+          <w:sz w:val="24"/>
+          <w:szCs w:val="24"/>
+          <w:lang w:val="en-GB" w:eastAsia="en-GB"/>
+        </w:rPr>
         <w:drawing>
           <wp:inline distT="0" distB="0" distL="0" distR="0">
             <wp:extent cx="3319574" cy="3018671"/>
@@ -13845,7 +13186,7 @@
                     </pic:cNvPicPr>
                   </pic:nvPicPr>
                   <pic:blipFill>
-                    <a:blip r:embed="rId20"/>
+                    <a:blip r:embed="rId22"/>
                     <a:srcRect/>
                     <a:stretch>
                       <a:fillRect/>
@@ -13910,7 +13251,6 @@
         <w:rPr>
           <w:rFonts w:ascii="Times New Roman" w:hAnsi="Times New Roman"/>
           <w:sz w:val="24"/>
-          <w:lang w:val="id-ID"/>
         </w:rPr>
       </w:pPr>
       <w:r>
@@ -13941,8 +13281,18 @@
           <w:sz w:val="24"/>
           <w:lang w:val="id-ID"/>
         </w:rPr>
-        <w:t>RBW Cerdas yang akan</w:t>
-      </w:r>
+        <w:t xml:space="preserve">RBW Cerdas yang </w:t>
+      </w:r>
+      <w:proofErr w:type="gramStart"/>
+      <w:r>
+        <w:rPr>
+          <w:rFonts w:ascii="Times New Roman" w:hAnsi="Times New Roman"/>
+          <w:sz w:val="24"/>
+          <w:lang w:val="id-ID"/>
+        </w:rPr>
+        <w:t>akan</w:t>
+      </w:r>
+      <w:proofErr w:type="gramEnd"/>
       <w:r>
         <w:rPr>
           <w:rFonts w:ascii="Times New Roman" w:hAnsi="Times New Roman"/>
@@ -14021,6 +13371,7 @@
         </w:rPr>
         <w:t xml:space="preserve"> dibagi menjadi 2 bagian yaitu sisi </w:t>
       </w:r>
+      <w:proofErr w:type="gramStart"/>
       <w:r>
         <w:rPr>
           <w:rFonts w:ascii="Times New Roman" w:hAnsi="Times New Roman"/>
@@ -14029,6 +13380,7 @@
         </w:rPr>
         <w:t>A</w:t>
       </w:r>
+      <w:proofErr w:type="gramEnd"/>
       <w:r>
         <w:rPr>
           <w:rFonts w:ascii="Times New Roman" w:hAnsi="Times New Roman"/>
@@ -14112,6 +13464,42 @@
         </w:rPr>
         <w:t xml:space="preserve"> melalui internet. </w:t>
       </w:r>
+    </w:p>
+    <w:p>
+      <w:pPr>
+        <w:pStyle w:val="ListParagraph"/>
+        <w:spacing w:line="480" w:lineRule="auto"/>
+        <w:ind w:left="709" w:firstLine="426"/>
+        <w:jc w:val="both"/>
+        <w:rPr>
+          <w:rFonts w:ascii="Times New Roman" w:hAnsi="Times New Roman"/>
+          <w:sz w:val="24"/>
+        </w:rPr>
+      </w:pPr>
+    </w:p>
+    <w:p>
+      <w:pPr>
+        <w:pStyle w:val="ListParagraph"/>
+        <w:spacing w:line="480" w:lineRule="auto"/>
+        <w:ind w:left="709" w:firstLine="426"/>
+        <w:jc w:val="both"/>
+        <w:rPr>
+          <w:rFonts w:ascii="Times New Roman" w:hAnsi="Times New Roman"/>
+          <w:sz w:val="24"/>
+        </w:rPr>
+      </w:pPr>
+    </w:p>
+    <w:p>
+      <w:pPr>
+        <w:pStyle w:val="ListParagraph"/>
+        <w:spacing w:line="480" w:lineRule="auto"/>
+        <w:ind w:left="709" w:firstLine="426"/>
+        <w:jc w:val="both"/>
+        <w:rPr>
+          <w:rFonts w:ascii="Times New Roman" w:hAnsi="Times New Roman"/>
+          <w:sz w:val="24"/>
+        </w:rPr>
+      </w:pPr>
     </w:p>
     <w:p>
       <w:pPr>
@@ -14134,6 +13522,7 @@
           <w:sz w:val="24"/>
           <w:szCs w:val="24"/>
         </w:rPr>
+        <w:lastRenderedPageBreak/>
         <w:t xml:space="preserve">Perangkat </w:t>
       </w:r>
       <w:r>
@@ -14199,9 +13588,8 @@
           <w:noProof/>
           <w:sz w:val="24"/>
           <w:szCs w:val="24"/>
-          <w:lang w:eastAsia="id-ID"/>
-        </w:rPr>
-        <w:lastRenderedPageBreak/>
+          <w:lang w:val="en-GB" w:eastAsia="en-GB"/>
+        </w:rPr>
         <w:drawing>
           <wp:inline distT="0" distB="0" distL="0" distR="0">
             <wp:extent cx="3894330" cy="2339162"/>
@@ -14220,7 +13608,7 @@
                     </pic:cNvPicPr>
                   </pic:nvPicPr>
                   <pic:blipFill>
-                    <a:blip r:embed="rId21"/>
+                    <a:blip r:embed="rId23"/>
                     <a:srcRect/>
                     <a:stretch>
                       <a:fillRect/>
@@ -14258,6 +13646,7 @@
           <w:rFonts w:ascii="Times New Roman" w:hAnsi="Times New Roman"/>
           <w:i/>
           <w:sz w:val="24"/>
+          <w:lang w:val="en-US"/>
         </w:rPr>
       </w:pPr>
       <w:r>
@@ -14307,66 +13696,17 @@
           <w:i/>
           <w:sz w:val="24"/>
         </w:rPr>
-        <w:t>end-node</w:t>
-      </w:r>
-    </w:p>
-    <w:p>
-      <w:pPr>
-        <w:spacing w:line="480" w:lineRule="auto"/>
-        <w:ind w:left="1134"/>
-        <w:jc w:val="center"/>
+        <w:t>end-nod</w:t>
+      </w:r>
+      <w:r>
         <w:rPr>
           <w:rFonts w:ascii="Times New Roman" w:hAnsi="Times New Roman"/>
           <w:i/>
           <w:sz w:val="24"/>
-        </w:rPr>
-      </w:pPr>
-    </w:p>
-    <w:p>
-      <w:pPr>
-        <w:spacing w:line="480" w:lineRule="auto"/>
-        <w:ind w:left="1134"/>
-        <w:jc w:val="center"/>
-        <w:rPr>
-          <w:rFonts w:ascii="Times New Roman" w:hAnsi="Times New Roman"/>
-          <w:i/>
-          <w:sz w:val="24"/>
-        </w:rPr>
-      </w:pPr>
-    </w:p>
-    <w:p>
-      <w:pPr>
-        <w:spacing w:line="480" w:lineRule="auto"/>
-        <w:ind w:left="1134"/>
-        <w:jc w:val="center"/>
-        <w:rPr>
-          <w:rFonts w:ascii="Times New Roman" w:hAnsi="Times New Roman"/>
-          <w:i/>
-          <w:sz w:val="24"/>
-        </w:rPr>
-      </w:pPr>
-    </w:p>
-    <w:p>
-      <w:pPr>
-        <w:spacing w:line="480" w:lineRule="auto"/>
-        <w:ind w:left="1134"/>
-        <w:jc w:val="center"/>
-        <w:rPr>
-          <w:rFonts w:ascii="Times New Roman" w:hAnsi="Times New Roman"/>
-          <w:i/>
-          <w:sz w:val="24"/>
-        </w:rPr>
-      </w:pPr>
-    </w:p>
-    <w:p>
-      <w:pPr>
-        <w:spacing w:line="480" w:lineRule="auto"/>
-        <w:rPr>
-          <w:rFonts w:ascii="Times New Roman" w:hAnsi="Times New Roman"/>
-          <w:i/>
-          <w:sz w:val="24"/>
-        </w:rPr>
-      </w:pPr>
+          <w:lang w:val="en-US"/>
+        </w:rPr>
+        <w:t>e</w:t>
+      </w:r>
     </w:p>
     <w:p>
       <w:pPr>
@@ -14412,7 +13752,7 @@
           <w:noProof/>
           <w:sz w:val="24"/>
           <w:szCs w:val="24"/>
-          <w:lang w:val="id-ID" w:eastAsia="id-ID"/>
+          <w:lang w:val="en-GB" w:eastAsia="en-GB"/>
         </w:rPr>
         <w:drawing>
           <wp:inline distT="0" distB="0" distL="0" distR="0">
@@ -14432,7 +13772,7 @@
                     </pic:cNvPicPr>
                   </pic:nvPicPr>
                   <pic:blipFill>
-                    <a:blip r:embed="rId22"/>
+                    <a:blip r:embed="rId24"/>
                     <a:srcRect/>
                     <a:stretch>
                       <a:fillRect/>
@@ -14478,7 +13818,6 @@
           <w:sz w:val="24"/>
           <w:lang w:eastAsia="id-ID"/>
         </w:rPr>
-        <w:lastRenderedPageBreak/>
         <w:t xml:space="preserve">Gambar 3.3 </w:t>
       </w:r>
       <w:r>
@@ -14633,6 +13972,7 @@
           <w:szCs w:val="24"/>
           <w:lang w:val="id-ID"/>
         </w:rPr>
+        <w:lastRenderedPageBreak/>
         <w:t>Proximity</w:t>
       </w:r>
       <w:r>
@@ -14694,7 +14034,7 @@
           <w:szCs w:val="24"/>
         </w:rPr>
         <w:sectPr>
-          <w:headerReference w:type="default" r:id="rId23"/>
+          <w:headerReference w:type="default" r:id="rId25"/>
           <w:pgSz w:w="11906" w:h="16838"/>
           <w:pgMar w:top="2268" w:right="1701" w:bottom="1701" w:left="2268" w:header="708" w:footer="708" w:gutter="0"/>
           <w:cols w:space="708"/>
@@ -14718,7 +14058,7 @@
           <w:noProof/>
           <w:sz w:val="24"/>
           <w:szCs w:val="24"/>
-          <w:lang w:eastAsia="id-ID"/>
+          <w:lang w:val="en-GB" w:eastAsia="en-GB"/>
         </w:rPr>
         <w:lastRenderedPageBreak/>
         <w:drawing>
@@ -14737,7 +14077,7 @@
                     <pic:cNvPicPr/>
                   </pic:nvPicPr>
                   <pic:blipFill>
-                    <a:blip r:embed="rId24"/>
+                    <a:blip r:embed="rId26"/>
                     <a:stretch>
                       <a:fillRect/>
                     </a:stretch>
@@ -14902,7 +14242,7 @@
           <w:rFonts w:ascii="Times New Roman" w:hAnsi="Times New Roman"/>
           <w:noProof/>
           <w:sz w:val="24"/>
-          <w:lang w:eastAsia="id-ID"/>
+          <w:lang w:val="en-GB" w:eastAsia="en-GB"/>
         </w:rPr>
         <w:drawing>
           <wp:inline distT="0" distB="0" distL="0" distR="0">
@@ -14922,7 +14262,7 @@
                     </pic:cNvPicPr>
                   </pic:nvPicPr>
                   <pic:blipFill>
-                    <a:blip r:embed="rId25"/>
+                    <a:blip r:embed="rId27"/>
                     <a:srcRect/>
                     <a:stretch>
                       <a:fillRect/>
@@ -15079,7 +14419,7 @@
           <w:noProof/>
           <w:sz w:val="24"/>
           <w:szCs w:val="24"/>
-          <w:lang w:val="id-ID" w:eastAsia="id-ID"/>
+          <w:lang w:val="en-GB" w:eastAsia="en-GB"/>
         </w:rPr>
         <w:drawing>
           <wp:inline distT="0" distB="0" distL="0" distR="0">
@@ -15099,7 +14439,7 @@
                     </pic:cNvPicPr>
                   </pic:nvPicPr>
                   <pic:blipFill>
-                    <a:blip r:embed="rId26"/>
+                    <a:blip r:embed="rId28"/>
                     <a:srcRect/>
                     <a:stretch>
                       <a:fillRect/>
@@ -15359,7 +14699,7 @@
           <w:noProof/>
           <w:sz w:val="24"/>
           <w:szCs w:val="24"/>
-          <w:lang w:eastAsia="id-ID"/>
+          <w:lang w:val="en-GB" w:eastAsia="en-GB"/>
         </w:rPr>
         <w:lastRenderedPageBreak/>
         <w:drawing>
@@ -15378,7 +14718,7 @@
                     <pic:cNvPicPr/>
                   </pic:nvPicPr>
                   <pic:blipFill>
-                    <a:blip r:embed="rId27"/>
+                    <a:blip r:embed="rId29"/>
                     <a:stretch>
                       <a:fillRect/>
                     </a:stretch>
@@ -15529,7 +14869,7 @@
           <w:rFonts w:ascii="Times New Roman" w:hAnsi="Times New Roman"/>
           <w:noProof/>
           <w:sz w:val="24"/>
-          <w:lang w:eastAsia="id-ID"/>
+          <w:lang w:val="en-GB" w:eastAsia="en-GB"/>
         </w:rPr>
         <w:drawing>
           <wp:inline distT="0" distB="0" distL="0" distR="0">
@@ -15549,7 +14889,7 @@
                     </pic:cNvPicPr>
                   </pic:nvPicPr>
                   <pic:blipFill>
-                    <a:blip r:embed="rId28"/>
+                    <a:blip r:embed="rId30"/>
                     <a:srcRect/>
                     <a:stretch>
                       <a:fillRect/>
@@ -15864,7 +15204,11 @@
           <v:group id="_x0000_s1317" style="position:absolute;margin-left:86.5pt;margin-top:4.15pt;width:260.55pt;height:515.1pt;z-index:251875840" coordorigin="3998,2351" coordsize="5211,10302">
             <v:group id="_x0000_s1312" style="position:absolute;left:3998;top:7276;width:5211;height:5377" coordorigin="3987,7905" coordsize="5211,5377">
               <v:group id="_x0000_s1310" style="position:absolute;left:3987;top:7905;width:5211;height:5377" coordorigin="3892,7384" coordsize="5211,5377">
-                <v:shape id="_x0000_s1132" type="#_x0000_t202" style="position:absolute;left:7941;top:7754;width:781;height:357;mso-width-relative:margin;mso-height-relative:margin" o:regroupid="2" filled="f" stroked="f">
+                <v:shapetype id="_x0000_t202" coordsize="21600,21600" o:spt="202" path="m,l,21600r21600,l21600,xe">
+                  <v:stroke joinstyle="miter"/>
+                  <v:path gradientshapeok="t" o:connecttype="rect"/>
+                </v:shapetype>
+                <v:shape id="_x0000_s1132" type="#_x0000_t202" style="position:absolute;left:7941;top:7754;width:781;height:357;mso-width-relative:margin;mso-height-relative:margin" filled="f" stroked="f">
                   <v:textbox style="mso-next-textbox:#_x0000_s1132">
                     <w:txbxContent>
                       <w:p>
@@ -15887,13 +15231,13 @@
                   </v:textbox>
                 </v:shape>
                 <v:group id="_x0000_s1308" style="position:absolute;left:3892;top:7384;width:5211;height:5377" coordorigin="3479,6000" coordsize="5211,5377">
-                  <v:shape id="_x0000_s1113" type="#_x0000_t32" style="position:absolute;left:7472;top:8484;width:0;height:337" o:connectortype="straight" o:regroupid="2" strokeweight="1pt">
+                  <v:shape id="_x0000_s1113" type="#_x0000_t32" style="position:absolute;left:7472;top:8484;width:0;height:337" o:connectortype="straight" strokeweight="1pt">
                     <v:stroke endarrow="block"/>
                   </v:shape>
-                  <v:shape id="_x0000_s1114" type="#_x0000_t32" style="position:absolute;left:4706;top:10618;width:0;height:337" o:connectortype="straight" o:regroupid="2" strokeweight="1pt">
+                  <v:shape id="_x0000_s1114" type="#_x0000_t32" style="position:absolute;left:4706;top:10618;width:0;height:337" o:connectortype="straight" strokeweight="1pt">
                     <v:stroke endarrow="block"/>
                   </v:shape>
-                  <v:group id="_x0000_s1119" style="position:absolute;left:3647;top:6000;width:2113;height:831" coordorigin="5250,3206" coordsize="2113,831" o:regroupid="2">
+                  <v:group id="_x0000_s1119" style="position:absolute;left:3647;top:6000;width:2113;height:831" coordorigin="5250,3206" coordsize="2113,831">
                     <v:shapetype id="_x0000_t111" coordsize="21600,21600" o:spt="111" path="m4321,l21600,,17204,21600,,21600xe">
                       <v:stroke joinstyle="miter"/>
                       <v:path gradientshapeok="t" o:connecttype="custom" o:connectlocs="12961,0;10800,0;2161,10800;8602,21600;10800,21600;19402,10800" textboxrect="4321,0,17204,21600"/>
@@ -15922,10 +15266,10 @@
                       </v:textbox>
                     </v:shape>
                   </v:group>
-                  <v:shape id="_x0000_s1122" type="#_x0000_t32" style="position:absolute;left:4706;top:6831;width:0;height:337" o:connectortype="straight" o:regroupid="2" strokeweight="1pt">
+                  <v:shape id="_x0000_s1122" type="#_x0000_t32" style="position:absolute;left:4706;top:6831;width:0;height:337" o:connectortype="straight" strokeweight="1pt">
                     <v:stroke endarrow="block"/>
                   </v:shape>
-                  <v:group id="_x0000_s1123" style="position:absolute;left:3479;top:7168;width:2443;height:1316" coordorigin="5082,4374" coordsize="2443,1316" o:regroupid="2">
+                  <v:group id="_x0000_s1123" style="position:absolute;left:3479;top:7168;width:2443;height:1316" coordorigin="5082,4374" coordsize="2443,1316">
                     <v:shapetype id="_x0000_t110" coordsize="21600,21600" o:spt="110" path="m10800,l,10800,10800,21600,21600,10800xe">
                       <v:stroke joinstyle="miter"/>
                       <v:path gradientshapeok="t" o:connecttype="rect" textboxrect="5400,5400,16200,16200"/>
@@ -15954,7 +15298,7 @@
                       </v:textbox>
                     </v:shape>
                   </v:group>
-                  <v:group id="_x0000_s1126" style="position:absolute;left:6247;top:7157;width:2443;height:1316" coordorigin="5082,4374" coordsize="2443,1316" o:regroupid="2">
+                  <v:group id="_x0000_s1126" style="position:absolute;left:6247;top:7157;width:2443;height:1316" coordorigin="5082,4374" coordsize="2443,1316">
                     <v:shape id="_x0000_s1127" type="#_x0000_t110" style="position:absolute;left:5082;top:4374;width:2443;height:1316"/>
                     <v:shape id="_x0000_s1128" type="#_x0000_t202" style="position:absolute;left:5281;top:4817;width:2071;height:570;mso-width-relative:margin;mso-height-relative:margin" filled="f" stroked="f">
                       <v:textbox style="mso-next-textbox:#_x0000_s1128">
@@ -15979,14 +15323,14 @@
                       </v:textbox>
                     </v:shape>
                   </v:group>
-                  <v:shape id="_x0000_s1129" type="#_x0000_t32" style="position:absolute;left:5535;top:6429;width:1936;height:1;flip:x" o:connectortype="straight" o:regroupid="2" strokeweight="1pt">
+                  <v:shape id="_x0000_s1129" type="#_x0000_t32" style="position:absolute;left:5535;top:6429;width:1936;height:1;flip:x" o:connectortype="straight" strokeweight="1pt">
                     <v:stroke endarrow="block"/>
                   </v:shape>
-                  <v:shape id="_x0000_s1130" type="#_x0000_t32" style="position:absolute;left:7471;top:6428;width:0;height:740;flip:y" o:connectortype="straight" o:regroupid="2" strokeweight="1pt"/>
-                  <v:shape id="_x0000_s1131" type="#_x0000_t32" style="position:absolute;left:4706;top:8484;width:0;height:337" o:connectortype="straight" o:regroupid="2" strokeweight="1pt">
+                  <v:shape id="_x0000_s1130" type="#_x0000_t32" style="position:absolute;left:7471;top:6428;width:0;height:740;flip:y" o:connectortype="straight" strokeweight="1pt"/>
+                  <v:shape id="_x0000_s1131" type="#_x0000_t32" style="position:absolute;left:4706;top:8484;width:0;height:337" o:connectortype="straight" strokeweight="1pt">
                     <v:stroke endarrow="block"/>
                   </v:shape>
-                  <v:shape id="_x0000_s1133" type="#_x0000_t202" style="position:absolute;left:5687;top:7395;width:781;height:357;mso-width-relative:margin;mso-height-relative:margin" o:regroupid="2" filled="f" stroked="f">
+                  <v:shape id="_x0000_s1133" type="#_x0000_t202" style="position:absolute;left:5687;top:7395;width:781;height:357;mso-width-relative:margin;mso-height-relative:margin" filled="f" stroked="f">
                     <v:textbox style="mso-next-textbox:#_x0000_s1133">
                       <w:txbxContent>
                         <w:p>
@@ -16008,7 +15352,7 @@
                       </w:txbxContent>
                     </v:textbox>
                   </v:shape>
-                  <v:shape id="_x0000_s1134" type="#_x0000_t202" style="position:absolute;left:3925;top:8389;width:781;height:357;mso-width-relative:margin;mso-height-relative:margin" o:regroupid="2" filled="f" stroked="f">
+                  <v:shape id="_x0000_s1134" type="#_x0000_t202" style="position:absolute;left:3925;top:8389;width:781;height:357;mso-width-relative:margin;mso-height-relative:margin" filled="f" stroked="f">
                     <v:textbox style="mso-next-textbox:#_x0000_s1134">
                       <w:txbxContent>
                         <w:p>
@@ -16030,7 +15374,7 @@
                       </w:txbxContent>
                     </v:textbox>
                   </v:shape>
-                  <v:shape id="_x0000_s1135" type="#_x0000_t202" style="position:absolute;left:6721;top:8407;width:781;height:357;mso-width-relative:margin;mso-height-relative:margin" o:regroupid="2" filled="f" stroked="f">
+                  <v:shape id="_x0000_s1135" type="#_x0000_t202" style="position:absolute;left:6721;top:8407;width:781;height:357;mso-width-relative:margin;mso-height-relative:margin" filled="f" stroked="f">
                     <v:textbox style="mso-next-textbox:#_x0000_s1135">
                       <w:txbxContent>
                         <w:p>
@@ -16052,7 +15396,7 @@
                       </w:txbxContent>
                     </v:textbox>
                   </v:shape>
-                  <v:group id="_x0000_s1136" style="position:absolute;left:3526;top:8830;width:2351;height:831" coordorigin="5129,6036" coordsize="2351,831" o:regroupid="2">
+                  <v:group id="_x0000_s1136" style="position:absolute;left:3526;top:8830;width:2351;height:831" coordorigin="5129,6036" coordsize="2351,831">
                     <v:shape id="_x0000_s1137" type="#_x0000_t111" style="position:absolute;left:5129;top:6036;width:2351;height:831"/>
                     <v:shape id="_x0000_s1138" type="#_x0000_t202" style="position:absolute;left:5396;top:6160;width:1744;height:594;mso-width-relative:margin;mso-height-relative:margin" filled="f" stroked="f">
                       <v:textbox style="mso-next-textbox:#_x0000_s1138">
@@ -16115,7 +15459,7 @@
                       </v:textbox>
                     </v:shape>
                   </v:group>
-                  <v:group id="_x0000_s1139" style="position:absolute;left:6298;top:8830;width:2351;height:831" coordorigin="5129,6036" coordsize="2351,831" o:regroupid="2">
+                  <v:group id="_x0000_s1139" style="position:absolute;left:6298;top:8830;width:2351;height:831" coordorigin="5129,6036" coordsize="2351,831">
                     <v:shape id="_x0000_s1140" type="#_x0000_t111" style="position:absolute;left:5129;top:6036;width:2351;height:831"/>
                     <v:shape id="_x0000_s1141" type="#_x0000_t202" style="position:absolute;left:5396;top:6160;width:1744;height:594;mso-width-relative:margin;mso-height-relative:margin" filled="f" stroked="f">
                       <v:textbox style="mso-next-textbox:#_x0000_s1141">
@@ -16178,10 +15522,10 @@
                       </v:textbox>
                     </v:shape>
                   </v:group>
-                  <v:shape id="_x0000_s1142" type="#_x0000_t32" style="position:absolute;left:4706;top:9661;width:0;height:337" o:connectortype="straight" o:regroupid="2" strokeweight="1pt">
+                  <v:shape id="_x0000_s1142" type="#_x0000_t32" style="position:absolute;left:4706;top:9661;width:0;height:337" o:connectortype="straight" strokeweight="1pt">
                     <v:stroke endarrow="block"/>
                   </v:shape>
-                  <v:group id="_x0000_s1143" style="position:absolute;left:3724;top:9997;width:1944;height:621" coordorigin="5405,10302" coordsize="1726,621" o:regroupid="2">
+                  <v:group id="_x0000_s1143" style="position:absolute;left:3724;top:9997;width:1944;height:621" coordorigin="5405,10302" coordsize="1726,621">
                     <v:rect id="_x0000_s1144" style="position:absolute;left:5405;top:10302;width:1726;height:621"/>
                     <v:shape id="_x0000_s1145" type="#_x0000_t202" style="position:absolute;left:5405;top:10302;width:1726;height:621;mso-width-relative:margin;mso-height-relative:margin" filled="f" stroked="f">
                       <v:textbox style="mso-next-textbox:#_x0000_s1145">
@@ -16206,11 +15550,15 @@
                       </v:textbox>
                     </v:shape>
                   </v:group>
-                  <v:shape id="_x0000_s1146" type="#_x0000_t32" style="position:absolute;left:5658;top:10325;width:1813;height:1;flip:x" o:connectortype="straight" o:regroupid="2" strokeweight="1pt">
+                  <v:shape id="_x0000_s1146" type="#_x0000_t32" style="position:absolute;left:5658;top:10325;width:1813;height:1;flip:x" o:connectortype="straight" strokeweight="1pt">
                     <v:stroke endarrow="block"/>
                   </v:shape>
-                  <v:shape id="_x0000_s1147" type="#_x0000_t32" style="position:absolute;left:7471;top:9661;width:1;height:665;flip:y" o:connectortype="straight" o:regroupid="2" strokeweight="1pt"/>
-                  <v:group id="_x0000_s1148" style="position:absolute;left:4008;top:10944;width:1402;height:433" coordorigin="5552,9359" coordsize="1402,433" o:regroupid="2">
+                  <v:shape id="_x0000_s1147" type="#_x0000_t32" style="position:absolute;left:7471;top:9661;width:1;height:665;flip:y" o:connectortype="straight" strokeweight="1pt"/>
+                  <v:group id="_x0000_s1148" style="position:absolute;left:4008;top:10944;width:1402;height:433" coordorigin="5552,9359" coordsize="1402,433">
+                    <v:shapetype id="_x0000_t116" coordsize="21600,21600" o:spt="116" path="m3475,qx,10800,3475,21600l18125,21600qx21600,10800,18125,xe">
+                      <v:stroke joinstyle="miter"/>
+                      <v:path gradientshapeok="t" o:connecttype="rect" textboxrect="1018,3163,20582,18437"/>
+                    </v:shapetype>
                     <v:shape id="_x0000_s1149" type="#_x0000_t116" style="position:absolute;left:5646;top:9359;width:1221;height:361"/>
                     <v:shape id="_x0000_s1150" type="#_x0000_t202" style="position:absolute;left:5552;top:9380;width:1402;height:412;mso-width-relative:margin;mso-height-relative:margin" filled="f" stroked="f">
                       <v:textbox style="mso-next-textbox:#_x0000_s1150">
@@ -16242,7 +15590,7 @@
               </v:shape>
             </v:group>
             <v:group id="_x0000_s1316" style="position:absolute;left:4569;top:2351;width:3164;height:4925" coordorigin="4569,2351" coordsize="3164,4925">
-              <v:group id="_x0000_s1088" style="position:absolute;left:5303;top:4025;width:1944;height:621" coordorigin="5405,10302" coordsize="1726,621" o:regroupid="1">
+              <v:group id="_x0000_s1088" style="position:absolute;left:5303;top:4025;width:1944;height:621" coordorigin="5405,10302" coordsize="1726,621">
                 <v:rect id="_x0000_s1089" style="position:absolute;left:5405;top:10302;width:1726;height:621"/>
                 <v:shape id="_x0000_s1090" type="#_x0000_t202" style="position:absolute;left:5405;top:10302;width:1726;height:621;mso-width-relative:margin;mso-height-relative:margin" filled="f" stroked="f">
                   <v:textbox style="mso-next-textbox:#_x0000_s1090">
@@ -16267,8 +15615,8 @@
                   </v:textbox>
                 </v:shape>
               </v:group>
-              <v:shape id="_x0000_s1096" type="#_x0000_t110" style="position:absolute;left:5026;top:4988;width:2443;height:1316" o:regroupid="1"/>
-              <v:shape id="_x0000_s1097" type="#_x0000_t202" style="position:absolute;left:5262;top:5382;width:2071;height:570;mso-width-relative:margin;mso-height-relative:margin" o:regroupid="1" filled="f" stroked="f">
+              <v:shape id="_x0000_s1096" type="#_x0000_t110" style="position:absolute;left:5026;top:4988;width:2443;height:1316"/>
+              <v:shape id="_x0000_s1097" type="#_x0000_t202" style="position:absolute;left:5262;top:5382;width:2071;height:570;mso-width-relative:margin;mso-height-relative:margin" filled="f" stroked="f">
                 <v:textbox style="mso-next-textbox:#_x0000_s1097">
                   <w:txbxContent>
                     <w:p>
@@ -16290,7 +15638,7 @@
                   </w:txbxContent>
                 </v:textbox>
               </v:shape>
-              <v:shape id="_x0000_s1098" type="#_x0000_t202" style="position:absolute;left:6952;top:5116;width:781;height:357;mso-width-relative:margin;mso-height-relative:margin" o:regroupid="1" filled="f" stroked="f">
+              <v:shape id="_x0000_s1098" type="#_x0000_t202" style="position:absolute;left:6952;top:5116;width:781;height:357;mso-width-relative:margin;mso-height-relative:margin" filled="f" stroked="f">
                 <v:textbox style="mso-next-textbox:#_x0000_s1098">
                   <w:txbxContent>
                     <w:p>
@@ -16312,7 +15660,7 @@
                   </w:txbxContent>
                 </v:textbox>
               </v:shape>
-              <v:shape id="_x0000_s1099" type="#_x0000_t202" style="position:absolute;left:4569;top:5259;width:781;height:357;mso-width-relative:margin;mso-height-relative:margin" o:regroupid="1" filled="f" stroked="f">
+              <v:shape id="_x0000_s1099" type="#_x0000_t202" style="position:absolute;left:4569;top:5259;width:781;height:357;mso-width-relative:margin;mso-height-relative:margin" filled="f" stroked="f">
                 <v:textbox style="mso-next-textbox:#_x0000_s1099">
                   <w:txbxContent>
                     <w:p>
@@ -16334,7 +15682,7 @@
                   </w:txbxContent>
                 </v:textbox>
               </v:shape>
-              <v:group id="_x0000_s1100" style="position:absolute;left:5555;top:2351;width:1402;height:433" coordorigin="5552,9359" coordsize="1402,433" o:regroupid="1">
+              <v:group id="_x0000_s1100" style="position:absolute;left:5555;top:2351;width:1402;height:433" coordorigin="5552,9359" coordsize="1402,433">
                 <v:shape id="_x0000_s1101" type="#_x0000_t116" style="position:absolute;left:5646;top:9359;width:1221;height:361"/>
                 <v:shape id="_x0000_s1102" type="#_x0000_t202" style="position:absolute;left:5552;top:9380;width:1402;height:412;mso-width-relative:margin;mso-height-relative:margin" filled="f" stroked="f">
                   <v:textbox style="mso-next-textbox:#_x0000_s1102">
@@ -16359,7 +15707,7 @@
                   </v:textbox>
                 </v:shape>
               </v:group>
-              <v:group id="_x0000_s1105" style="position:absolute;left:5408;top:3060;width:1726;height:621" coordorigin="5405,10302" coordsize="1726,621" o:regroupid="1">
+              <v:group id="_x0000_s1105" style="position:absolute;left:5408;top:3060;width:1726;height:621" coordorigin="5405,10302" coordsize="1726,621">
                 <v:rect id="_x0000_s1106" style="position:absolute;left:5405;top:10302;width:1726;height:621"/>
                 <v:shape id="_x0000_s1107" type="#_x0000_t202" style="position:absolute;left:5405;top:10302;width:1726;height:621;mso-width-relative:margin;mso-height-relative:margin" filled="f" stroked="f">
                   <v:textbox style="mso-next-textbox:#_x0000_s1107">
@@ -16385,22 +15733,33 @@
                 </v:shape>
               </v:group>
               <v:group id="_x0000_s1314" style="position:absolute;left:5350;top:2712;width:2313;height:4564" coordorigin="5350,2712" coordsize="2313,4564">
-                <v:shape id="_x0000_s1091" type="#_x0000_t32" style="position:absolute;left:6230;top:4652;width:0;height:337" o:connectortype="straight" o:regroupid="1" strokeweight="1pt">
+                <v:shape id="_x0000_s1091" type="#_x0000_t32" style="position:absolute;left:6230;top:4652;width:0;height:337" o:connectortype="straight" strokeweight="1pt">
                   <v:stroke endarrow="block"/>
                 </v:shape>
-                <v:group id="_x0000_s1092" style="position:absolute;left:7189;top:4329;width:474;height:1323" coordorigin="7618,11532" coordsize="474,1323" o:regroupid="1">
+                <v:group id="_x0000_s1092" style="position:absolute;left:7189;top:4329;width:474;height:1323" coordorigin="7618,11532" coordsize="474,1323">
                   <v:shape id="_x0000_s1093" type="#_x0000_t32" style="position:absolute;left:7618;top:11533;width:474;height:0;flip:x" o:connectortype="straight" strokeweight="1pt">
                     <v:stroke endarrow="block"/>
                   </v:shape>
                   <v:shape id="_x0000_s1094" type="#_x0000_t32" style="position:absolute;left:8086;top:11532;width:6;height:1323" o:connectortype="straight" strokeweight="1pt"/>
                   <v:shape id="_x0000_s1095" type="#_x0000_t32" style="position:absolute;left:7875;top:12848;width:211;height:1;flip:x" o:connectortype="straight" strokeweight="1pt"/>
                 </v:group>
-                <v:shape id="_x0000_s1103" type="#_x0000_t32" style="position:absolute;left:6255;top:2712;width:0;height:337" o:connectortype="straight" o:regroupid="1" strokeweight="1pt">
+                <v:shape id="_x0000_s1103" type="#_x0000_t32" style="position:absolute;left:6255;top:2712;width:0;height:337" o:connectortype="straight" strokeweight="1pt">
                   <v:stroke endarrow="block"/>
                 </v:shape>
-                <v:shape id="_x0000_s1104" type="#_x0000_t32" style="position:absolute;left:6255;top:3681;width:0;height:337" o:connectortype="straight" o:regroupid="1" strokeweight="1pt">
+                <v:shape id="_x0000_s1104" type="#_x0000_t32" style="position:absolute;left:6255;top:3681;width:0;height:337" o:connectortype="straight" strokeweight="1pt">
                   <v:stroke endarrow="block"/>
                 </v:shape>
+                <v:shapetype id="_x0000_t34" coordsize="21600,21600" o:spt="34" o:oned="t" adj="10800" path="m,l@0,0@0,21600,21600,21600e" filled="f">
+                  <v:stroke joinstyle="miter"/>
+                  <v:formulas>
+                    <v:f eqn="val #0"/>
+                  </v:formulas>
+                  <v:path arrowok="t" fillok="f" o:connecttype="none"/>
+                  <v:handles>
+                    <v:h position="#0,center"/>
+                  </v:handles>
+                  <o:lock v:ext="edit" shapetype="t"/>
+                </v:shapetype>
                 <v:shape id="_x0000_s1313" type="#_x0000_t34" style="position:absolute;left:5301;top:6353;width:972;height:874;rotation:90" o:connectortype="elbow" adj=",-155797,-138822">
                   <v:stroke endarrow="block"/>
                 </v:shape>
@@ -16718,11 +16077,11 @@
         <w:lastRenderedPageBreak/>
         <w:pict>
           <v:group id="_x0000_s1320" style="position:absolute;left:0;text-align:left;margin-left:221.25pt;margin-top:25.45pt;width:169.35pt;height:207.1pt;z-index:251917824" coordorigin="5319,2344" coordsize="3387,4142">
-            <v:shape id="_x0000_s1199" type="#_x0000_t32" style="position:absolute;left:7912;top:4537;width:794;height:0;flip:x" o:connectortype="straight" o:regroupid="5" strokeweight="1pt">
+            <v:shape id="_x0000_s1199" type="#_x0000_t32" style="position:absolute;left:7912;top:4537;width:794;height:0;flip:x" o:connectortype="straight" strokeweight="1pt">
               <v:stroke endarrow="block"/>
             </v:shape>
-            <v:shape id="_x0000_s1201" type="#_x0000_t32" style="position:absolute;left:8160;top:5825;width:546;height:0" o:connectortype="straight" o:regroupid="6" strokeweight="1pt"/>
-            <v:group id="_x0000_s1203" style="position:absolute;left:6229;top:2344;width:1402;height:433" coordorigin="5552,9359" coordsize="1402,433" o:regroupid="6">
+            <v:shape id="_x0000_s1201" type="#_x0000_t32" style="position:absolute;left:8160;top:5825;width:546;height:0" o:connectortype="straight" strokeweight="1pt"/>
+            <v:group id="_x0000_s1203" style="position:absolute;left:6229;top:2344;width:1402;height:433" coordorigin="5552,9359" coordsize="1402,433">
               <v:shape id="_x0000_s1204" type="#_x0000_t116" style="position:absolute;left:5646;top:9359;width:1221;height:361"/>
               <v:shape id="_x0000_s1205" type="#_x0000_t202" style="position:absolute;left:5552;top:9380;width:1402;height:412;mso-width-relative:margin;mso-height-relative:margin" filled="f" stroked="f">
                 <v:textbox style="mso-next-textbox:#_x0000_s1205">
@@ -16747,7 +16106,7 @@
                 </v:textbox>
               </v:shape>
             </v:group>
-            <v:group id="_x0000_s1206" style="position:absolute;left:5968;top:3066;width:1944;height:841" coordorigin="5405,10302" coordsize="1726,621" o:regroupid="6">
+            <v:group id="_x0000_s1206" style="position:absolute;left:5968;top:3066;width:1944;height:841" coordorigin="5405,10302" coordsize="1726,621">
               <v:rect id="_x0000_s1207" style="position:absolute;left:5405;top:10302;width:1726;height:621"/>
               <v:shape id="_x0000_s1208" type="#_x0000_t202" style="position:absolute;left:5405;top:10302;width:1726;height:621;mso-width-relative:margin;mso-height-relative:margin" filled="f" stroked="f">
                 <v:textbox style="mso-next-textbox:#_x0000_s1208">
@@ -16772,10 +16131,10 @@
                 </v:textbox>
               </v:shape>
             </v:group>
-            <v:shape id="_x0000_s1209" type="#_x0000_t32" style="position:absolute;left:6943;top:2695;width:0;height:337" o:connectortype="straight" o:regroupid="6" strokeweight="1pt">
+            <v:shape id="_x0000_s1209" type="#_x0000_t32" style="position:absolute;left:6943;top:2695;width:0;height:337" o:connectortype="straight" strokeweight="1pt">
               <v:stroke endarrow="block"/>
             </v:shape>
-            <v:group id="_x0000_s1210" style="position:absolute;left:5968;top:4244;width:1944;height:592" coordorigin="5405,10302" coordsize="1726,621" o:regroupid="6">
+            <v:group id="_x0000_s1210" style="position:absolute;left:5968;top:4244;width:1944;height:592" coordorigin="5405,10302" coordsize="1726,621">
               <v:rect id="_x0000_s1211" style="position:absolute;left:5405;top:10302;width:1726;height:621"/>
               <v:shape id="_x0000_s1212" type="#_x0000_t202" style="position:absolute;left:5405;top:10302;width:1726;height:621;mso-width-relative:margin;mso-height-relative:margin" filled="f" stroked="f">
                 <v:textbox style="mso-next-textbox:#_x0000_s1212">
@@ -16800,10 +16159,10 @@
                 </v:textbox>
               </v:shape>
             </v:group>
-            <v:shape id="_x0000_s1213" type="#_x0000_t32" style="position:absolute;left:6943;top:3897;width:0;height:337" o:connectortype="straight" o:regroupid="6" strokeweight="1pt">
+            <v:shape id="_x0000_s1213" type="#_x0000_t32" style="position:absolute;left:6943;top:3897;width:0;height:337" o:connectortype="straight" strokeweight="1pt">
               <v:stroke endarrow="block"/>
             </v:shape>
-            <v:group id="_x0000_s1214" style="position:absolute;left:5717;top:5170;width:2443;height:1316" coordorigin="5082,4374" coordsize="2443,1316" o:regroupid="6">
+            <v:group id="_x0000_s1214" style="position:absolute;left:5717;top:5170;width:2443;height:1316" coordorigin="5082,4374" coordsize="2443,1316">
               <v:shape id="_x0000_s1215" type="#_x0000_t110" style="position:absolute;left:5082;top:4374;width:2443;height:1316"/>
               <v:shape id="_x0000_s1216" type="#_x0000_t202" style="position:absolute;left:5281;top:4817;width:2071;height:570;mso-width-relative:margin;mso-height-relative:margin" filled="f" stroked="f">
                 <v:textbox style="mso-next-textbox:#_x0000_s1216">
@@ -16828,7 +16187,7 @@
                 </v:textbox>
               </v:shape>
             </v:group>
-            <v:shape id="_x0000_s1217" type="#_x0000_t202" style="position:absolute;left:7925;top:5397;width:781;height:357;mso-width-relative:margin;mso-height-relative:margin" o:regroupid="6" filled="f" stroked="f">
+            <v:shape id="_x0000_s1217" type="#_x0000_t202" style="position:absolute;left:7925;top:5397;width:781;height:357;mso-width-relative:margin;mso-height-relative:margin" filled="f" stroked="f">
               <v:textbox style="mso-next-textbox:#_x0000_s1217">
                 <w:txbxContent>
                   <w:p>
@@ -16850,7 +16209,7 @@
                 </w:txbxContent>
               </v:textbox>
             </v:shape>
-            <v:shape id="_x0000_s1218" type="#_x0000_t202" style="position:absolute;left:5319;top:5397;width:781;height:357;mso-width-relative:margin;mso-height-relative:margin" o:regroupid="6" filled="f" stroked="f">
+            <v:shape id="_x0000_s1218" type="#_x0000_t202" style="position:absolute;left:5319;top:5397;width:781;height:357;mso-width-relative:margin;mso-height-relative:margin" filled="f" stroked="f">
               <v:textbox style="mso-next-textbox:#_x0000_s1218">
                 <w:txbxContent>
                   <w:p>
@@ -16872,10 +16231,10 @@
                 </w:txbxContent>
               </v:textbox>
             </v:shape>
-            <v:shape id="_x0000_s1219" type="#_x0000_t32" style="position:absolute;left:6943;top:4836;width:0;height:337" o:connectortype="straight" o:regroupid="6" strokeweight="1pt">
+            <v:shape id="_x0000_s1219" type="#_x0000_t32" style="position:absolute;left:6943;top:4836;width:0;height:337" o:connectortype="straight" strokeweight="1pt">
               <v:stroke endarrow="block"/>
             </v:shape>
-            <v:shape id="_x0000_s1220" type="#_x0000_t32" style="position:absolute;left:8706;top:4524;width:0;height:1301;flip:y" o:connectortype="straight" o:regroupid="6" strokeweight="1pt"/>
+            <v:shape id="_x0000_s1220" type="#_x0000_t32" style="position:absolute;left:8706;top:4524;width:0;height:1301;flip:y" o:connectortype="straight" strokeweight="1pt"/>
           </v:group>
         </w:pict>
       </w:r>
@@ -16919,7 +16278,7 @@
           <w:lang w:eastAsia="id-ID"/>
         </w:rPr>
         <w:pict>
-          <v:group id="_x0000_s1271" style="position:absolute;margin-left:43.6pt;margin-top:13.9pt;width:97.2pt;height:29.6pt;z-index:251920896" coordorigin="5405,10302" coordsize="1726,621" o:regroupid="7">
+          <v:group id="_x0000_s1271" style="position:absolute;margin-left:43.6pt;margin-top:13.9pt;width:97.2pt;height:29.6pt;z-index:251920896" coordorigin="5405,10302" coordsize="1726,621">
             <v:rect id="_x0000_s1272" style="position:absolute;left:5405;top:10302;width:1726;height:621"/>
             <v:shape id="_x0000_s1273" type="#_x0000_t202" style="position:absolute;left:5405;top:10302;width:1726;height:621;mso-width-relative:margin;mso-height-relative:margin" filled="f" stroked="f">
               <v:textbox style="mso-next-textbox:#_x0000_s1273">
@@ -16976,9 +16335,9 @@
         </w:rPr>
         <w:pict>
           <v:group id="_x0000_s1321" style="position:absolute;margin-left:8.9pt;margin-top:2.4pt;width:33.4pt;height:65.05pt;flip:x;z-index:251926016" coordorigin="5084,4895" coordsize="794,1301">
-            <v:shape id="_x0000_s1280" type="#_x0000_t32" style="position:absolute;left:5332;top:6196;width:546;height:0" o:connectortype="straight" o:regroupid="7" strokeweight="1pt"/>
-            <v:shape id="_x0000_s1281" type="#_x0000_t32" style="position:absolute;left:5878;top:4895;width:0;height:1301;flip:y" o:connectortype="straight" o:regroupid="7" strokeweight="1pt"/>
-            <v:shape id="_x0000_s1282" type="#_x0000_t32" style="position:absolute;left:5084;top:4908;width:794;height:0;flip:x" o:connectortype="straight" o:regroupid="7" strokeweight="1pt">
+            <v:shape id="_x0000_s1280" type="#_x0000_t32" style="position:absolute;left:5332;top:6196;width:546;height:0" o:connectortype="straight" strokeweight="1pt"/>
+            <v:shape id="_x0000_s1281" type="#_x0000_t32" style="position:absolute;left:5878;top:4895;width:0;height:1301;flip:y" o:connectortype="straight" strokeweight="1pt"/>
+            <v:shape id="_x0000_s1282" type="#_x0000_t32" style="position:absolute;left:5084;top:4908;width:794;height:0;flip:x" o:connectortype="straight" strokeweight="1pt">
               <v:stroke endarrow="block"/>
             </v:shape>
           </v:group>
@@ -16992,7 +16351,7 @@
           <w:lang w:eastAsia="id-ID"/>
         </w:rPr>
         <w:pict>
-          <v:shape id="_x0000_s1279" type="#_x0000_t32" style="position:absolute;margin-left:92.35pt;margin-top:17.6pt;width:0;height:16.85pt;z-index:251923968" o:connectortype="straight" o:regroupid="7" strokeweight="1pt">
+          <v:shape id="_x0000_s1279" type="#_x0000_t32" style="position:absolute;margin-left:92.35pt;margin-top:17.6pt;width:0;height:16.85pt;z-index:251923968" o:connectortype="straight" strokeweight="1pt">
             <v:stroke endarrow="block"/>
           </v:shape>
         </w:pict>
@@ -17013,7 +16372,7 @@
           <w:lang w:eastAsia="id-ID"/>
         </w:rPr>
         <w:pict>
-          <v:shape id="_x0000_s1265" type="#_x0000_t202" style="position:absolute;margin-left:8.9pt;margin-top:15.85pt;width:39.05pt;height:17.85pt;z-index:251918848;mso-width-relative:margin;mso-height-relative:margin" o:regroupid="7" filled="f" stroked="f">
+          <v:shape id="_x0000_s1265" type="#_x0000_t202" style="position:absolute;margin-left:8.9pt;margin-top:15.85pt;width:39.05pt;height:17.85pt;z-index:251918848;mso-width-relative:margin;mso-height-relative:margin" filled="f" stroked="f">
             <v:textbox style="mso-next-textbox:#_x0000_s1265">
               <w:txbxContent>
                 <w:p>
@@ -17045,7 +16404,7 @@
           <w:lang w:eastAsia="id-ID"/>
         </w:rPr>
         <w:pict>
-          <v:group id="_x0000_s1275" style="position:absolute;margin-left:31.05pt;margin-top:8.45pt;width:122.15pt;height:65.8pt;z-index:251921920" coordorigin="5082,4374" coordsize="2443,1316" o:regroupid="7">
+          <v:group id="_x0000_s1275" style="position:absolute;margin-left:31.05pt;margin-top:8.45pt;width:122.15pt;height:65.8pt;z-index:251921920" coordorigin="5082,4374" coordsize="2443,1316">
             <v:shape id="_x0000_s1276" type="#_x0000_t110" style="position:absolute;left:5082;top:4374;width:2443;height:1316"/>
             <v:shape id="_x0000_s1277" type="#_x0000_t202" style="position:absolute;left:5281;top:4817;width:2071;height:570;mso-width-relative:margin;mso-height-relative:margin" filled="f" stroked="f">
               <v:textbox style="mso-next-textbox:#_x0000_s1277">
@@ -17096,7 +16455,7 @@
           <w:lang w:eastAsia="id-ID"/>
         </w:rPr>
         <w:pict>
-          <v:shape id="_x0000_s1283" type="#_x0000_t32" style="position:absolute;margin-left:92.35pt;margin-top:22.5pt;width:0;height:16.9pt;z-index:251928064" o:connectortype="straight" o:regroupid="7" strokeweight="1pt">
+          <v:shape id="_x0000_s1283" type="#_x0000_t32" style="position:absolute;margin-left:92.35pt;margin-top:22.5pt;width:0;height:16.9pt;z-index:251928064" o:connectortype="straight" strokeweight="1pt">
             <v:stroke endarrow="block"/>
           </v:shape>
         </w:pict>
@@ -17109,7 +16468,7 @@
           <w:lang w:eastAsia="id-ID"/>
         </w:rPr>
         <w:pict>
-          <v:shape id="_x0000_s1278" type="#_x0000_t202" style="position:absolute;margin-left:53.3pt;margin-top:14.6pt;width:39.05pt;height:17.85pt;z-index:251922944;mso-width-relative:margin;mso-height-relative:margin" o:regroupid="7" filled="f" stroked="f">
+          <v:shape id="_x0000_s1278" type="#_x0000_t202" style="position:absolute;margin-left:53.3pt;margin-top:14.6pt;width:39.05pt;height:17.85pt;z-index:251922944;mso-width-relative:margin;mso-height-relative:margin" filled="f" stroked="f">
             <v:textbox style="mso-next-textbox:#_x0000_s1278">
               <w:txbxContent>
                 <w:p>
@@ -17149,7 +16508,7 @@
           <w:lang w:eastAsia="id-ID"/>
         </w:rPr>
         <w:pict>
-          <v:group id="_x0000_s1284" style="position:absolute;margin-left:43.7pt;margin-top:14.1pt;width:97.2pt;height:29.6pt;z-index:251929088" coordorigin="5405,10302" coordsize="1726,621" o:regroupid="7">
+          <v:group id="_x0000_s1284" style="position:absolute;margin-left:43.7pt;margin-top:14.1pt;width:97.2pt;height:29.6pt;z-index:251929088" coordorigin="5405,10302" coordsize="1726,621">
             <v:rect id="_x0000_s1285" style="position:absolute;left:5405;top:10302;width:1726;height:621"/>
             <v:shape id="_x0000_s1286" type="#_x0000_t202" style="position:absolute;left:5405;top:10302;width:1726;height:621;mso-width-relative:margin;mso-height-relative:margin" filled="f" stroked="f">
               <v:textbox style="mso-next-textbox:#_x0000_s1286">
@@ -17192,7 +16551,7 @@
           <w:lang w:eastAsia="id-ID"/>
         </w:rPr>
         <w:pict>
-          <v:shape id="_x0000_s1294" type="#_x0000_t32" style="position:absolute;margin-left:140.9pt;margin-top:3pt;width:39.7pt;height:0;flip:x;z-index:251935232" o:connectortype="straight" o:regroupid="7" strokeweight="1pt">
+          <v:shape id="_x0000_s1294" type="#_x0000_t32" style="position:absolute;margin-left:140.9pt;margin-top:3pt;width:39.7pt;height:0;flip:x;z-index:251935232" o:connectortype="straight" strokeweight="1pt">
             <v:stroke endarrow="block"/>
           </v:shape>
         </w:pict>
@@ -17205,7 +16564,7 @@
           <w:lang w:eastAsia="id-ID"/>
         </w:rPr>
         <w:pict>
-          <v:shape id="_x0000_s1293" type="#_x0000_t32" style="position:absolute;margin-left:180.6pt;margin-top:2.35pt;width:0;height:65.05pt;flip:y;z-index:251934208" o:connectortype="straight" o:regroupid="7" strokeweight="1pt"/>
+          <v:shape id="_x0000_s1293" type="#_x0000_t32" style="position:absolute;margin-left:180.6pt;margin-top:2.35pt;width:0;height:65.05pt;flip:y;z-index:251934208" o:connectortype="straight" strokeweight="1pt"/>
         </w:pict>
       </w:r>
       <w:r>
@@ -17216,7 +16575,7 @@
           <w:lang w:eastAsia="id-ID"/>
         </w:rPr>
         <w:pict>
-          <v:shape id="_x0000_s1291" type="#_x0000_t32" style="position:absolute;margin-left:92.45pt;margin-top:17.95pt;width:0;height:16.85pt;z-index:251932160" o:connectortype="straight" o:regroupid="7" strokeweight="1pt">
+          <v:shape id="_x0000_s1291" type="#_x0000_t32" style="position:absolute;margin-left:92.45pt;margin-top:17.95pt;width:0;height:16.85pt;z-index:251932160" o:connectortype="straight" strokeweight="1pt">
             <v:stroke endarrow="block"/>
           </v:shape>
         </w:pict>
@@ -17237,7 +16596,7 @@
           <w:lang w:eastAsia="id-ID"/>
         </w:rPr>
         <w:pict>
-          <v:group id="_x0000_s1287" style="position:absolute;margin-left:31.15pt;margin-top:8.65pt;width:122.15pt;height:65.8pt;z-index:251930112" coordorigin="5082,4374" coordsize="2443,1316" o:regroupid="7">
+          <v:group id="_x0000_s1287" style="position:absolute;margin-left:31.15pt;margin-top:8.65pt;width:122.15pt;height:65.8pt;z-index:251930112" coordorigin="5082,4374" coordsize="2443,1316">
             <v:shape id="_x0000_s1288" type="#_x0000_t110" style="position:absolute;left:5082;top:4374;width:2443;height:1316"/>
             <v:shape id="_x0000_s1289" type="#_x0000_t202" style="position:absolute;left:5281;top:4817;width:2071;height:570;mso-width-relative:margin;mso-height-relative:margin" filled="f" stroked="f">
               <v:textbox style="mso-next-textbox:#_x0000_s1289">
@@ -17272,7 +16631,7 @@
           <w:lang w:eastAsia="id-ID"/>
         </w:rPr>
         <w:pict>
-          <v:shape id="_x0000_s1266" type="#_x0000_t202" style="position:absolute;margin-left:141.55pt;margin-top:21.45pt;width:39.05pt;height:17.85pt;z-index:251919872;mso-width-relative:margin;mso-height-relative:margin" o:regroupid="7" filled="f" stroked="f">
+          <v:shape id="_x0000_s1266" type="#_x0000_t202" style="position:absolute;margin-left:141.55pt;margin-top:21.45pt;width:39.05pt;height:17.85pt;z-index:251919872;mso-width-relative:margin;mso-height-relative:margin" filled="f" stroked="f">
             <v:textbox style="mso-next-textbox:#_x0000_s1266">
               <w:txbxContent>
                 <w:p>
@@ -17312,7 +16671,7 @@
           <w:lang w:eastAsia="id-ID"/>
         </w:rPr>
         <w:pict>
-          <v:shape id="_x0000_s1292" type="#_x0000_t32" style="position:absolute;margin-left:153.3pt;margin-top:15.7pt;width:27.3pt;height:0;z-index:251933184" o:connectortype="straight" o:regroupid="7" strokeweight="1pt"/>
+          <v:shape id="_x0000_s1292" type="#_x0000_t32" style="position:absolute;margin-left:153.3pt;margin-top:15.7pt;width:27.3pt;height:0;z-index:251933184" o:connectortype="straight" strokeweight="1pt"/>
         </w:pict>
       </w:r>
     </w:p>
@@ -17331,7 +16690,7 @@
           <w:lang w:eastAsia="id-ID"/>
         </w:rPr>
         <w:pict>
-          <v:shape id="_x0000_s1295" type="#_x0000_t32" style="position:absolute;margin-left:92.45pt;margin-top:22.85pt;width:0;height:16.9pt;z-index:251936256" o:connectortype="straight" o:regroupid="7" strokeweight="1pt">
+          <v:shape id="_x0000_s1295" type="#_x0000_t32" style="position:absolute;margin-left:92.45pt;margin-top:22.85pt;width:0;height:16.9pt;z-index:251936256" o:connectortype="straight" strokeweight="1pt">
             <v:stroke endarrow="block"/>
           </v:shape>
         </w:pict>
@@ -17344,7 +16703,7 @@
           <w:lang w:eastAsia="id-ID"/>
         </w:rPr>
         <w:pict>
-          <v:shape id="_x0000_s1290" type="#_x0000_t202" style="position:absolute;margin-left:53.4pt;margin-top:14.95pt;width:39.05pt;height:17.85pt;z-index:251931136;mso-width-relative:margin;mso-height-relative:margin" o:regroupid="7" filled="f" stroked="f">
+          <v:shape id="_x0000_s1290" type="#_x0000_t202" style="position:absolute;margin-left:53.4pt;margin-top:14.95pt;width:39.05pt;height:17.85pt;z-index:251931136;mso-width-relative:margin;mso-height-relative:margin" filled="f" stroked="f">
             <v:textbox style="mso-next-textbox:#_x0000_s1290">
               <w:txbxContent>
                 <w:p>
@@ -17384,7 +16743,7 @@
           <w:lang w:eastAsia="id-ID"/>
         </w:rPr>
         <w:pict>
-          <v:group id="_x0000_s1296" style="position:absolute;margin-left:32.95pt;margin-top:13.75pt;width:117.55pt;height:62.45pt;z-index:251937280" coordorigin="5129,6036" coordsize="2351,831" o:regroupid="7">
+          <v:group id="_x0000_s1296" style="position:absolute;margin-left:32.95pt;margin-top:13.75pt;width:117.55pt;height:62.45pt;z-index:251937280" coordorigin="5129,6036" coordsize="2351,831">
             <v:shape id="_x0000_s1297" type="#_x0000_t111" style="position:absolute;left:5129;top:6036;width:2351;height:831"/>
             <v:shape id="_x0000_s1298" type="#_x0000_t202" style="position:absolute;left:5396;top:6160;width:1744;height:594;mso-width-relative:margin;mso-height-relative:margin" filled="f" stroked="f">
               <v:textbox style="mso-next-textbox:#_x0000_s1298">
@@ -17435,7 +16794,7 @@
           <w:lang w:eastAsia="id-ID"/>
         </w:rPr>
         <w:pict>
-          <v:shape id="_x0000_s1303" type="#_x0000_t32" style="position:absolute;margin-left:91.05pt;margin-top:24.6pt;width:0;height:16.85pt;z-index:251940352" o:connectortype="straight" o:regroupid="7" strokeweight="1pt">
+          <v:shape id="_x0000_s1303" type="#_x0000_t32" style="position:absolute;margin-left:91.05pt;margin-top:24.6pt;width:0;height:16.85pt;z-index:251940352" o:connectortype="straight" strokeweight="1pt">
             <v:stroke endarrow="block"/>
           </v:shape>
         </w:pict>
@@ -17456,7 +16815,7 @@
           <w:lang w:eastAsia="id-ID"/>
         </w:rPr>
         <w:pict>
-          <v:group id="_x0000_s1299" style="position:absolute;margin-left:42.3pt;margin-top:15.4pt;width:97.2pt;height:29.6pt;z-index:251938304" coordorigin="5405,10302" coordsize="1726,621" o:regroupid="7">
+          <v:group id="_x0000_s1299" style="position:absolute;margin-left:42.3pt;margin-top:15.4pt;width:97.2pt;height:29.6pt;z-index:251938304" coordorigin="5405,10302" coordsize="1726,621">
             <v:rect id="_x0000_s1300" style="position:absolute;left:5405;top:10302;width:1726;height:621"/>
             <v:shape id="_x0000_s1301" type="#_x0000_t202" style="position:absolute;left:5405;top:10302;width:1726;height:621;mso-width-relative:margin;mso-height-relative:margin" filled="f" stroked="f">
               <v:textbox style="mso-next-textbox:#_x0000_s1301">
@@ -17499,7 +16858,7 @@
           <w:lang w:eastAsia="id-ID"/>
         </w:rPr>
         <w:pict>
-          <v:shape id="_x0000_s1302" type="#_x0000_t32" style="position:absolute;margin-left:90.4pt;margin-top:19.25pt;width:0;height:16.85pt;z-index:251939328" o:connectortype="straight" o:regroupid="7" strokeweight="1pt">
+          <v:shape id="_x0000_s1302" type="#_x0000_t32" style="position:absolute;margin-left:90.4pt;margin-top:19.25pt;width:0;height:16.85pt;z-index:251939328" o:connectortype="straight" strokeweight="1pt">
             <v:stroke endarrow="block"/>
           </v:shape>
         </w:pict>
@@ -17520,7 +16879,7 @@
           <w:lang w:eastAsia="id-ID"/>
         </w:rPr>
         <w:pict>
-          <v:group id="_x0000_s1304" style="position:absolute;margin-left:55.35pt;margin-top:10.1pt;width:70.1pt;height:21.65pt;z-index:251941376" coordorigin="5552,9359" coordsize="1402,433" o:regroupid="7">
+          <v:group id="_x0000_s1304" style="position:absolute;margin-left:55.35pt;margin-top:10.1pt;width:70.1pt;height:21.65pt;z-index:251941376" coordorigin="5552,9359" coordsize="1402,433">
             <v:shape id="_x0000_s1305" type="#_x0000_t116" style="position:absolute;left:5646;top:9359;width:1221;height:361"/>
             <v:shape id="_x0000_s1306" type="#_x0000_t202" style="position:absolute;left:5552;top:9380;width:1402;height:412;mso-width-relative:margin;mso-height-relative:margin" filled="f" stroked="f">
               <v:textbox style="mso-next-textbox:#_x0000_s1306">
@@ -17934,7 +17293,7 @@
         <w:tblStyle w:val="MediumShading2-Accent1"/>
         <w:tblW w:w="7938" w:type="dxa"/>
         <w:tblInd w:w="108" w:type="dxa"/>
-        <w:tblLook w:val="04A0"/>
+        <w:tblLook w:val="04A0" w:firstRow="1" w:lastRow="0" w:firstColumn="1" w:lastColumn="0" w:noHBand="0" w:noVBand="1"/>
       </w:tblPr>
       <w:tblGrid>
         <w:gridCol w:w="510"/>
@@ -17945,12 +17304,12 @@
       </w:tblGrid>
       <w:tr>
         <w:trPr>
-          <w:cnfStyle w:val="100000000000"/>
+          <w:cnfStyle w:val="100000000000" w:firstRow="1" w:lastRow="0" w:firstColumn="0" w:lastColumn="0" w:oddVBand="0" w:evenVBand="0" w:oddHBand="0" w:evenHBand="0" w:firstRowFirstColumn="0" w:firstRowLastColumn="0" w:lastRowFirstColumn="0" w:lastRowLastColumn="0"/>
           <w:trHeight w:val="581"/>
         </w:trPr>
         <w:tc>
           <w:tcPr>
-            <w:cnfStyle w:val="001000000100"/>
+            <w:cnfStyle w:val="001000000100" w:firstRow="0" w:lastRow="0" w:firstColumn="1" w:lastColumn="0" w:oddVBand="0" w:evenVBand="0" w:oddHBand="0" w:evenHBand="0" w:firstRowFirstColumn="1" w:firstRowLastColumn="0" w:lastRowFirstColumn="0" w:lastRowLastColumn="0"/>
             <w:tcW w:w="510" w:type="dxa"/>
           </w:tcPr>
           <w:p>
@@ -17979,7 +17338,7 @@
           <w:p>
             <w:pPr>
               <w:jc w:val="center"/>
-              <w:cnfStyle w:val="100000000000"/>
+              <w:cnfStyle w:val="100000000000" w:firstRow="1" w:lastRow="0" w:firstColumn="0" w:lastColumn="0" w:oddVBand="0" w:evenVBand="0" w:oddHBand="0" w:evenHBand="0" w:firstRowFirstColumn="0" w:firstRowLastColumn="0" w:lastRowFirstColumn="0" w:lastRowLastColumn="0"/>
               <w:rPr>
                 <w:rFonts w:ascii="Times New Roman" w:hAnsi="Times New Roman"/>
                 <w:noProof/>
@@ -18003,7 +17362,7 @@
           <w:p>
             <w:pPr>
               <w:jc w:val="center"/>
-              <w:cnfStyle w:val="100000000000"/>
+              <w:cnfStyle w:val="100000000000" w:firstRow="1" w:lastRow="0" w:firstColumn="0" w:lastColumn="0" w:oddVBand="0" w:evenVBand="0" w:oddHBand="0" w:evenHBand="0" w:firstRowFirstColumn="0" w:firstRowLastColumn="0" w:lastRowFirstColumn="0" w:lastRowLastColumn="0"/>
               <w:rPr>
                 <w:rFonts w:ascii="Times New Roman" w:hAnsi="Times New Roman"/>
                 <w:noProof/>
@@ -18027,7 +17386,7 @@
           <w:p>
             <w:pPr>
               <w:jc w:val="center"/>
-              <w:cnfStyle w:val="100000000000"/>
+              <w:cnfStyle w:val="100000000000" w:firstRow="1" w:lastRow="0" w:firstColumn="0" w:lastColumn="0" w:oddVBand="0" w:evenVBand="0" w:oddHBand="0" w:evenHBand="0" w:firstRowFirstColumn="0" w:firstRowLastColumn="0" w:lastRowFirstColumn="0" w:lastRowLastColumn="0"/>
               <w:rPr>
                 <w:rFonts w:ascii="Times New Roman" w:hAnsi="Times New Roman"/>
                 <w:noProof/>
@@ -18051,7 +17410,7 @@
           <w:p>
             <w:pPr>
               <w:jc w:val="center"/>
-              <w:cnfStyle w:val="100000000000"/>
+              <w:cnfStyle w:val="100000000000" w:firstRow="1" w:lastRow="0" w:firstColumn="0" w:lastColumn="0" w:oddVBand="0" w:evenVBand="0" w:oddHBand="0" w:evenHBand="0" w:firstRowFirstColumn="0" w:firstRowLastColumn="0" w:lastRowFirstColumn="0" w:lastRowLastColumn="0"/>
               <w:rPr>
                 <w:rFonts w:ascii="Times New Roman" w:hAnsi="Times New Roman"/>
                 <w:noProof/>
@@ -18071,11 +17430,11 @@
       </w:tr>
       <w:tr>
         <w:trPr>
-          <w:cnfStyle w:val="000000100000"/>
+          <w:cnfStyle w:val="000000100000" w:firstRow="0" w:lastRow="0" w:firstColumn="0" w:lastColumn="0" w:oddVBand="0" w:evenVBand="0" w:oddHBand="1" w:evenHBand="0" w:firstRowFirstColumn="0" w:firstRowLastColumn="0" w:lastRowFirstColumn="0" w:lastRowLastColumn="0"/>
         </w:trPr>
         <w:tc>
           <w:tcPr>
-            <w:cnfStyle w:val="001000000000"/>
+            <w:cnfStyle w:val="001000000000" w:firstRow="0" w:lastRow="0" w:firstColumn="1" w:lastColumn="0" w:oddVBand="0" w:evenVBand="0" w:oddHBand="0" w:evenHBand="0" w:firstRowFirstColumn="0" w:firstRowLastColumn="0" w:lastRowFirstColumn="0" w:lastRowLastColumn="0"/>
             <w:tcW w:w="510" w:type="dxa"/>
           </w:tcPr>
           <w:p>
@@ -18105,7 +17464,7 @@
           </w:tcPr>
           <w:p>
             <w:pPr>
-              <w:cnfStyle w:val="000000100000"/>
+              <w:cnfStyle w:val="000000100000" w:firstRow="0" w:lastRow="0" w:firstColumn="0" w:lastColumn="0" w:oddVBand="0" w:evenVBand="0" w:oddHBand="1" w:evenHBand="0" w:firstRowFirstColumn="0" w:firstRowLastColumn="0" w:lastRowFirstColumn="0" w:lastRowLastColumn="0"/>
               <w:rPr>
                 <w:rFonts w:ascii="Times New Roman" w:hAnsi="Times New Roman"/>
                 <w:noProof/>
@@ -18129,7 +17488,7 @@
           <w:p>
             <w:pPr>
               <w:jc w:val="center"/>
-              <w:cnfStyle w:val="000000100000"/>
+              <w:cnfStyle w:val="000000100000" w:firstRow="0" w:lastRow="0" w:firstColumn="0" w:lastColumn="0" w:oddVBand="0" w:evenVBand="0" w:oddHBand="1" w:evenHBand="0" w:firstRowFirstColumn="0" w:firstRowLastColumn="0" w:lastRowFirstColumn="0" w:lastRowLastColumn="0"/>
               <w:rPr>
                 <w:rFonts w:ascii="Times New Roman" w:hAnsi="Times New Roman"/>
                 <w:noProof/>
@@ -18153,7 +17512,7 @@
           <w:p>
             <w:pPr>
               <w:jc w:val="right"/>
-              <w:cnfStyle w:val="000000100000"/>
+              <w:cnfStyle w:val="000000100000" w:firstRow="0" w:lastRow="0" w:firstColumn="0" w:lastColumn="0" w:oddVBand="0" w:evenVBand="0" w:oddHBand="1" w:evenHBand="0" w:firstRowFirstColumn="0" w:firstRowLastColumn="0" w:lastRowFirstColumn="0" w:lastRowLastColumn="0"/>
               <w:rPr>
                 <w:rFonts w:ascii="Times New Roman" w:hAnsi="Times New Roman"/>
                 <w:noProof/>
@@ -18177,7 +17536,7 @@
           <w:p>
             <w:pPr>
               <w:jc w:val="right"/>
-              <w:cnfStyle w:val="000000100000"/>
+              <w:cnfStyle w:val="000000100000" w:firstRow="0" w:lastRow="0" w:firstColumn="0" w:lastColumn="0" w:oddVBand="0" w:evenVBand="0" w:oddHBand="1" w:evenHBand="0" w:firstRowFirstColumn="0" w:firstRowLastColumn="0" w:lastRowFirstColumn="0" w:lastRowLastColumn="0"/>
               <w:rPr>
                 <w:rFonts w:ascii="Times New Roman" w:hAnsi="Times New Roman"/>
                 <w:noProof/>
@@ -18198,7 +17557,7 @@
       <w:tr>
         <w:tc>
           <w:tcPr>
-            <w:cnfStyle w:val="001000000000"/>
+            <w:cnfStyle w:val="001000000000" w:firstRow="0" w:lastRow="0" w:firstColumn="1" w:lastColumn="0" w:oddVBand="0" w:evenVBand="0" w:oddHBand="0" w:evenHBand="0" w:firstRowFirstColumn="0" w:firstRowLastColumn="0" w:lastRowFirstColumn="0" w:lastRowLastColumn="0"/>
             <w:tcW w:w="510" w:type="dxa"/>
           </w:tcPr>
           <w:p>
@@ -18228,7 +17587,7 @@
           </w:tcPr>
           <w:p>
             <w:pPr>
-              <w:cnfStyle w:val="000000000000"/>
+              <w:cnfStyle w:val="000000000000" w:firstRow="0" w:lastRow="0" w:firstColumn="0" w:lastColumn="0" w:oddVBand="0" w:evenVBand="0" w:oddHBand="0" w:evenHBand="0" w:firstRowFirstColumn="0" w:firstRowLastColumn="0" w:lastRowFirstColumn="0" w:lastRowLastColumn="0"/>
               <w:rPr>
                 <w:rFonts w:ascii="Times New Roman" w:hAnsi="Times New Roman"/>
                 <w:noProof/>
@@ -18252,7 +17611,7 @@
           <w:p>
             <w:pPr>
               <w:jc w:val="center"/>
-              <w:cnfStyle w:val="000000000000"/>
+              <w:cnfStyle w:val="000000000000" w:firstRow="0" w:lastRow="0" w:firstColumn="0" w:lastColumn="0" w:oddVBand="0" w:evenVBand="0" w:oddHBand="0" w:evenHBand="0" w:firstRowFirstColumn="0" w:firstRowLastColumn="0" w:lastRowFirstColumn="0" w:lastRowLastColumn="0"/>
               <w:rPr>
                 <w:rFonts w:ascii="Times New Roman" w:hAnsi="Times New Roman"/>
                 <w:noProof/>
@@ -18276,7 +17635,7 @@
           <w:p>
             <w:pPr>
               <w:jc w:val="right"/>
-              <w:cnfStyle w:val="000000000000"/>
+              <w:cnfStyle w:val="000000000000" w:firstRow="0" w:lastRow="0" w:firstColumn="0" w:lastColumn="0" w:oddVBand="0" w:evenVBand="0" w:oddHBand="0" w:evenHBand="0" w:firstRowFirstColumn="0" w:firstRowLastColumn="0" w:lastRowFirstColumn="0" w:lastRowLastColumn="0"/>
               <w:rPr>
                 <w:rFonts w:ascii="Times New Roman" w:hAnsi="Times New Roman"/>
                 <w:noProof/>
@@ -18300,7 +17659,7 @@
           <w:p>
             <w:pPr>
               <w:jc w:val="right"/>
-              <w:cnfStyle w:val="000000000000"/>
+              <w:cnfStyle w:val="000000000000" w:firstRow="0" w:lastRow="0" w:firstColumn="0" w:lastColumn="0" w:oddVBand="0" w:evenVBand="0" w:oddHBand="0" w:evenHBand="0" w:firstRowFirstColumn="0" w:firstRowLastColumn="0" w:lastRowFirstColumn="0" w:lastRowLastColumn="0"/>
               <w:rPr>
                 <w:rFonts w:ascii="Times New Roman" w:hAnsi="Times New Roman"/>
                 <w:noProof/>
@@ -18320,11 +17679,11 @@
       </w:tr>
       <w:tr>
         <w:trPr>
-          <w:cnfStyle w:val="000000100000"/>
+          <w:cnfStyle w:val="000000100000" w:firstRow="0" w:lastRow="0" w:firstColumn="0" w:lastColumn="0" w:oddVBand="0" w:evenVBand="0" w:oddHBand="1" w:evenHBand="0" w:firstRowFirstColumn="0" w:firstRowLastColumn="0" w:lastRowFirstColumn="0" w:lastRowLastColumn="0"/>
         </w:trPr>
         <w:tc>
           <w:tcPr>
-            <w:cnfStyle w:val="001000000000"/>
+            <w:cnfStyle w:val="001000000000" w:firstRow="0" w:lastRow="0" w:firstColumn="1" w:lastColumn="0" w:oddVBand="0" w:evenVBand="0" w:oddHBand="0" w:evenHBand="0" w:firstRowFirstColumn="0" w:firstRowLastColumn="0" w:lastRowFirstColumn="0" w:lastRowLastColumn="0"/>
             <w:tcW w:w="510" w:type="dxa"/>
           </w:tcPr>
           <w:p>
@@ -18354,7 +17713,7 @@
           </w:tcPr>
           <w:p>
             <w:pPr>
-              <w:cnfStyle w:val="000000100000"/>
+              <w:cnfStyle w:val="000000100000" w:firstRow="0" w:lastRow="0" w:firstColumn="0" w:lastColumn="0" w:oddVBand="0" w:evenVBand="0" w:oddHBand="1" w:evenHBand="0" w:firstRowFirstColumn="0" w:firstRowLastColumn="0" w:lastRowFirstColumn="0" w:lastRowLastColumn="0"/>
               <w:rPr>
                 <w:rFonts w:ascii="Times New Roman" w:hAnsi="Times New Roman"/>
                 <w:noProof/>
@@ -18394,7 +17753,7 @@
           <w:p>
             <w:pPr>
               <w:jc w:val="center"/>
-              <w:cnfStyle w:val="000000100000"/>
+              <w:cnfStyle w:val="000000100000" w:firstRow="0" w:lastRow="0" w:firstColumn="0" w:lastColumn="0" w:oddVBand="0" w:evenVBand="0" w:oddHBand="1" w:evenHBand="0" w:firstRowFirstColumn="0" w:firstRowLastColumn="0" w:lastRowFirstColumn="0" w:lastRowLastColumn="0"/>
               <w:rPr>
                 <w:rFonts w:ascii="Times New Roman" w:hAnsi="Times New Roman"/>
                 <w:noProof/>
@@ -18418,7 +17777,7 @@
           <w:p>
             <w:pPr>
               <w:jc w:val="right"/>
-              <w:cnfStyle w:val="000000100000"/>
+              <w:cnfStyle w:val="000000100000" w:firstRow="0" w:lastRow="0" w:firstColumn="0" w:lastColumn="0" w:oddVBand="0" w:evenVBand="0" w:oddHBand="1" w:evenHBand="0" w:firstRowFirstColumn="0" w:firstRowLastColumn="0" w:lastRowFirstColumn="0" w:lastRowLastColumn="0"/>
               <w:rPr>
                 <w:rFonts w:ascii="Times New Roman" w:hAnsi="Times New Roman"/>
                 <w:noProof/>
@@ -18442,7 +17801,7 @@
           <w:p>
             <w:pPr>
               <w:jc w:val="right"/>
-              <w:cnfStyle w:val="000000100000"/>
+              <w:cnfStyle w:val="000000100000" w:firstRow="0" w:lastRow="0" w:firstColumn="0" w:lastColumn="0" w:oddVBand="0" w:evenVBand="0" w:oddHBand="1" w:evenHBand="0" w:firstRowFirstColumn="0" w:firstRowLastColumn="0" w:lastRowFirstColumn="0" w:lastRowLastColumn="0"/>
               <w:rPr>
                 <w:rFonts w:ascii="Times New Roman" w:hAnsi="Times New Roman"/>
                 <w:noProof/>
@@ -18463,7 +17822,7 @@
       <w:tr>
         <w:tc>
           <w:tcPr>
-            <w:cnfStyle w:val="001000000000"/>
+            <w:cnfStyle w:val="001000000000" w:firstRow="0" w:lastRow="0" w:firstColumn="1" w:lastColumn="0" w:oddVBand="0" w:evenVBand="0" w:oddHBand="0" w:evenHBand="0" w:firstRowFirstColumn="0" w:firstRowLastColumn="0" w:lastRowFirstColumn="0" w:lastRowLastColumn="0"/>
             <w:tcW w:w="510" w:type="dxa"/>
           </w:tcPr>
           <w:p>
@@ -18493,7 +17852,7 @@
           </w:tcPr>
           <w:p>
             <w:pPr>
-              <w:cnfStyle w:val="000000000000"/>
+              <w:cnfStyle w:val="000000000000" w:firstRow="0" w:lastRow="0" w:firstColumn="0" w:lastColumn="0" w:oddVBand="0" w:evenVBand="0" w:oddHBand="0" w:evenHBand="0" w:firstRowFirstColumn="0" w:firstRowLastColumn="0" w:lastRowFirstColumn="0" w:lastRowLastColumn="0"/>
               <w:rPr>
                 <w:rFonts w:ascii="Times New Roman" w:hAnsi="Times New Roman"/>
                 <w:noProof/>
@@ -18517,7 +17876,7 @@
           <w:p>
             <w:pPr>
               <w:jc w:val="center"/>
-              <w:cnfStyle w:val="000000000000"/>
+              <w:cnfStyle w:val="000000000000" w:firstRow="0" w:lastRow="0" w:firstColumn="0" w:lastColumn="0" w:oddVBand="0" w:evenVBand="0" w:oddHBand="0" w:evenHBand="0" w:firstRowFirstColumn="0" w:firstRowLastColumn="0" w:lastRowFirstColumn="0" w:lastRowLastColumn="0"/>
               <w:rPr>
                 <w:rFonts w:ascii="Times New Roman" w:hAnsi="Times New Roman"/>
                 <w:noProof/>
@@ -18541,7 +17900,7 @@
           <w:p>
             <w:pPr>
               <w:jc w:val="right"/>
-              <w:cnfStyle w:val="000000000000"/>
+              <w:cnfStyle w:val="000000000000" w:firstRow="0" w:lastRow="0" w:firstColumn="0" w:lastColumn="0" w:oddVBand="0" w:evenVBand="0" w:oddHBand="0" w:evenHBand="0" w:firstRowFirstColumn="0" w:firstRowLastColumn="0" w:lastRowFirstColumn="0" w:lastRowLastColumn="0"/>
               <w:rPr>
                 <w:rFonts w:ascii="Times New Roman" w:hAnsi="Times New Roman"/>
                 <w:noProof/>
@@ -18565,7 +17924,7 @@
           <w:p>
             <w:pPr>
               <w:jc w:val="right"/>
-              <w:cnfStyle w:val="000000000000"/>
+              <w:cnfStyle w:val="000000000000" w:firstRow="0" w:lastRow="0" w:firstColumn="0" w:lastColumn="0" w:oddVBand="0" w:evenVBand="0" w:oddHBand="0" w:evenHBand="0" w:firstRowFirstColumn="0" w:firstRowLastColumn="0" w:lastRowFirstColumn="0" w:lastRowLastColumn="0"/>
               <w:rPr>
                 <w:rFonts w:ascii="Times New Roman" w:hAnsi="Times New Roman"/>
                 <w:noProof/>
@@ -18585,11 +17944,11 @@
       </w:tr>
       <w:tr>
         <w:trPr>
-          <w:cnfStyle w:val="000000100000"/>
+          <w:cnfStyle w:val="000000100000" w:firstRow="0" w:lastRow="0" w:firstColumn="0" w:lastColumn="0" w:oddVBand="0" w:evenVBand="0" w:oddHBand="1" w:evenHBand="0" w:firstRowFirstColumn="0" w:firstRowLastColumn="0" w:lastRowFirstColumn="0" w:lastRowLastColumn="0"/>
         </w:trPr>
         <w:tc>
           <w:tcPr>
-            <w:cnfStyle w:val="001000000000"/>
+            <w:cnfStyle w:val="001000000000" w:firstRow="0" w:lastRow="0" w:firstColumn="1" w:lastColumn="0" w:oddVBand="0" w:evenVBand="0" w:oddHBand="0" w:evenHBand="0" w:firstRowFirstColumn="0" w:firstRowLastColumn="0" w:lastRowFirstColumn="0" w:lastRowLastColumn="0"/>
             <w:tcW w:w="510" w:type="dxa"/>
           </w:tcPr>
           <w:p>
@@ -18619,7 +17978,7 @@
           </w:tcPr>
           <w:p>
             <w:pPr>
-              <w:cnfStyle w:val="000000100000"/>
+              <w:cnfStyle w:val="000000100000" w:firstRow="0" w:lastRow="0" w:firstColumn="0" w:lastColumn="0" w:oddVBand="0" w:evenVBand="0" w:oddHBand="1" w:evenHBand="0" w:firstRowFirstColumn="0" w:firstRowLastColumn="0" w:lastRowFirstColumn="0" w:lastRowLastColumn="0"/>
               <w:rPr>
                 <w:rFonts w:ascii="Times New Roman" w:hAnsi="Times New Roman"/>
                 <w:noProof/>
@@ -18643,7 +18002,7 @@
           <w:p>
             <w:pPr>
               <w:jc w:val="center"/>
-              <w:cnfStyle w:val="000000100000"/>
+              <w:cnfStyle w:val="000000100000" w:firstRow="0" w:lastRow="0" w:firstColumn="0" w:lastColumn="0" w:oddVBand="0" w:evenVBand="0" w:oddHBand="1" w:evenHBand="0" w:firstRowFirstColumn="0" w:firstRowLastColumn="0" w:lastRowFirstColumn="0" w:lastRowLastColumn="0"/>
               <w:rPr>
                 <w:rFonts w:ascii="Times New Roman" w:hAnsi="Times New Roman"/>
                 <w:noProof/>
@@ -18667,7 +18026,7 @@
           <w:p>
             <w:pPr>
               <w:jc w:val="right"/>
-              <w:cnfStyle w:val="000000100000"/>
+              <w:cnfStyle w:val="000000100000" w:firstRow="0" w:lastRow="0" w:firstColumn="0" w:lastColumn="0" w:oddVBand="0" w:evenVBand="0" w:oddHBand="1" w:evenHBand="0" w:firstRowFirstColumn="0" w:firstRowLastColumn="0" w:lastRowFirstColumn="0" w:lastRowLastColumn="0"/>
               <w:rPr>
                 <w:rFonts w:ascii="Times New Roman" w:hAnsi="Times New Roman"/>
                 <w:noProof/>
@@ -18691,7 +18050,7 @@
           <w:p>
             <w:pPr>
               <w:jc w:val="right"/>
-              <w:cnfStyle w:val="000000100000"/>
+              <w:cnfStyle w:val="000000100000" w:firstRow="0" w:lastRow="0" w:firstColumn="0" w:lastColumn="0" w:oddVBand="0" w:evenVBand="0" w:oddHBand="1" w:evenHBand="0" w:firstRowFirstColumn="0" w:firstRowLastColumn="0" w:lastRowFirstColumn="0" w:lastRowLastColumn="0"/>
               <w:rPr>
                 <w:rFonts w:ascii="Times New Roman" w:hAnsi="Times New Roman"/>
                 <w:noProof/>
@@ -18712,7 +18071,7 @@
       <w:tr>
         <w:tc>
           <w:tcPr>
-            <w:cnfStyle w:val="001000000000"/>
+            <w:cnfStyle w:val="001000000000" w:firstRow="0" w:lastRow="0" w:firstColumn="1" w:lastColumn="0" w:oddVBand="0" w:evenVBand="0" w:oddHBand="0" w:evenHBand="0" w:firstRowFirstColumn="0" w:firstRowLastColumn="0" w:lastRowFirstColumn="0" w:lastRowLastColumn="0"/>
             <w:tcW w:w="510" w:type="dxa"/>
           </w:tcPr>
           <w:p>
@@ -18742,7 +18101,7 @@
           </w:tcPr>
           <w:p>
             <w:pPr>
-              <w:cnfStyle w:val="000000000000"/>
+              <w:cnfStyle w:val="000000000000" w:firstRow="0" w:lastRow="0" w:firstColumn="0" w:lastColumn="0" w:oddVBand="0" w:evenVBand="0" w:oddHBand="0" w:evenHBand="0" w:firstRowFirstColumn="0" w:firstRowLastColumn="0" w:lastRowFirstColumn="0" w:lastRowLastColumn="0"/>
               <w:rPr>
                 <w:rFonts w:ascii="Times New Roman" w:hAnsi="Times New Roman"/>
                 <w:noProof/>
@@ -18766,7 +18125,7 @@
           <w:p>
             <w:pPr>
               <w:jc w:val="center"/>
-              <w:cnfStyle w:val="000000000000"/>
+              <w:cnfStyle w:val="000000000000" w:firstRow="0" w:lastRow="0" w:firstColumn="0" w:lastColumn="0" w:oddVBand="0" w:evenVBand="0" w:oddHBand="0" w:evenHBand="0" w:firstRowFirstColumn="0" w:firstRowLastColumn="0" w:lastRowFirstColumn="0" w:lastRowLastColumn="0"/>
               <w:rPr>
                 <w:rFonts w:ascii="Times New Roman" w:hAnsi="Times New Roman"/>
                 <w:noProof/>
@@ -18790,7 +18149,7 @@
           <w:p>
             <w:pPr>
               <w:jc w:val="right"/>
-              <w:cnfStyle w:val="000000000000"/>
+              <w:cnfStyle w:val="000000000000" w:firstRow="0" w:lastRow="0" w:firstColumn="0" w:lastColumn="0" w:oddVBand="0" w:evenVBand="0" w:oddHBand="0" w:evenHBand="0" w:firstRowFirstColumn="0" w:firstRowLastColumn="0" w:lastRowFirstColumn="0" w:lastRowLastColumn="0"/>
               <w:rPr>
                 <w:rFonts w:ascii="Times New Roman" w:hAnsi="Times New Roman"/>
                 <w:noProof/>
@@ -18814,7 +18173,7 @@
           <w:p>
             <w:pPr>
               <w:jc w:val="right"/>
-              <w:cnfStyle w:val="000000000000"/>
+              <w:cnfStyle w:val="000000000000" w:firstRow="0" w:lastRow="0" w:firstColumn="0" w:lastColumn="0" w:oddVBand="0" w:evenVBand="0" w:oddHBand="0" w:evenHBand="0" w:firstRowFirstColumn="0" w:firstRowLastColumn="0" w:lastRowFirstColumn="0" w:lastRowLastColumn="0"/>
               <w:rPr>
                 <w:rFonts w:ascii="Times New Roman" w:hAnsi="Times New Roman"/>
                 <w:noProof/>
@@ -18834,11 +18193,11 @@
       </w:tr>
       <w:tr>
         <w:trPr>
-          <w:cnfStyle w:val="000000100000"/>
+          <w:cnfStyle w:val="000000100000" w:firstRow="0" w:lastRow="0" w:firstColumn="0" w:lastColumn="0" w:oddVBand="0" w:evenVBand="0" w:oddHBand="1" w:evenHBand="0" w:firstRowFirstColumn="0" w:firstRowLastColumn="0" w:lastRowFirstColumn="0" w:lastRowLastColumn="0"/>
         </w:trPr>
         <w:tc>
           <w:tcPr>
-            <w:cnfStyle w:val="001000000000"/>
+            <w:cnfStyle w:val="001000000000" w:firstRow="0" w:lastRow="0" w:firstColumn="1" w:lastColumn="0" w:oddVBand="0" w:evenVBand="0" w:oddHBand="0" w:evenHBand="0" w:firstRowFirstColumn="0" w:firstRowLastColumn="0" w:lastRowFirstColumn="0" w:lastRowLastColumn="0"/>
             <w:tcW w:w="510" w:type="dxa"/>
           </w:tcPr>
           <w:p>
@@ -18868,7 +18227,7 @@
           </w:tcPr>
           <w:p>
             <w:pPr>
-              <w:cnfStyle w:val="000000100000"/>
+              <w:cnfStyle w:val="000000100000" w:firstRow="0" w:lastRow="0" w:firstColumn="0" w:lastColumn="0" w:oddVBand="0" w:evenVBand="0" w:oddHBand="1" w:evenHBand="0" w:firstRowFirstColumn="0" w:firstRowLastColumn="0" w:lastRowFirstColumn="0" w:lastRowLastColumn="0"/>
               <w:rPr>
                 <w:rFonts w:ascii="Times New Roman" w:hAnsi="Times New Roman"/>
                 <w:noProof/>
@@ -18892,7 +18251,7 @@
           <w:p>
             <w:pPr>
               <w:jc w:val="center"/>
-              <w:cnfStyle w:val="000000100000"/>
+              <w:cnfStyle w:val="000000100000" w:firstRow="0" w:lastRow="0" w:firstColumn="0" w:lastColumn="0" w:oddVBand="0" w:evenVBand="0" w:oddHBand="1" w:evenHBand="0" w:firstRowFirstColumn="0" w:firstRowLastColumn="0" w:lastRowFirstColumn="0" w:lastRowLastColumn="0"/>
               <w:rPr>
                 <w:rFonts w:ascii="Times New Roman" w:hAnsi="Times New Roman"/>
                 <w:noProof/>
@@ -18916,7 +18275,7 @@
           <w:p>
             <w:pPr>
               <w:jc w:val="right"/>
-              <w:cnfStyle w:val="000000100000"/>
+              <w:cnfStyle w:val="000000100000" w:firstRow="0" w:lastRow="0" w:firstColumn="0" w:lastColumn="0" w:oddVBand="0" w:evenVBand="0" w:oddHBand="1" w:evenHBand="0" w:firstRowFirstColumn="0" w:firstRowLastColumn="0" w:lastRowFirstColumn="0" w:lastRowLastColumn="0"/>
               <w:rPr>
                 <w:rFonts w:ascii="Times New Roman" w:hAnsi="Times New Roman"/>
                 <w:noProof/>
@@ -18956,7 +18315,7 @@
           <w:p>
             <w:pPr>
               <w:jc w:val="right"/>
-              <w:cnfStyle w:val="000000100000"/>
+              <w:cnfStyle w:val="000000100000" w:firstRow="0" w:lastRow="0" w:firstColumn="0" w:lastColumn="0" w:oddVBand="0" w:evenVBand="0" w:oddHBand="1" w:evenHBand="0" w:firstRowFirstColumn="0" w:firstRowLastColumn="0" w:lastRowFirstColumn="0" w:lastRowLastColumn="0"/>
               <w:rPr>
                 <w:rFonts w:ascii="Times New Roman" w:hAnsi="Times New Roman"/>
                 <w:noProof/>
@@ -18977,7 +18336,7 @@
       <w:tr>
         <w:tc>
           <w:tcPr>
-            <w:cnfStyle w:val="001000000000"/>
+            <w:cnfStyle w:val="001000000000" w:firstRow="0" w:lastRow="0" w:firstColumn="1" w:lastColumn="0" w:oddVBand="0" w:evenVBand="0" w:oddHBand="0" w:evenHBand="0" w:firstRowFirstColumn="0" w:firstRowLastColumn="0" w:lastRowFirstColumn="0" w:lastRowLastColumn="0"/>
             <w:tcW w:w="510" w:type="dxa"/>
           </w:tcPr>
           <w:p>
@@ -19007,7 +18366,7 @@
           </w:tcPr>
           <w:p>
             <w:pPr>
-              <w:cnfStyle w:val="000000000000"/>
+              <w:cnfStyle w:val="000000000000" w:firstRow="0" w:lastRow="0" w:firstColumn="0" w:lastColumn="0" w:oddVBand="0" w:evenVBand="0" w:oddHBand="0" w:evenHBand="0" w:firstRowFirstColumn="0" w:firstRowLastColumn="0" w:lastRowFirstColumn="0" w:lastRowLastColumn="0"/>
               <w:rPr>
                 <w:rFonts w:ascii="Times New Roman" w:hAnsi="Times New Roman"/>
                 <w:noProof/>
@@ -19031,7 +18390,7 @@
           <w:p>
             <w:pPr>
               <w:jc w:val="center"/>
-              <w:cnfStyle w:val="000000000000"/>
+              <w:cnfStyle w:val="000000000000" w:firstRow="0" w:lastRow="0" w:firstColumn="0" w:lastColumn="0" w:oddVBand="0" w:evenVBand="0" w:oddHBand="0" w:evenHBand="0" w:firstRowFirstColumn="0" w:firstRowLastColumn="0" w:lastRowFirstColumn="0" w:lastRowLastColumn="0"/>
               <w:rPr>
                 <w:rFonts w:ascii="Times New Roman" w:hAnsi="Times New Roman"/>
                 <w:noProof/>
@@ -19055,7 +18414,7 @@
           <w:p>
             <w:pPr>
               <w:jc w:val="right"/>
-              <w:cnfStyle w:val="000000000000"/>
+              <w:cnfStyle w:val="000000000000" w:firstRow="0" w:lastRow="0" w:firstColumn="0" w:lastColumn="0" w:oddVBand="0" w:evenVBand="0" w:oddHBand="0" w:evenHBand="0" w:firstRowFirstColumn="0" w:firstRowLastColumn="0" w:lastRowFirstColumn="0" w:lastRowLastColumn="0"/>
               <w:rPr>
                 <w:rFonts w:ascii="Times New Roman" w:hAnsi="Times New Roman"/>
                 <w:noProof/>
@@ -19079,7 +18438,7 @@
           <w:p>
             <w:pPr>
               <w:jc w:val="right"/>
-              <w:cnfStyle w:val="000000000000"/>
+              <w:cnfStyle w:val="000000000000" w:firstRow="0" w:lastRow="0" w:firstColumn="0" w:lastColumn="0" w:oddVBand="0" w:evenVBand="0" w:oddHBand="0" w:evenHBand="0" w:firstRowFirstColumn="0" w:firstRowLastColumn="0" w:lastRowFirstColumn="0" w:lastRowLastColumn="0"/>
               <w:rPr>
                 <w:rFonts w:ascii="Times New Roman" w:hAnsi="Times New Roman"/>
                 <w:noProof/>
@@ -19099,11 +18458,11 @@
       </w:tr>
       <w:tr>
         <w:trPr>
-          <w:cnfStyle w:val="000000100000"/>
+          <w:cnfStyle w:val="000000100000" w:firstRow="0" w:lastRow="0" w:firstColumn="0" w:lastColumn="0" w:oddVBand="0" w:evenVBand="0" w:oddHBand="1" w:evenHBand="0" w:firstRowFirstColumn="0" w:firstRowLastColumn="0" w:lastRowFirstColumn="0" w:lastRowLastColumn="0"/>
         </w:trPr>
         <w:tc>
           <w:tcPr>
-            <w:cnfStyle w:val="001000000000"/>
+            <w:cnfStyle w:val="001000000000" w:firstRow="0" w:lastRow="0" w:firstColumn="1" w:lastColumn="0" w:oddVBand="0" w:evenVBand="0" w:oddHBand="0" w:evenHBand="0" w:firstRowFirstColumn="0" w:firstRowLastColumn="0" w:lastRowFirstColumn="0" w:lastRowLastColumn="0"/>
             <w:tcW w:w="510" w:type="dxa"/>
           </w:tcPr>
           <w:p>
@@ -19133,7 +18492,7 @@
           </w:tcPr>
           <w:p>
             <w:pPr>
-              <w:cnfStyle w:val="000000100000"/>
+              <w:cnfStyle w:val="000000100000" w:firstRow="0" w:lastRow="0" w:firstColumn="0" w:lastColumn="0" w:oddVBand="0" w:evenVBand="0" w:oddHBand="1" w:evenHBand="0" w:firstRowFirstColumn="0" w:firstRowLastColumn="0" w:lastRowFirstColumn="0" w:lastRowLastColumn="0"/>
               <w:rPr>
                 <w:rFonts w:ascii="Times New Roman" w:hAnsi="Times New Roman"/>
                 <w:noProof/>
@@ -19157,7 +18516,7 @@
           <w:p>
             <w:pPr>
               <w:jc w:val="center"/>
-              <w:cnfStyle w:val="000000100000"/>
+              <w:cnfStyle w:val="000000100000" w:firstRow="0" w:lastRow="0" w:firstColumn="0" w:lastColumn="0" w:oddVBand="0" w:evenVBand="0" w:oddHBand="1" w:evenHBand="0" w:firstRowFirstColumn="0" w:firstRowLastColumn="0" w:lastRowFirstColumn="0" w:lastRowLastColumn="0"/>
               <w:rPr>
                 <w:rFonts w:ascii="Times New Roman" w:hAnsi="Times New Roman"/>
                 <w:noProof/>
@@ -19181,7 +18540,7 @@
           <w:p>
             <w:pPr>
               <w:jc w:val="right"/>
-              <w:cnfStyle w:val="000000100000"/>
+              <w:cnfStyle w:val="000000100000" w:firstRow="0" w:lastRow="0" w:firstColumn="0" w:lastColumn="0" w:oddVBand="0" w:evenVBand="0" w:oddHBand="1" w:evenHBand="0" w:firstRowFirstColumn="0" w:firstRowLastColumn="0" w:lastRowFirstColumn="0" w:lastRowLastColumn="0"/>
               <w:rPr>
                 <w:rFonts w:ascii="Times New Roman" w:hAnsi="Times New Roman"/>
                 <w:noProof/>
@@ -19205,7 +18564,7 @@
           <w:p>
             <w:pPr>
               <w:jc w:val="right"/>
-              <w:cnfStyle w:val="000000100000"/>
+              <w:cnfStyle w:val="000000100000" w:firstRow="0" w:lastRow="0" w:firstColumn="0" w:lastColumn="0" w:oddVBand="0" w:evenVBand="0" w:oddHBand="1" w:evenHBand="0" w:firstRowFirstColumn="0" w:firstRowLastColumn="0" w:lastRowFirstColumn="0" w:lastRowLastColumn="0"/>
               <w:rPr>
                 <w:rFonts w:ascii="Times New Roman" w:hAnsi="Times New Roman"/>
                 <w:noProof/>
@@ -19226,7 +18585,7 @@
       <w:tr>
         <w:tc>
           <w:tcPr>
-            <w:cnfStyle w:val="001000000000"/>
+            <w:cnfStyle w:val="001000000000" w:firstRow="0" w:lastRow="0" w:firstColumn="1" w:lastColumn="0" w:oddVBand="0" w:evenVBand="0" w:oddHBand="0" w:evenHBand="0" w:firstRowFirstColumn="0" w:firstRowLastColumn="0" w:lastRowFirstColumn="0" w:lastRowLastColumn="0"/>
             <w:tcW w:w="510" w:type="dxa"/>
           </w:tcPr>
           <w:p>
@@ -19256,7 +18615,7 @@
           </w:tcPr>
           <w:p>
             <w:pPr>
-              <w:cnfStyle w:val="000000000000"/>
+              <w:cnfStyle w:val="000000000000" w:firstRow="0" w:lastRow="0" w:firstColumn="0" w:lastColumn="0" w:oddVBand="0" w:evenVBand="0" w:oddHBand="0" w:evenHBand="0" w:firstRowFirstColumn="0" w:firstRowLastColumn="0" w:lastRowFirstColumn="0" w:lastRowLastColumn="0"/>
               <w:rPr>
                 <w:rFonts w:ascii="Times New Roman" w:hAnsi="Times New Roman"/>
                 <w:noProof/>
@@ -19280,7 +18639,7 @@
           <w:p>
             <w:pPr>
               <w:jc w:val="center"/>
-              <w:cnfStyle w:val="000000000000"/>
+              <w:cnfStyle w:val="000000000000" w:firstRow="0" w:lastRow="0" w:firstColumn="0" w:lastColumn="0" w:oddVBand="0" w:evenVBand="0" w:oddHBand="0" w:evenHBand="0" w:firstRowFirstColumn="0" w:firstRowLastColumn="0" w:lastRowFirstColumn="0" w:lastRowLastColumn="0"/>
               <w:rPr>
                 <w:rFonts w:ascii="Times New Roman" w:hAnsi="Times New Roman"/>
                 <w:noProof/>
@@ -19304,7 +18663,7 @@
           <w:p>
             <w:pPr>
               <w:jc w:val="right"/>
-              <w:cnfStyle w:val="000000000000"/>
+              <w:cnfStyle w:val="000000000000" w:firstRow="0" w:lastRow="0" w:firstColumn="0" w:lastColumn="0" w:oddVBand="0" w:evenVBand="0" w:oddHBand="0" w:evenHBand="0" w:firstRowFirstColumn="0" w:firstRowLastColumn="0" w:lastRowFirstColumn="0" w:lastRowLastColumn="0"/>
               <w:rPr>
                 <w:rFonts w:ascii="Times New Roman" w:hAnsi="Times New Roman"/>
                 <w:noProof/>
@@ -19328,7 +18687,7 @@
           <w:p>
             <w:pPr>
               <w:jc w:val="right"/>
-              <w:cnfStyle w:val="000000000000"/>
+              <w:cnfStyle w:val="000000000000" w:firstRow="0" w:lastRow="0" w:firstColumn="0" w:lastColumn="0" w:oddVBand="0" w:evenVBand="0" w:oddHBand="0" w:evenHBand="0" w:firstRowFirstColumn="0" w:firstRowLastColumn="0" w:lastRowFirstColumn="0" w:lastRowLastColumn="0"/>
               <w:rPr>
                 <w:rFonts w:ascii="Times New Roman" w:hAnsi="Times New Roman"/>
                 <w:noProof/>
@@ -19348,11 +18707,11 @@
       </w:tr>
       <w:tr>
         <w:trPr>
-          <w:cnfStyle w:val="000000100000"/>
+          <w:cnfStyle w:val="000000100000" w:firstRow="0" w:lastRow="0" w:firstColumn="0" w:lastColumn="0" w:oddVBand="0" w:evenVBand="0" w:oddHBand="1" w:evenHBand="0" w:firstRowFirstColumn="0" w:firstRowLastColumn="0" w:lastRowFirstColumn="0" w:lastRowLastColumn="0"/>
         </w:trPr>
         <w:tc>
           <w:tcPr>
-            <w:cnfStyle w:val="001000000000"/>
+            <w:cnfStyle w:val="001000000000" w:firstRow="0" w:lastRow="0" w:firstColumn="1" w:lastColumn="0" w:oddVBand="0" w:evenVBand="0" w:oddHBand="0" w:evenHBand="0" w:firstRowFirstColumn="0" w:firstRowLastColumn="0" w:lastRowFirstColumn="0" w:lastRowLastColumn="0"/>
             <w:tcW w:w="510" w:type="dxa"/>
           </w:tcPr>
           <w:p>
@@ -19382,7 +18741,7 @@
           </w:tcPr>
           <w:p>
             <w:pPr>
-              <w:cnfStyle w:val="000000100000"/>
+              <w:cnfStyle w:val="000000100000" w:firstRow="0" w:lastRow="0" w:firstColumn="0" w:lastColumn="0" w:oddVBand="0" w:evenVBand="0" w:oddHBand="1" w:evenHBand="0" w:firstRowFirstColumn="0" w:firstRowLastColumn="0" w:lastRowFirstColumn="0" w:lastRowLastColumn="0"/>
               <w:rPr>
                 <w:rFonts w:ascii="Times New Roman" w:hAnsi="Times New Roman"/>
                 <w:noProof/>
@@ -19406,7 +18765,7 @@
           <w:p>
             <w:pPr>
               <w:jc w:val="center"/>
-              <w:cnfStyle w:val="000000100000"/>
+              <w:cnfStyle w:val="000000100000" w:firstRow="0" w:lastRow="0" w:firstColumn="0" w:lastColumn="0" w:oddVBand="0" w:evenVBand="0" w:oddHBand="1" w:evenHBand="0" w:firstRowFirstColumn="0" w:firstRowLastColumn="0" w:lastRowFirstColumn="0" w:lastRowLastColumn="0"/>
               <w:rPr>
                 <w:rFonts w:ascii="Times New Roman" w:hAnsi="Times New Roman"/>
                 <w:noProof/>
@@ -19430,7 +18789,7 @@
           <w:p>
             <w:pPr>
               <w:jc w:val="right"/>
-              <w:cnfStyle w:val="000000100000"/>
+              <w:cnfStyle w:val="000000100000" w:firstRow="0" w:lastRow="0" w:firstColumn="0" w:lastColumn="0" w:oddVBand="0" w:evenVBand="0" w:oddHBand="1" w:evenHBand="0" w:firstRowFirstColumn="0" w:firstRowLastColumn="0" w:lastRowFirstColumn="0" w:lastRowLastColumn="0"/>
               <w:rPr>
                 <w:rFonts w:ascii="Times New Roman" w:hAnsi="Times New Roman"/>
                 <w:noProof/>
@@ -19454,7 +18813,7 @@
           <w:p>
             <w:pPr>
               <w:jc w:val="right"/>
-              <w:cnfStyle w:val="000000100000"/>
+              <w:cnfStyle w:val="000000100000" w:firstRow="0" w:lastRow="0" w:firstColumn="0" w:lastColumn="0" w:oddVBand="0" w:evenVBand="0" w:oddHBand="1" w:evenHBand="0" w:firstRowFirstColumn="0" w:firstRowLastColumn="0" w:lastRowFirstColumn="0" w:lastRowLastColumn="0"/>
               <w:rPr>
                 <w:rFonts w:ascii="Times New Roman" w:hAnsi="Times New Roman"/>
                 <w:noProof/>
@@ -19475,7 +18834,7 @@
       <w:tr>
         <w:tc>
           <w:tcPr>
-            <w:cnfStyle w:val="001000000000"/>
+            <w:cnfStyle w:val="001000000000" w:firstRow="0" w:lastRow="0" w:firstColumn="1" w:lastColumn="0" w:oddVBand="0" w:evenVBand="0" w:oddHBand="0" w:evenHBand="0" w:firstRowFirstColumn="0" w:firstRowLastColumn="0" w:lastRowFirstColumn="0" w:lastRowLastColumn="0"/>
             <w:tcW w:w="510" w:type="dxa"/>
           </w:tcPr>
           <w:p>
@@ -19505,7 +18864,7 @@
           </w:tcPr>
           <w:p>
             <w:pPr>
-              <w:cnfStyle w:val="000000000000"/>
+              <w:cnfStyle w:val="000000000000" w:firstRow="0" w:lastRow="0" w:firstColumn="0" w:lastColumn="0" w:oddVBand="0" w:evenVBand="0" w:oddHBand="0" w:evenHBand="0" w:firstRowFirstColumn="0" w:firstRowLastColumn="0" w:lastRowFirstColumn="0" w:lastRowLastColumn="0"/>
               <w:rPr>
                 <w:rFonts w:ascii="Times New Roman" w:hAnsi="Times New Roman"/>
                 <w:noProof/>
@@ -19529,7 +18888,7 @@
           <w:p>
             <w:pPr>
               <w:jc w:val="center"/>
-              <w:cnfStyle w:val="000000000000"/>
+              <w:cnfStyle w:val="000000000000" w:firstRow="0" w:lastRow="0" w:firstColumn="0" w:lastColumn="0" w:oddVBand="0" w:evenVBand="0" w:oddHBand="0" w:evenHBand="0" w:firstRowFirstColumn="0" w:firstRowLastColumn="0" w:lastRowFirstColumn="0" w:lastRowLastColumn="0"/>
               <w:rPr>
                 <w:rFonts w:ascii="Times New Roman" w:hAnsi="Times New Roman"/>
                 <w:noProof/>
@@ -19553,7 +18912,7 @@
           <w:p>
             <w:pPr>
               <w:jc w:val="right"/>
-              <w:cnfStyle w:val="000000000000"/>
+              <w:cnfStyle w:val="000000000000" w:firstRow="0" w:lastRow="0" w:firstColumn="0" w:lastColumn="0" w:oddVBand="0" w:evenVBand="0" w:oddHBand="0" w:evenHBand="0" w:firstRowFirstColumn="0" w:firstRowLastColumn="0" w:lastRowFirstColumn="0" w:lastRowLastColumn="0"/>
               <w:rPr>
                 <w:rFonts w:ascii="Times New Roman" w:hAnsi="Times New Roman"/>
                 <w:noProof/>
@@ -19577,7 +18936,7 @@
           <w:p>
             <w:pPr>
               <w:jc w:val="right"/>
-              <w:cnfStyle w:val="000000000000"/>
+              <w:cnfStyle w:val="000000000000" w:firstRow="0" w:lastRow="0" w:firstColumn="0" w:lastColumn="0" w:oddVBand="0" w:evenVBand="0" w:oddHBand="0" w:evenHBand="0" w:firstRowFirstColumn="0" w:firstRowLastColumn="0" w:lastRowFirstColumn="0" w:lastRowLastColumn="0"/>
               <w:rPr>
                 <w:rFonts w:ascii="Times New Roman" w:hAnsi="Times New Roman"/>
                 <w:noProof/>
@@ -19597,11 +18956,11 @@
       </w:tr>
       <w:tr>
         <w:trPr>
-          <w:cnfStyle w:val="000000100000"/>
+          <w:cnfStyle w:val="000000100000" w:firstRow="0" w:lastRow="0" w:firstColumn="0" w:lastColumn="0" w:oddVBand="0" w:evenVBand="0" w:oddHBand="1" w:evenHBand="0" w:firstRowFirstColumn="0" w:firstRowLastColumn="0" w:lastRowFirstColumn="0" w:lastRowLastColumn="0"/>
         </w:trPr>
         <w:tc>
           <w:tcPr>
-            <w:cnfStyle w:val="001000000000"/>
+            <w:cnfStyle w:val="001000000000" w:firstRow="0" w:lastRow="0" w:firstColumn="1" w:lastColumn="0" w:oddVBand="0" w:evenVBand="0" w:oddHBand="0" w:evenHBand="0" w:firstRowFirstColumn="0" w:firstRowLastColumn="0" w:lastRowFirstColumn="0" w:lastRowLastColumn="0"/>
             <w:tcW w:w="510" w:type="dxa"/>
           </w:tcPr>
           <w:p>
@@ -19631,7 +18990,7 @@
           </w:tcPr>
           <w:p>
             <w:pPr>
-              <w:cnfStyle w:val="000000100000"/>
+              <w:cnfStyle w:val="000000100000" w:firstRow="0" w:lastRow="0" w:firstColumn="0" w:lastColumn="0" w:oddVBand="0" w:evenVBand="0" w:oddHBand="1" w:evenHBand="0" w:firstRowFirstColumn="0" w:firstRowLastColumn="0" w:lastRowFirstColumn="0" w:lastRowLastColumn="0"/>
               <w:rPr>
                 <w:rFonts w:ascii="Times New Roman" w:hAnsi="Times New Roman"/>
                 <w:noProof/>
@@ -19655,7 +19014,7 @@
           <w:p>
             <w:pPr>
               <w:jc w:val="center"/>
-              <w:cnfStyle w:val="000000100000"/>
+              <w:cnfStyle w:val="000000100000" w:firstRow="0" w:lastRow="0" w:firstColumn="0" w:lastColumn="0" w:oddVBand="0" w:evenVBand="0" w:oddHBand="1" w:evenHBand="0" w:firstRowFirstColumn="0" w:firstRowLastColumn="0" w:lastRowFirstColumn="0" w:lastRowLastColumn="0"/>
               <w:rPr>
                 <w:rFonts w:ascii="Times New Roman" w:hAnsi="Times New Roman"/>
                 <w:noProof/>
@@ -19679,7 +19038,7 @@
           <w:p>
             <w:pPr>
               <w:jc w:val="right"/>
-              <w:cnfStyle w:val="000000100000"/>
+              <w:cnfStyle w:val="000000100000" w:firstRow="0" w:lastRow="0" w:firstColumn="0" w:lastColumn="0" w:oddVBand="0" w:evenVBand="0" w:oddHBand="1" w:evenHBand="0" w:firstRowFirstColumn="0" w:firstRowLastColumn="0" w:lastRowFirstColumn="0" w:lastRowLastColumn="0"/>
               <w:rPr>
                 <w:rFonts w:ascii="Times New Roman" w:hAnsi="Times New Roman"/>
                 <w:noProof/>
@@ -19703,7 +19062,7 @@
           <w:p>
             <w:pPr>
               <w:jc w:val="right"/>
-              <w:cnfStyle w:val="000000100000"/>
+              <w:cnfStyle w:val="000000100000" w:firstRow="0" w:lastRow="0" w:firstColumn="0" w:lastColumn="0" w:oddVBand="0" w:evenVBand="0" w:oddHBand="1" w:evenHBand="0" w:firstRowFirstColumn="0" w:firstRowLastColumn="0" w:lastRowFirstColumn="0" w:lastRowLastColumn="0"/>
               <w:rPr>
                 <w:rFonts w:ascii="Times New Roman" w:hAnsi="Times New Roman"/>
                 <w:noProof/>
@@ -19724,7 +19083,7 @@
       <w:tr>
         <w:tc>
           <w:tcPr>
-            <w:cnfStyle w:val="001000000000"/>
+            <w:cnfStyle w:val="001000000000" w:firstRow="0" w:lastRow="0" w:firstColumn="1" w:lastColumn="0" w:oddVBand="0" w:evenVBand="0" w:oddHBand="0" w:evenHBand="0" w:firstRowFirstColumn="0" w:firstRowLastColumn="0" w:lastRowFirstColumn="0" w:lastRowLastColumn="0"/>
             <w:tcW w:w="510" w:type="dxa"/>
           </w:tcPr>
           <w:p>
@@ -19754,7 +19113,7 @@
           </w:tcPr>
           <w:p>
             <w:pPr>
-              <w:cnfStyle w:val="000000000000"/>
+              <w:cnfStyle w:val="000000000000" w:firstRow="0" w:lastRow="0" w:firstColumn="0" w:lastColumn="0" w:oddVBand="0" w:evenVBand="0" w:oddHBand="0" w:evenHBand="0" w:firstRowFirstColumn="0" w:firstRowLastColumn="0" w:lastRowFirstColumn="0" w:lastRowLastColumn="0"/>
               <w:rPr>
                 <w:rFonts w:ascii="Times New Roman" w:hAnsi="Times New Roman"/>
                 <w:noProof/>
@@ -19778,7 +19137,7 @@
           <w:p>
             <w:pPr>
               <w:jc w:val="center"/>
-              <w:cnfStyle w:val="000000000000"/>
+              <w:cnfStyle w:val="000000000000" w:firstRow="0" w:lastRow="0" w:firstColumn="0" w:lastColumn="0" w:oddVBand="0" w:evenVBand="0" w:oddHBand="0" w:evenHBand="0" w:firstRowFirstColumn="0" w:firstRowLastColumn="0" w:lastRowFirstColumn="0" w:lastRowLastColumn="0"/>
               <w:rPr>
                 <w:rFonts w:ascii="Times New Roman" w:hAnsi="Times New Roman"/>
                 <w:noProof/>
@@ -19802,7 +19161,7 @@
           <w:p>
             <w:pPr>
               <w:jc w:val="right"/>
-              <w:cnfStyle w:val="000000000000"/>
+              <w:cnfStyle w:val="000000000000" w:firstRow="0" w:lastRow="0" w:firstColumn="0" w:lastColumn="0" w:oddVBand="0" w:evenVBand="0" w:oddHBand="0" w:evenHBand="0" w:firstRowFirstColumn="0" w:firstRowLastColumn="0" w:lastRowFirstColumn="0" w:lastRowLastColumn="0"/>
               <w:rPr>
                 <w:rFonts w:ascii="Times New Roman" w:hAnsi="Times New Roman"/>
                 <w:noProof/>
@@ -19826,7 +19185,7 @@
           <w:p>
             <w:pPr>
               <w:jc w:val="right"/>
-              <w:cnfStyle w:val="000000000000"/>
+              <w:cnfStyle w:val="000000000000" w:firstRow="0" w:lastRow="0" w:firstColumn="0" w:lastColumn="0" w:oddVBand="0" w:evenVBand="0" w:oddHBand="0" w:evenHBand="0" w:firstRowFirstColumn="0" w:firstRowLastColumn="0" w:lastRowFirstColumn="0" w:lastRowLastColumn="0"/>
               <w:rPr>
                 <w:rFonts w:ascii="Times New Roman" w:hAnsi="Times New Roman"/>
                 <w:noProof/>
@@ -19846,11 +19205,11 @@
       </w:tr>
       <w:tr>
         <w:trPr>
-          <w:cnfStyle w:val="000000100000"/>
+          <w:cnfStyle w:val="000000100000" w:firstRow="0" w:lastRow="0" w:firstColumn="0" w:lastColumn="0" w:oddVBand="0" w:evenVBand="0" w:oddHBand="1" w:evenHBand="0" w:firstRowFirstColumn="0" w:firstRowLastColumn="0" w:lastRowFirstColumn="0" w:lastRowLastColumn="0"/>
         </w:trPr>
         <w:tc>
           <w:tcPr>
-            <w:cnfStyle w:val="001000000000"/>
+            <w:cnfStyle w:val="001000000000" w:firstRow="0" w:lastRow="0" w:firstColumn="1" w:lastColumn="0" w:oddVBand="0" w:evenVBand="0" w:oddHBand="0" w:evenHBand="0" w:firstRowFirstColumn="0" w:firstRowLastColumn="0" w:lastRowFirstColumn="0" w:lastRowLastColumn="0"/>
             <w:tcW w:w="510" w:type="dxa"/>
           </w:tcPr>
           <w:p>
@@ -19880,7 +19239,7 @@
           </w:tcPr>
           <w:p>
             <w:pPr>
-              <w:cnfStyle w:val="000000100000"/>
+              <w:cnfStyle w:val="000000100000" w:firstRow="0" w:lastRow="0" w:firstColumn="0" w:lastColumn="0" w:oddVBand="0" w:evenVBand="0" w:oddHBand="1" w:evenHBand="0" w:firstRowFirstColumn="0" w:firstRowLastColumn="0" w:lastRowFirstColumn="0" w:lastRowLastColumn="0"/>
               <w:rPr>
                 <w:rFonts w:ascii="Times New Roman" w:hAnsi="Times New Roman"/>
                 <w:noProof/>
@@ -19904,7 +19263,7 @@
           <w:p>
             <w:pPr>
               <w:jc w:val="center"/>
-              <w:cnfStyle w:val="000000100000"/>
+              <w:cnfStyle w:val="000000100000" w:firstRow="0" w:lastRow="0" w:firstColumn="0" w:lastColumn="0" w:oddVBand="0" w:evenVBand="0" w:oddHBand="1" w:evenHBand="0" w:firstRowFirstColumn="0" w:firstRowLastColumn="0" w:lastRowFirstColumn="0" w:lastRowLastColumn="0"/>
               <w:rPr>
                 <w:rFonts w:ascii="Times New Roman" w:hAnsi="Times New Roman"/>
                 <w:noProof/>
@@ -19928,7 +19287,7 @@
           <w:p>
             <w:pPr>
               <w:jc w:val="right"/>
-              <w:cnfStyle w:val="000000100000"/>
+              <w:cnfStyle w:val="000000100000" w:firstRow="0" w:lastRow="0" w:firstColumn="0" w:lastColumn="0" w:oddVBand="0" w:evenVBand="0" w:oddHBand="1" w:evenHBand="0" w:firstRowFirstColumn="0" w:firstRowLastColumn="0" w:lastRowFirstColumn="0" w:lastRowLastColumn="0"/>
               <w:rPr>
                 <w:rFonts w:ascii="Times New Roman" w:hAnsi="Times New Roman"/>
                 <w:noProof/>
@@ -19952,7 +19311,7 @@
           <w:p>
             <w:pPr>
               <w:jc w:val="right"/>
-              <w:cnfStyle w:val="000000100000"/>
+              <w:cnfStyle w:val="000000100000" w:firstRow="0" w:lastRow="0" w:firstColumn="0" w:lastColumn="0" w:oddVBand="0" w:evenVBand="0" w:oddHBand="1" w:evenHBand="0" w:firstRowFirstColumn="0" w:firstRowLastColumn="0" w:lastRowFirstColumn="0" w:lastRowLastColumn="0"/>
               <w:rPr>
                 <w:rFonts w:ascii="Times New Roman" w:hAnsi="Times New Roman"/>
                 <w:noProof/>
@@ -19973,7 +19332,7 @@
       <w:tr>
         <w:tc>
           <w:tcPr>
-            <w:cnfStyle w:val="001000000000"/>
+            <w:cnfStyle w:val="001000000000" w:firstRow="0" w:lastRow="0" w:firstColumn="1" w:lastColumn="0" w:oddVBand="0" w:evenVBand="0" w:oddHBand="0" w:evenHBand="0" w:firstRowFirstColumn="0" w:firstRowLastColumn="0" w:lastRowFirstColumn="0" w:lastRowLastColumn="0"/>
             <w:tcW w:w="510" w:type="dxa"/>
           </w:tcPr>
           <w:p>
@@ -20003,7 +19362,7 @@
           </w:tcPr>
           <w:p>
             <w:pPr>
-              <w:cnfStyle w:val="000000000000"/>
+              <w:cnfStyle w:val="000000000000" w:firstRow="0" w:lastRow="0" w:firstColumn="0" w:lastColumn="0" w:oddVBand="0" w:evenVBand="0" w:oddHBand="0" w:evenHBand="0" w:firstRowFirstColumn="0" w:firstRowLastColumn="0" w:lastRowFirstColumn="0" w:lastRowLastColumn="0"/>
               <w:rPr>
                 <w:rFonts w:ascii="Times New Roman" w:hAnsi="Times New Roman"/>
                 <w:noProof/>
@@ -20027,7 +19386,7 @@
           <w:p>
             <w:pPr>
               <w:jc w:val="center"/>
-              <w:cnfStyle w:val="000000000000"/>
+              <w:cnfStyle w:val="000000000000" w:firstRow="0" w:lastRow="0" w:firstColumn="0" w:lastColumn="0" w:oddVBand="0" w:evenVBand="0" w:oddHBand="0" w:evenHBand="0" w:firstRowFirstColumn="0" w:firstRowLastColumn="0" w:lastRowFirstColumn="0" w:lastRowLastColumn="0"/>
               <w:rPr>
                 <w:rFonts w:ascii="Times New Roman" w:hAnsi="Times New Roman"/>
                 <w:noProof/>
@@ -20051,7 +19410,7 @@
           <w:p>
             <w:pPr>
               <w:jc w:val="right"/>
-              <w:cnfStyle w:val="000000000000"/>
+              <w:cnfStyle w:val="000000000000" w:firstRow="0" w:lastRow="0" w:firstColumn="0" w:lastColumn="0" w:oddVBand="0" w:evenVBand="0" w:oddHBand="0" w:evenHBand="0" w:firstRowFirstColumn="0" w:firstRowLastColumn="0" w:lastRowFirstColumn="0" w:lastRowLastColumn="0"/>
               <w:rPr>
                 <w:rFonts w:ascii="Times New Roman" w:hAnsi="Times New Roman"/>
                 <w:noProof/>
@@ -20075,7 +19434,7 @@
           <w:p>
             <w:pPr>
               <w:jc w:val="right"/>
-              <w:cnfStyle w:val="000000000000"/>
+              <w:cnfStyle w:val="000000000000" w:firstRow="0" w:lastRow="0" w:firstColumn="0" w:lastColumn="0" w:oddVBand="0" w:evenVBand="0" w:oddHBand="0" w:evenHBand="0" w:firstRowFirstColumn="0" w:firstRowLastColumn="0" w:lastRowFirstColumn="0" w:lastRowLastColumn="0"/>
               <w:rPr>
                 <w:rFonts w:ascii="Times New Roman" w:hAnsi="Times New Roman"/>
                 <w:noProof/>
@@ -20095,11 +19454,11 @@
       </w:tr>
       <w:tr>
         <w:trPr>
-          <w:cnfStyle w:val="000000100000"/>
+          <w:cnfStyle w:val="000000100000" w:firstRow="0" w:lastRow="0" w:firstColumn="0" w:lastColumn="0" w:oddVBand="0" w:evenVBand="0" w:oddHBand="1" w:evenHBand="0" w:firstRowFirstColumn="0" w:firstRowLastColumn="0" w:lastRowFirstColumn="0" w:lastRowLastColumn="0"/>
         </w:trPr>
         <w:tc>
           <w:tcPr>
-            <w:cnfStyle w:val="001000000000"/>
+            <w:cnfStyle w:val="001000000000" w:firstRow="0" w:lastRow="0" w:firstColumn="1" w:lastColumn="0" w:oddVBand="0" w:evenVBand="0" w:oddHBand="0" w:evenHBand="0" w:firstRowFirstColumn="0" w:firstRowLastColumn="0" w:lastRowFirstColumn="0" w:lastRowLastColumn="0"/>
             <w:tcW w:w="510" w:type="dxa"/>
           </w:tcPr>
           <w:p>
@@ -20129,7 +19488,7 @@
           </w:tcPr>
           <w:p>
             <w:pPr>
-              <w:cnfStyle w:val="000000100000"/>
+              <w:cnfStyle w:val="000000100000" w:firstRow="0" w:lastRow="0" w:firstColumn="0" w:lastColumn="0" w:oddVBand="0" w:evenVBand="0" w:oddHBand="1" w:evenHBand="0" w:firstRowFirstColumn="0" w:firstRowLastColumn="0" w:lastRowFirstColumn="0" w:lastRowLastColumn="0"/>
               <w:rPr>
                 <w:rFonts w:ascii="Times New Roman" w:hAnsi="Times New Roman"/>
                 <w:noProof/>
@@ -20153,7 +19512,7 @@
           <w:p>
             <w:pPr>
               <w:jc w:val="center"/>
-              <w:cnfStyle w:val="000000100000"/>
+              <w:cnfStyle w:val="000000100000" w:firstRow="0" w:lastRow="0" w:firstColumn="0" w:lastColumn="0" w:oddVBand="0" w:evenVBand="0" w:oddHBand="1" w:evenHBand="0" w:firstRowFirstColumn="0" w:firstRowLastColumn="0" w:lastRowFirstColumn="0" w:lastRowLastColumn="0"/>
               <w:rPr>
                 <w:rFonts w:ascii="Times New Roman" w:hAnsi="Times New Roman"/>
                 <w:noProof/>
@@ -20177,7 +19536,7 @@
           <w:p>
             <w:pPr>
               <w:jc w:val="right"/>
-              <w:cnfStyle w:val="000000100000"/>
+              <w:cnfStyle w:val="000000100000" w:firstRow="0" w:lastRow="0" w:firstColumn="0" w:lastColumn="0" w:oddVBand="0" w:evenVBand="0" w:oddHBand="1" w:evenHBand="0" w:firstRowFirstColumn="0" w:firstRowLastColumn="0" w:lastRowFirstColumn="0" w:lastRowLastColumn="0"/>
               <w:rPr>
                 <w:rFonts w:ascii="Times New Roman" w:hAnsi="Times New Roman"/>
                 <w:noProof/>
@@ -20201,7 +19560,7 @@
           <w:p>
             <w:pPr>
               <w:jc w:val="right"/>
-              <w:cnfStyle w:val="000000100000"/>
+              <w:cnfStyle w:val="000000100000" w:firstRow="0" w:lastRow="0" w:firstColumn="0" w:lastColumn="0" w:oddVBand="0" w:evenVBand="0" w:oddHBand="1" w:evenHBand="0" w:firstRowFirstColumn="0" w:firstRowLastColumn="0" w:lastRowFirstColumn="0" w:lastRowLastColumn="0"/>
               <w:rPr>
                 <w:rFonts w:ascii="Times New Roman" w:hAnsi="Times New Roman"/>
                 <w:noProof/>
@@ -20222,7 +19581,7 @@
       <w:tr>
         <w:tc>
           <w:tcPr>
-            <w:cnfStyle w:val="001000000000"/>
+            <w:cnfStyle w:val="001000000000" w:firstRow="0" w:lastRow="0" w:firstColumn="1" w:lastColumn="0" w:oddVBand="0" w:evenVBand="0" w:oddHBand="0" w:evenHBand="0" w:firstRowFirstColumn="0" w:firstRowLastColumn="0" w:lastRowFirstColumn="0" w:lastRowLastColumn="0"/>
             <w:tcW w:w="510" w:type="dxa"/>
           </w:tcPr>
           <w:p>
@@ -20252,7 +19611,7 @@
           </w:tcPr>
           <w:p>
             <w:pPr>
-              <w:cnfStyle w:val="000000000000"/>
+              <w:cnfStyle w:val="000000000000" w:firstRow="0" w:lastRow="0" w:firstColumn="0" w:lastColumn="0" w:oddVBand="0" w:evenVBand="0" w:oddHBand="0" w:evenHBand="0" w:firstRowFirstColumn="0" w:firstRowLastColumn="0" w:lastRowFirstColumn="0" w:lastRowLastColumn="0"/>
               <w:rPr>
                 <w:rFonts w:ascii="Times New Roman" w:hAnsi="Times New Roman"/>
                 <w:noProof/>
@@ -20276,7 +19635,7 @@
           <w:p>
             <w:pPr>
               <w:jc w:val="center"/>
-              <w:cnfStyle w:val="000000000000"/>
+              <w:cnfStyle w:val="000000000000" w:firstRow="0" w:lastRow="0" w:firstColumn="0" w:lastColumn="0" w:oddVBand="0" w:evenVBand="0" w:oddHBand="0" w:evenHBand="0" w:firstRowFirstColumn="0" w:firstRowLastColumn="0" w:lastRowFirstColumn="0" w:lastRowLastColumn="0"/>
               <w:rPr>
                 <w:rFonts w:ascii="Times New Roman" w:hAnsi="Times New Roman"/>
                 <w:noProof/>
@@ -20300,7 +19659,7 @@
           <w:p>
             <w:pPr>
               <w:jc w:val="right"/>
-              <w:cnfStyle w:val="000000000000"/>
+              <w:cnfStyle w:val="000000000000" w:firstRow="0" w:lastRow="0" w:firstColumn="0" w:lastColumn="0" w:oddVBand="0" w:evenVBand="0" w:oddHBand="0" w:evenHBand="0" w:firstRowFirstColumn="0" w:firstRowLastColumn="0" w:lastRowFirstColumn="0" w:lastRowLastColumn="0"/>
               <w:rPr>
                 <w:rFonts w:ascii="Times New Roman" w:hAnsi="Times New Roman"/>
                 <w:noProof/>
@@ -20324,7 +19683,7 @@
           <w:p>
             <w:pPr>
               <w:jc w:val="right"/>
-              <w:cnfStyle w:val="000000000000"/>
+              <w:cnfStyle w:val="000000000000" w:firstRow="0" w:lastRow="0" w:firstColumn="0" w:lastColumn="0" w:oddVBand="0" w:evenVBand="0" w:oddHBand="0" w:evenHBand="0" w:firstRowFirstColumn="0" w:firstRowLastColumn="0" w:lastRowFirstColumn="0" w:lastRowLastColumn="0"/>
               <w:rPr>
                 <w:rFonts w:ascii="Times New Roman" w:hAnsi="Times New Roman"/>
                 <w:noProof/>
@@ -20344,11 +19703,11 @@
       </w:tr>
       <w:tr>
         <w:trPr>
-          <w:cnfStyle w:val="000000100000"/>
+          <w:cnfStyle w:val="000000100000" w:firstRow="0" w:lastRow="0" w:firstColumn="0" w:lastColumn="0" w:oddVBand="0" w:evenVBand="0" w:oddHBand="1" w:evenHBand="0" w:firstRowFirstColumn="0" w:firstRowLastColumn="0" w:lastRowFirstColumn="0" w:lastRowLastColumn="0"/>
         </w:trPr>
         <w:tc>
           <w:tcPr>
-            <w:cnfStyle w:val="001000000000"/>
+            <w:cnfStyle w:val="001000000000" w:firstRow="0" w:lastRow="0" w:firstColumn="1" w:lastColumn="0" w:oddVBand="0" w:evenVBand="0" w:oddHBand="0" w:evenHBand="0" w:firstRowFirstColumn="0" w:firstRowLastColumn="0" w:lastRowFirstColumn="0" w:lastRowLastColumn="0"/>
             <w:tcW w:w="510" w:type="dxa"/>
           </w:tcPr>
           <w:p>
@@ -20378,7 +19737,7 @@
           </w:tcPr>
           <w:p>
             <w:pPr>
-              <w:cnfStyle w:val="000000100000"/>
+              <w:cnfStyle w:val="000000100000" w:firstRow="0" w:lastRow="0" w:firstColumn="0" w:lastColumn="0" w:oddVBand="0" w:evenVBand="0" w:oddHBand="1" w:evenHBand="0" w:firstRowFirstColumn="0" w:firstRowLastColumn="0" w:lastRowFirstColumn="0" w:lastRowLastColumn="0"/>
               <w:rPr>
                 <w:rFonts w:ascii="Times New Roman" w:hAnsi="Times New Roman"/>
                 <w:noProof/>
@@ -20402,7 +19761,7 @@
           <w:p>
             <w:pPr>
               <w:jc w:val="center"/>
-              <w:cnfStyle w:val="000000100000"/>
+              <w:cnfStyle w:val="000000100000" w:firstRow="0" w:lastRow="0" w:firstColumn="0" w:lastColumn="0" w:oddVBand="0" w:evenVBand="0" w:oddHBand="1" w:evenHBand="0" w:firstRowFirstColumn="0" w:firstRowLastColumn="0" w:lastRowFirstColumn="0" w:lastRowLastColumn="0"/>
               <w:rPr>
                 <w:rFonts w:ascii="Times New Roman" w:hAnsi="Times New Roman"/>
                 <w:noProof/>
@@ -20426,7 +19785,7 @@
           <w:p>
             <w:pPr>
               <w:jc w:val="right"/>
-              <w:cnfStyle w:val="000000100000"/>
+              <w:cnfStyle w:val="000000100000" w:firstRow="0" w:lastRow="0" w:firstColumn="0" w:lastColumn="0" w:oddVBand="0" w:evenVBand="0" w:oddHBand="1" w:evenHBand="0" w:firstRowFirstColumn="0" w:firstRowLastColumn="0" w:lastRowFirstColumn="0" w:lastRowLastColumn="0"/>
               <w:rPr>
                 <w:rFonts w:ascii="Times New Roman" w:hAnsi="Times New Roman"/>
                 <w:noProof/>
@@ -20450,7 +19809,7 @@
           <w:p>
             <w:pPr>
               <w:jc w:val="right"/>
-              <w:cnfStyle w:val="000000100000"/>
+              <w:cnfStyle w:val="000000100000" w:firstRow="0" w:lastRow="0" w:firstColumn="0" w:lastColumn="0" w:oddVBand="0" w:evenVBand="0" w:oddHBand="1" w:evenHBand="0" w:firstRowFirstColumn="0" w:firstRowLastColumn="0" w:lastRowFirstColumn="0" w:lastRowLastColumn="0"/>
               <w:rPr>
                 <w:rFonts w:ascii="Times New Roman" w:hAnsi="Times New Roman"/>
                 <w:noProof/>
@@ -20471,7 +19830,7 @@
       <w:tr>
         <w:tc>
           <w:tcPr>
-            <w:cnfStyle w:val="001000000000"/>
+            <w:cnfStyle w:val="001000000000" w:firstRow="0" w:lastRow="0" w:firstColumn="1" w:lastColumn="0" w:oddVBand="0" w:evenVBand="0" w:oddHBand="0" w:evenHBand="0" w:firstRowFirstColumn="0" w:firstRowLastColumn="0" w:lastRowFirstColumn="0" w:lastRowLastColumn="0"/>
             <w:tcW w:w="510" w:type="dxa"/>
           </w:tcPr>
           <w:p>
@@ -20501,7 +19860,7 @@
           </w:tcPr>
           <w:p>
             <w:pPr>
-              <w:cnfStyle w:val="000000000000"/>
+              <w:cnfStyle w:val="000000000000" w:firstRow="0" w:lastRow="0" w:firstColumn="0" w:lastColumn="0" w:oddVBand="0" w:evenVBand="0" w:oddHBand="0" w:evenHBand="0" w:firstRowFirstColumn="0" w:firstRowLastColumn="0" w:lastRowFirstColumn="0" w:lastRowLastColumn="0"/>
               <w:rPr>
                 <w:rFonts w:ascii="Times New Roman" w:hAnsi="Times New Roman"/>
                 <w:noProof/>
@@ -20525,7 +19884,7 @@
           <w:p>
             <w:pPr>
               <w:jc w:val="center"/>
-              <w:cnfStyle w:val="000000000000"/>
+              <w:cnfStyle w:val="000000000000" w:firstRow="0" w:lastRow="0" w:firstColumn="0" w:lastColumn="0" w:oddVBand="0" w:evenVBand="0" w:oddHBand="0" w:evenHBand="0" w:firstRowFirstColumn="0" w:firstRowLastColumn="0" w:lastRowFirstColumn="0" w:lastRowLastColumn="0"/>
               <w:rPr>
                 <w:rFonts w:ascii="Times New Roman" w:hAnsi="Times New Roman"/>
                 <w:noProof/>
@@ -20549,7 +19908,7 @@
           <w:p>
             <w:pPr>
               <w:jc w:val="right"/>
-              <w:cnfStyle w:val="000000000000"/>
+              <w:cnfStyle w:val="000000000000" w:firstRow="0" w:lastRow="0" w:firstColumn="0" w:lastColumn="0" w:oddVBand="0" w:evenVBand="0" w:oddHBand="0" w:evenHBand="0" w:firstRowFirstColumn="0" w:firstRowLastColumn="0" w:lastRowFirstColumn="0" w:lastRowLastColumn="0"/>
               <w:rPr>
                 <w:rFonts w:ascii="Times New Roman" w:hAnsi="Times New Roman"/>
                 <w:noProof/>
@@ -20573,7 +19932,7 @@
           <w:p>
             <w:pPr>
               <w:jc w:val="right"/>
-              <w:cnfStyle w:val="000000000000"/>
+              <w:cnfStyle w:val="000000000000" w:firstRow="0" w:lastRow="0" w:firstColumn="0" w:lastColumn="0" w:oddVBand="0" w:evenVBand="0" w:oddHBand="0" w:evenHBand="0" w:firstRowFirstColumn="0" w:firstRowLastColumn="0" w:lastRowFirstColumn="0" w:lastRowLastColumn="0"/>
               <w:rPr>
                 <w:rFonts w:ascii="Times New Roman" w:hAnsi="Times New Roman"/>
                 <w:noProof/>
@@ -20593,11 +19952,11 @@
       </w:tr>
       <w:tr>
         <w:trPr>
-          <w:cnfStyle w:val="000000100000"/>
+          <w:cnfStyle w:val="000000100000" w:firstRow="0" w:lastRow="0" w:firstColumn="0" w:lastColumn="0" w:oddVBand="0" w:evenVBand="0" w:oddHBand="1" w:evenHBand="0" w:firstRowFirstColumn="0" w:firstRowLastColumn="0" w:lastRowFirstColumn="0" w:lastRowLastColumn="0"/>
         </w:trPr>
         <w:tc>
           <w:tcPr>
-            <w:cnfStyle w:val="001000000000"/>
+            <w:cnfStyle w:val="001000000000" w:firstRow="0" w:lastRow="0" w:firstColumn="1" w:lastColumn="0" w:oddVBand="0" w:evenVBand="0" w:oddHBand="0" w:evenHBand="0" w:firstRowFirstColumn="0" w:firstRowLastColumn="0" w:lastRowFirstColumn="0" w:lastRowLastColumn="0"/>
             <w:tcW w:w="510" w:type="dxa"/>
           </w:tcPr>
           <w:p>
@@ -20627,7 +19986,7 @@
           </w:tcPr>
           <w:p>
             <w:pPr>
-              <w:cnfStyle w:val="000000100000"/>
+              <w:cnfStyle w:val="000000100000" w:firstRow="0" w:lastRow="0" w:firstColumn="0" w:lastColumn="0" w:oddVBand="0" w:evenVBand="0" w:oddHBand="1" w:evenHBand="0" w:firstRowFirstColumn="0" w:firstRowLastColumn="0" w:lastRowFirstColumn="0" w:lastRowLastColumn="0"/>
               <w:rPr>
                 <w:rFonts w:ascii="Times New Roman" w:hAnsi="Times New Roman"/>
                 <w:noProof/>
@@ -20651,7 +20010,7 @@
           <w:p>
             <w:pPr>
               <w:jc w:val="center"/>
-              <w:cnfStyle w:val="000000100000"/>
+              <w:cnfStyle w:val="000000100000" w:firstRow="0" w:lastRow="0" w:firstColumn="0" w:lastColumn="0" w:oddVBand="0" w:evenVBand="0" w:oddHBand="1" w:evenHBand="0" w:firstRowFirstColumn="0" w:firstRowLastColumn="0" w:lastRowFirstColumn="0" w:lastRowLastColumn="0"/>
               <w:rPr>
                 <w:rFonts w:ascii="Times New Roman" w:hAnsi="Times New Roman"/>
                 <w:noProof/>
@@ -20675,7 +20034,7 @@
           <w:p>
             <w:pPr>
               <w:jc w:val="right"/>
-              <w:cnfStyle w:val="000000100000"/>
+              <w:cnfStyle w:val="000000100000" w:firstRow="0" w:lastRow="0" w:firstColumn="0" w:lastColumn="0" w:oddVBand="0" w:evenVBand="0" w:oddHBand="1" w:evenHBand="0" w:firstRowFirstColumn="0" w:firstRowLastColumn="0" w:lastRowFirstColumn="0" w:lastRowLastColumn="0"/>
               <w:rPr>
                 <w:rFonts w:ascii="Times New Roman" w:hAnsi="Times New Roman"/>
                 <w:noProof/>
@@ -20699,7 +20058,7 @@
           <w:p>
             <w:pPr>
               <w:jc w:val="right"/>
-              <w:cnfStyle w:val="000000100000"/>
+              <w:cnfStyle w:val="000000100000" w:firstRow="0" w:lastRow="0" w:firstColumn="0" w:lastColumn="0" w:oddVBand="0" w:evenVBand="0" w:oddHBand="1" w:evenHBand="0" w:firstRowFirstColumn="0" w:firstRowLastColumn="0" w:lastRowFirstColumn="0" w:lastRowLastColumn="0"/>
               <w:rPr>
                 <w:rFonts w:ascii="Times New Roman" w:hAnsi="Times New Roman"/>
                 <w:noProof/>
@@ -20720,7 +20079,7 @@
       <w:tr>
         <w:tc>
           <w:tcPr>
-            <w:cnfStyle w:val="001000000000"/>
+            <w:cnfStyle w:val="001000000000" w:firstRow="0" w:lastRow="0" w:firstColumn="1" w:lastColumn="0" w:oddVBand="0" w:evenVBand="0" w:oddHBand="0" w:evenHBand="0" w:firstRowFirstColumn="0" w:firstRowLastColumn="0" w:lastRowFirstColumn="0" w:lastRowLastColumn="0"/>
             <w:tcW w:w="510" w:type="dxa"/>
           </w:tcPr>
           <w:p>
@@ -20750,7 +20109,7 @@
           </w:tcPr>
           <w:p>
             <w:pPr>
-              <w:cnfStyle w:val="000000000000"/>
+              <w:cnfStyle w:val="000000000000" w:firstRow="0" w:lastRow="0" w:firstColumn="0" w:lastColumn="0" w:oddVBand="0" w:evenVBand="0" w:oddHBand="0" w:evenHBand="0" w:firstRowFirstColumn="0" w:firstRowLastColumn="0" w:lastRowFirstColumn="0" w:lastRowLastColumn="0"/>
               <w:rPr>
                 <w:rFonts w:ascii="Times New Roman" w:hAnsi="Times New Roman"/>
                 <w:noProof/>
@@ -20774,7 +20133,7 @@
           <w:p>
             <w:pPr>
               <w:jc w:val="center"/>
-              <w:cnfStyle w:val="000000000000"/>
+              <w:cnfStyle w:val="000000000000" w:firstRow="0" w:lastRow="0" w:firstColumn="0" w:lastColumn="0" w:oddVBand="0" w:evenVBand="0" w:oddHBand="0" w:evenHBand="0" w:firstRowFirstColumn="0" w:firstRowLastColumn="0" w:lastRowFirstColumn="0" w:lastRowLastColumn="0"/>
               <w:rPr>
                 <w:rFonts w:ascii="Times New Roman" w:hAnsi="Times New Roman"/>
                 <w:noProof/>
@@ -20798,7 +20157,7 @@
           <w:p>
             <w:pPr>
               <w:jc w:val="right"/>
-              <w:cnfStyle w:val="000000000000"/>
+              <w:cnfStyle w:val="000000000000" w:firstRow="0" w:lastRow="0" w:firstColumn="0" w:lastColumn="0" w:oddVBand="0" w:evenVBand="0" w:oddHBand="0" w:evenHBand="0" w:firstRowFirstColumn="0" w:firstRowLastColumn="0" w:lastRowFirstColumn="0" w:lastRowLastColumn="0"/>
               <w:rPr>
                 <w:rFonts w:ascii="Times New Roman" w:hAnsi="Times New Roman"/>
                 <w:noProof/>
@@ -20822,7 +20181,7 @@
           <w:p>
             <w:pPr>
               <w:jc w:val="right"/>
-              <w:cnfStyle w:val="000000000000"/>
+              <w:cnfStyle w:val="000000000000" w:firstRow="0" w:lastRow="0" w:firstColumn="0" w:lastColumn="0" w:oddVBand="0" w:evenVBand="0" w:oddHBand="0" w:evenHBand="0" w:firstRowFirstColumn="0" w:firstRowLastColumn="0" w:lastRowFirstColumn="0" w:lastRowLastColumn="0"/>
               <w:rPr>
                 <w:rFonts w:ascii="Times New Roman" w:hAnsi="Times New Roman"/>
                 <w:noProof/>
@@ -20842,11 +20201,11 @@
       </w:tr>
       <w:tr>
         <w:trPr>
-          <w:cnfStyle w:val="000000100000"/>
+          <w:cnfStyle w:val="000000100000" w:firstRow="0" w:lastRow="0" w:firstColumn="0" w:lastColumn="0" w:oddVBand="0" w:evenVBand="0" w:oddHBand="1" w:evenHBand="0" w:firstRowFirstColumn="0" w:firstRowLastColumn="0" w:lastRowFirstColumn="0" w:lastRowLastColumn="0"/>
         </w:trPr>
         <w:tc>
           <w:tcPr>
-            <w:cnfStyle w:val="001000000000"/>
+            <w:cnfStyle w:val="001000000000" w:firstRow="0" w:lastRow="0" w:firstColumn="1" w:lastColumn="0" w:oddVBand="0" w:evenVBand="0" w:oddHBand="0" w:evenHBand="0" w:firstRowFirstColumn="0" w:firstRowLastColumn="0" w:lastRowFirstColumn="0" w:lastRowLastColumn="0"/>
             <w:tcW w:w="510" w:type="dxa"/>
           </w:tcPr>
           <w:p>
@@ -20867,7 +20226,7 @@
           </w:tcPr>
           <w:p>
             <w:pPr>
-              <w:cnfStyle w:val="000000100000"/>
+              <w:cnfStyle w:val="000000100000" w:firstRow="0" w:lastRow="0" w:firstColumn="0" w:lastColumn="0" w:oddVBand="0" w:evenVBand="0" w:oddHBand="1" w:evenHBand="0" w:firstRowFirstColumn="0" w:firstRowLastColumn="0" w:lastRowFirstColumn="0" w:lastRowLastColumn="0"/>
               <w:rPr>
                 <w:rFonts w:ascii="Times New Roman" w:hAnsi="Times New Roman"/>
                 <w:noProof/>
@@ -20883,7 +20242,7 @@
           <w:p>
             <w:pPr>
               <w:jc w:val="center"/>
-              <w:cnfStyle w:val="000000100000"/>
+              <w:cnfStyle w:val="000000100000" w:firstRow="0" w:lastRow="0" w:firstColumn="0" w:lastColumn="0" w:oddVBand="0" w:evenVBand="0" w:oddHBand="1" w:evenHBand="0" w:firstRowFirstColumn="0" w:firstRowLastColumn="0" w:lastRowFirstColumn="0" w:lastRowLastColumn="0"/>
               <w:rPr>
                 <w:rFonts w:ascii="Times New Roman" w:hAnsi="Times New Roman"/>
                 <w:noProof/>
@@ -20899,7 +20258,7 @@
           <w:p>
             <w:pPr>
               <w:jc w:val="right"/>
-              <w:cnfStyle w:val="000000100000"/>
+              <w:cnfStyle w:val="000000100000" w:firstRow="0" w:lastRow="0" w:firstColumn="0" w:lastColumn="0" w:oddVBand="0" w:evenVBand="0" w:oddHBand="1" w:evenHBand="0" w:firstRowFirstColumn="0" w:firstRowLastColumn="0" w:lastRowFirstColumn="0" w:lastRowLastColumn="0"/>
               <w:rPr>
                 <w:rFonts w:ascii="Times New Roman" w:hAnsi="Times New Roman"/>
                 <w:noProof/>
@@ -20915,7 +20274,7 @@
           <w:p>
             <w:pPr>
               <w:jc w:val="right"/>
-              <w:cnfStyle w:val="000000100000"/>
+              <w:cnfStyle w:val="000000100000" w:firstRow="0" w:lastRow="0" w:firstColumn="0" w:lastColumn="0" w:oddVBand="0" w:evenVBand="0" w:oddHBand="1" w:evenHBand="0" w:firstRowFirstColumn="0" w:firstRowLastColumn="0" w:lastRowFirstColumn="0" w:lastRowLastColumn="0"/>
               <w:rPr>
                 <w:rFonts w:ascii="Times New Roman" w:hAnsi="Times New Roman"/>
                 <w:noProof/>
@@ -20928,7 +20287,7 @@
       <w:tr>
         <w:tc>
           <w:tcPr>
-            <w:cnfStyle w:val="001000000000"/>
+            <w:cnfStyle w:val="001000000000" w:firstRow="0" w:lastRow="0" w:firstColumn="1" w:lastColumn="0" w:oddVBand="0" w:evenVBand="0" w:oddHBand="0" w:evenHBand="0" w:firstRowFirstColumn="0" w:firstRowLastColumn="0" w:lastRowFirstColumn="0" w:lastRowLastColumn="0"/>
             <w:tcW w:w="510" w:type="dxa"/>
           </w:tcPr>
           <w:p>
@@ -20949,7 +20308,7 @@
           </w:tcPr>
           <w:p>
             <w:pPr>
-              <w:cnfStyle w:val="000000000000"/>
+              <w:cnfStyle w:val="000000000000" w:firstRow="0" w:lastRow="0" w:firstColumn="0" w:lastColumn="0" w:oddVBand="0" w:evenVBand="0" w:oddHBand="0" w:evenHBand="0" w:firstRowFirstColumn="0" w:firstRowLastColumn="0" w:lastRowFirstColumn="0" w:lastRowLastColumn="0"/>
               <w:rPr>
                 <w:rFonts w:ascii="Times New Roman" w:hAnsi="Times New Roman"/>
                 <w:noProof/>
@@ -20965,7 +20324,7 @@
           <w:p>
             <w:pPr>
               <w:jc w:val="center"/>
-              <w:cnfStyle w:val="000000000000"/>
+              <w:cnfStyle w:val="000000000000" w:firstRow="0" w:lastRow="0" w:firstColumn="0" w:lastColumn="0" w:oddVBand="0" w:evenVBand="0" w:oddHBand="0" w:evenHBand="0" w:firstRowFirstColumn="0" w:firstRowLastColumn="0" w:lastRowFirstColumn="0" w:lastRowLastColumn="0"/>
               <w:rPr>
                 <w:rFonts w:ascii="Times New Roman" w:hAnsi="Times New Roman"/>
                 <w:noProof/>
@@ -20981,7 +20340,7 @@
           <w:p>
             <w:pPr>
               <w:jc w:val="right"/>
-              <w:cnfStyle w:val="000000000000"/>
+              <w:cnfStyle w:val="000000000000" w:firstRow="0" w:lastRow="0" w:firstColumn="0" w:lastColumn="0" w:oddVBand="0" w:evenVBand="0" w:oddHBand="0" w:evenHBand="0" w:firstRowFirstColumn="0" w:firstRowLastColumn="0" w:lastRowFirstColumn="0" w:lastRowLastColumn="0"/>
               <w:rPr>
                 <w:rFonts w:ascii="Times New Roman" w:hAnsi="Times New Roman"/>
                 <w:noProof/>
@@ -20997,7 +20356,7 @@
           <w:p>
             <w:pPr>
               <w:jc w:val="right"/>
-              <w:cnfStyle w:val="000000000000"/>
+              <w:cnfStyle w:val="000000000000" w:firstRow="0" w:lastRow="0" w:firstColumn="0" w:lastColumn="0" w:oddVBand="0" w:evenVBand="0" w:oddHBand="0" w:evenHBand="0" w:firstRowFirstColumn="0" w:firstRowLastColumn="0" w:lastRowFirstColumn="0" w:lastRowLastColumn="0"/>
               <w:rPr>
                 <w:rFonts w:ascii="Times New Roman" w:hAnsi="Times New Roman"/>
                 <w:noProof/>
@@ -21009,11 +20368,11 @@
       </w:tr>
       <w:tr>
         <w:trPr>
-          <w:cnfStyle w:val="000000100000"/>
+          <w:cnfStyle w:val="000000100000" w:firstRow="0" w:lastRow="0" w:firstColumn="0" w:lastColumn="0" w:oddVBand="0" w:evenVBand="0" w:oddHBand="1" w:evenHBand="0" w:firstRowFirstColumn="0" w:firstRowLastColumn="0" w:lastRowFirstColumn="0" w:lastRowLastColumn="0"/>
         </w:trPr>
         <w:tc>
           <w:tcPr>
-            <w:cnfStyle w:val="001000000000"/>
+            <w:cnfStyle w:val="001000000000" w:firstRow="0" w:lastRow="0" w:firstColumn="1" w:lastColumn="0" w:oddVBand="0" w:evenVBand="0" w:oddHBand="0" w:evenHBand="0" w:firstRowFirstColumn="0" w:firstRowLastColumn="0" w:lastRowFirstColumn="0" w:lastRowLastColumn="0"/>
             <w:tcW w:w="6096" w:type="dxa"/>
             <w:gridSpan w:val="4"/>
           </w:tcPr>
@@ -21043,7 +20402,7 @@
           <w:p>
             <w:pPr>
               <w:jc w:val="right"/>
-              <w:cnfStyle w:val="000000100000"/>
+              <w:cnfStyle w:val="000000100000" w:firstRow="0" w:lastRow="0" w:firstColumn="0" w:lastColumn="0" w:oddVBand="0" w:evenVBand="0" w:oddHBand="1" w:evenHBand="0" w:firstRowFirstColumn="0" w:firstRowLastColumn="0" w:lastRowFirstColumn="0" w:lastRowLastColumn="0"/>
               <w:rPr>
                 <w:rFonts w:ascii="Times New Roman" w:hAnsi="Times New Roman"/>
                 <w:b/>
@@ -21175,7 +20534,7 @@
         <w:tblStyle w:val="TableGrid"/>
         <w:tblW w:w="12801" w:type="dxa"/>
         <w:tblInd w:w="108" w:type="dxa"/>
-        <w:tblLook w:val="04A0"/>
+        <w:tblLook w:val="04A0" w:firstRow="1" w:lastRow="0" w:firstColumn="1" w:lastColumn="0" w:noHBand="0" w:noVBand="1"/>
       </w:tblPr>
       <w:tblGrid>
         <w:gridCol w:w="530"/>
@@ -27629,6 +26988,44 @@
     </w:p>
     <w:p>
       <w:pPr>
+        <w:rPr>
+          <w:rFonts w:ascii="Times New Roman" w:eastAsia="Times New Roman" w:hAnsi="Times New Roman" w:cs="Times New Roman"/>
+          <w:b/>
+          <w:sz w:val="24"/>
+          <w:szCs w:val="24"/>
+          <w:lang w:val="en-US"/>
+        </w:rPr>
+      </w:pPr>
+      <w:bookmarkStart w:id="11" w:name="_Toc51147046"/>
+      <w:bookmarkStart w:id="12" w:name="_Toc51153754"/>
+      <w:bookmarkStart w:id="13" w:name="_Toc281603919"/>
+      <w:bookmarkStart w:id="14" w:name="_Toc74922598"/>
+      <w:r>
+        <w:rPr>
+          <w:b/>
+          <w:lang w:val="en-US"/>
+        </w:rPr>
+        <w:lastRenderedPageBreak/>
+        <w:t>BAB</w:t>
+      </w:r>
+      <w:bookmarkStart w:id="15" w:name="_GoBack"/>
+      <w:bookmarkEnd w:id="15"/>
+      <w:r>
+        <w:rPr>
+          <w:b/>
+          <w:lang w:val="en-US"/>
+        </w:rPr>
+        <w:t xml:space="preserve"> IV</w:t>
+      </w:r>
+      <w:r>
+        <w:rPr>
+          <w:b/>
+        </w:rPr>
+        <w:br w:type="page"/>
+      </w:r>
+    </w:p>
+    <w:p>
+      <w:pPr>
         <w:pStyle w:val="BodyText"/>
         <w:jc w:val="center"/>
         <w:outlineLvl w:val="0"/>
@@ -27636,12 +27033,6 @@
           <w:b/>
         </w:rPr>
       </w:pPr>
-      <w:bookmarkStart w:id="11" w:name="_GoBack"/>
-      <w:bookmarkStart w:id="12" w:name="_Toc51147046"/>
-      <w:bookmarkStart w:id="13" w:name="_Toc51153754"/>
-      <w:bookmarkStart w:id="14" w:name="_Toc281603919"/>
-      <w:bookmarkStart w:id="15" w:name="_Toc74922598"/>
-      <w:bookmarkEnd w:id="11"/>
       <w:r>
         <w:rPr>
           <w:b/>
@@ -27649,10 +27040,10 @@
         <w:lastRenderedPageBreak/>
         <w:t>DAFTAR PUSTAKA</w:t>
       </w:r>
+      <w:bookmarkEnd w:id="11"/>
       <w:bookmarkEnd w:id="12"/>
       <w:bookmarkEnd w:id="13"/>
       <w:bookmarkEnd w:id="14"/>
-      <w:bookmarkEnd w:id="15"/>
     </w:p>
     <w:p>
       <w:pPr>
@@ -27845,17 +27236,33 @@
         </w:rPr>
         <w:t xml:space="preserve">Bbc.Com, 2018. </w:t>
       </w:r>
-      <w:hyperlink r:id="rId29" w:history="1">
-        <w:r>
-          <w:rPr>
-            <w:rStyle w:val="Hyperlink"/>
-            <w:iCs/>
-            <w:color w:val="000000" w:themeColor="text1"/>
-            <w:lang w:val="id-ID"/>
-          </w:rPr>
-          <w:t>https://www.bbc.com/indonesia/majalah-44434936</w:t>
-        </w:r>
-      </w:hyperlink>
+      <w:r>
+        <w:fldChar w:fldCharType="begin"/>
+      </w:r>
+      <w:r>
+        <w:instrText xml:space="preserve"> HYPERLINK "https://www.bbc.com/indonesia/majalah-44434936" </w:instrText>
+      </w:r>
+      <w:r>
+        <w:fldChar w:fldCharType="separate"/>
+      </w:r>
+      <w:r>
+        <w:rPr>
+          <w:rStyle w:val="Hyperlink"/>
+          <w:iCs/>
+          <w:color w:val="000000" w:themeColor="text1"/>
+          <w:lang w:val="id-ID"/>
+        </w:rPr>
+        <w:t>https://www.bbc.com/indonesia/majalah-44434936</w:t>
+      </w:r>
+      <w:r>
+        <w:rPr>
+          <w:rStyle w:val="Hyperlink"/>
+          <w:iCs/>
+          <w:color w:val="000000" w:themeColor="text1"/>
+          <w:lang w:val="id-ID"/>
+        </w:rPr>
+        <w:fldChar w:fldCharType="end"/>
+      </w:r>
       <w:r>
         <w:rPr>
           <w:iCs/>
@@ -27918,6 +27325,7 @@
           <w:color w:val="000000" w:themeColor="text1"/>
         </w:rPr>
       </w:pPr>
+      <w:proofErr w:type="gramStart"/>
       <w:r>
         <w:rPr>
           <w:iCs/>
@@ -27946,7 +27354,15 @@
           <w:iCs/>
           <w:color w:val="000000" w:themeColor="text1"/>
         </w:rPr>
-        <w:t>. Jakarta.</w:t>
+        <w:t>.</w:t>
+      </w:r>
+      <w:proofErr w:type="gramEnd"/>
+      <w:r>
+        <w:rPr>
+          <w:iCs/>
+          <w:color w:val="000000" w:themeColor="text1"/>
+        </w:rPr>
+        <w:t xml:space="preserve"> Jakarta.</w:t>
       </w:r>
     </w:p>
     <w:p>
@@ -28081,7 +27497,7 @@
         </w:rPr>
         <w:t>Detik.Com.2020.</w:t>
       </w:r>
-      <w:hyperlink r:id="rId30" w:history="1">
+      <w:hyperlink r:id="rId31" w:history="1">
         <w:r>
           <w:rPr>
             <w:rStyle w:val="Hyperlink"/>
@@ -28221,7 +27637,15 @@
           <w:iCs/>
           <w:color w:val="000000" w:themeColor="text1"/>
         </w:rPr>
-        <w:t>Budidaya Walet dan aspek bisnisnya</w:t>
+        <w:t xml:space="preserve">Budidaya Walet dan aspek </w:t>
+      </w:r>
+      <w:proofErr w:type="gramStart"/>
+      <w:r>
+        <w:rPr>
+          <w:iCs/>
+          <w:color w:val="000000" w:themeColor="text1"/>
+        </w:rPr>
+        <w:t>bisnisnya</w:t>
       </w:r>
       <w:r>
         <w:rPr>
@@ -28237,7 +27661,16 @@
           <w:color w:val="000000" w:themeColor="text1"/>
           <w:lang w:val="id-ID"/>
         </w:rPr>
-        <w:t>Jakarta : PT.</w:t>
+        <w:t>Jakarta :</w:t>
+      </w:r>
+      <w:proofErr w:type="gramEnd"/>
+      <w:r>
+        <w:rPr>
+          <w:iCs/>
+          <w:color w:val="000000" w:themeColor="text1"/>
+          <w:lang w:val="id-ID"/>
+        </w:rPr>
+        <w:t xml:space="preserve"> PT.</w:t>
       </w:r>
       <w:r>
         <w:rPr>
@@ -28414,13 +27847,43 @@
           <w:iCs/>
           <w:color w:val="000000" w:themeColor="text1"/>
         </w:rPr>
-        <w:t xml:space="preserve">http://electronicsoftware. co.id/2017/05/01/tutorial-ArduinoIDE </w:t>
-      </w:r>
-      <w:r>
-        <w:rPr>
+        <w:t>http://electronicsoftware. co.id/2017/05/01/tutorial-</w:t>
+      </w:r>
+      <w:proofErr w:type="gramStart"/>
+      <w:r>
+        <w:rPr>
+          <w:i/>
+          <w:iCs/>
           <w:color w:val="000000" w:themeColor="text1"/>
         </w:rPr>
-        <w:t xml:space="preserve">. Diakses : </w:t>
+        <w:t xml:space="preserve">ArduinoIDE </w:t>
+      </w:r>
+      <w:r>
+        <w:rPr>
+          <w:color w:val="000000" w:themeColor="text1"/>
+        </w:rPr>
+        <w:t>.</w:t>
+      </w:r>
+      <w:proofErr w:type="gramEnd"/>
+      <w:r>
+        <w:rPr>
+          <w:color w:val="000000" w:themeColor="text1"/>
+        </w:rPr>
+        <w:t xml:space="preserve"> </w:t>
+      </w:r>
+      <w:proofErr w:type="gramStart"/>
+      <w:r>
+        <w:rPr>
+          <w:color w:val="000000" w:themeColor="text1"/>
+        </w:rPr>
+        <w:t>Diakses :</w:t>
+      </w:r>
+      <w:proofErr w:type="gramEnd"/>
+      <w:r>
+        <w:rPr>
+          <w:color w:val="000000" w:themeColor="text1"/>
+        </w:rPr>
+        <w:t xml:space="preserve"> </w:t>
       </w:r>
       <w:r>
         <w:rPr>
@@ -28590,11 +28053,18 @@
         <w:rPr>
           <w:color w:val="000000" w:themeColor="text1"/>
         </w:rPr>
-        <w:t>. Yogyak</w:t>
-      </w:r>
+        <w:t xml:space="preserve">. </w:t>
+      </w:r>
+      <w:proofErr w:type="gramStart"/>
       <w:r>
         <w:rPr>
           <w:color w:val="000000" w:themeColor="text1"/>
+        </w:rPr>
+        <w:t>Yogyak</w:t>
+      </w:r>
+      <w:r>
+        <w:rPr>
+          <w:color w:val="000000" w:themeColor="text1"/>
           <w:lang w:val="id-ID"/>
         </w:rPr>
         <w:t>ar</w:t>
@@ -28603,7 +28073,14 @@
         <w:rPr>
           <w:color w:val="000000" w:themeColor="text1"/>
         </w:rPr>
-        <w:t xml:space="preserve">ta. </w:t>
+        <w:t>ta.</w:t>
+      </w:r>
+      <w:proofErr w:type="gramEnd"/>
+      <w:r>
+        <w:rPr>
+          <w:color w:val="000000" w:themeColor="text1"/>
+        </w:rPr>
+        <w:t xml:space="preserve"> </w:t>
       </w:r>
     </w:p>
     <w:p>
@@ -28743,7 +28220,21 @@
         <w:rPr>
           <w:color w:val="000000" w:themeColor="text1"/>
         </w:rPr>
-        <w:t xml:space="preserve"> .2005. Sistem Informasi Manajemen.2005. Jakarta.</w:t>
+        <w:t xml:space="preserve"> .2005. </w:t>
+      </w:r>
+      <w:proofErr w:type="gramStart"/>
+      <w:r>
+        <w:rPr>
+          <w:color w:val="000000" w:themeColor="text1"/>
+        </w:rPr>
+        <w:t>Sistem Informasi Manajemen.2005.</w:t>
+      </w:r>
+      <w:proofErr w:type="gramEnd"/>
+      <w:r>
+        <w:rPr>
+          <w:color w:val="000000" w:themeColor="text1"/>
+        </w:rPr>
+        <w:t xml:space="preserve"> Jakarta.</w:t>
       </w:r>
     </w:p>
     <w:p>
@@ -28856,17 +28347,33 @@
         </w:rPr>
         <w:t xml:space="preserve">Thingsboard.io, 2021. </w:t>
       </w:r>
-      <w:hyperlink r:id="rId31" w:history="1">
-        <w:r>
-          <w:rPr>
-            <w:rStyle w:val="Hyperlink"/>
-            <w:rFonts w:eastAsia="Calibri"/>
-            <w:color w:val="000000" w:themeColor="text1"/>
-            <w:lang w:val="id-ID"/>
-          </w:rPr>
-          <w:t>https://thingsboard.io/docs/getting-started-guides/what-is-thingsboard/</w:t>
-        </w:r>
-      </w:hyperlink>
+      <w:r>
+        <w:fldChar w:fldCharType="begin"/>
+      </w:r>
+      <w:r>
+        <w:instrText xml:space="preserve"> HYPERLINK "https://thingsboard.io/docs/getting-started-guides/what-is-thingsboard/" </w:instrText>
+      </w:r>
+      <w:r>
+        <w:fldChar w:fldCharType="separate"/>
+      </w:r>
+      <w:r>
+        <w:rPr>
+          <w:rStyle w:val="Hyperlink"/>
+          <w:rFonts w:eastAsia="Calibri"/>
+          <w:color w:val="000000" w:themeColor="text1"/>
+          <w:lang w:val="id-ID"/>
+        </w:rPr>
+        <w:t>https://thingsboard.io/docs/getting-started-guides/what-is-thingsboard/</w:t>
+      </w:r>
+      <w:r>
+        <w:rPr>
+          <w:rStyle w:val="Hyperlink"/>
+          <w:rFonts w:eastAsia="Calibri"/>
+          <w:color w:val="000000" w:themeColor="text1"/>
+          <w:lang w:val="id-ID"/>
+        </w:rPr>
+        <w:fldChar w:fldCharType="end"/>
+      </w:r>
       <w:r>
         <w:rPr>
           <w:rFonts w:eastAsia="Calibri"/>
@@ -28905,12 +28412,21 @@
           <w:lang w:val="id-ID"/>
         </w:rPr>
       </w:pPr>
+      <w:proofErr w:type="gramStart"/>
       <w:r>
         <w:rPr>
           <w:color w:val="000000" w:themeColor="text1"/>
         </w:rPr>
-        <w:t xml:space="preserve">Wang, C., Daneshmand, M., Dohler, M., Mao, X., Hu, R. Q., &amp; Wang, H. (2013). Guest Editorial - Special issue on internet of things (IoT): Architecture, protocols and services. </w:t>
-      </w:r>
+        <w:t>Wang, C., Daneshmand, M., Dohler, M., Mao, X., Hu, R. Q., &amp; Wang, H. (2013).</w:t>
+      </w:r>
+      <w:proofErr w:type="gramEnd"/>
+      <w:r>
+        <w:rPr>
+          <w:color w:val="000000" w:themeColor="text1"/>
+        </w:rPr>
+        <w:t xml:space="preserve"> Guest Editorial - Special issue on internet of things (IoT): Architecture, protocols and services. </w:t>
+      </w:r>
+      <w:proofErr w:type="gramStart"/>
       <w:r>
         <w:rPr>
           <w:i/>
@@ -28934,7 +28450,16 @@
           <w:iCs/>
           <w:color w:val="000000" w:themeColor="text1"/>
         </w:rPr>
-        <w:t>Sensors Journal</w:t>
+        <w:t>Sensors</w:t>
+      </w:r>
+      <w:proofErr w:type="gramEnd"/>
+      <w:r>
+        <w:rPr>
+          <w:i/>
+          <w:iCs/>
+          <w:color w:val="000000" w:themeColor="text1"/>
+        </w:rPr>
+        <w:t xml:space="preserve"> Journal</w:t>
       </w:r>
       <w:r>
         <w:rPr>
@@ -28994,8 +28519,8 @@
 </file>
 
 <file path=word/endnotes.xml><?xml version="1.0" encoding="utf-8"?>
-<w:endnotes xmlns:ve="http://schemas.openxmlformats.org/markup-compatibility/2006" xmlns:o="urn:schemas-microsoft-com:office:office" xmlns:r="http://schemas.openxmlformats.org/officeDocument/2006/relationships" xmlns:m="http://schemas.openxmlformats.org/officeDocument/2006/math" xmlns:v="urn:schemas-microsoft-com:vml" xmlns:wp="http://schemas.openxmlformats.org/drawingml/2006/wordprocessingDrawing" xmlns:w10="urn:schemas-microsoft-com:office:word" xmlns:w="http://schemas.openxmlformats.org/wordprocessingml/2006/main" xmlns:wne="http://schemas.microsoft.com/office/word/2006/wordml">
-  <w:endnote w:type="separator" w:id="0">
+<w:endnotes xmlns:wpc="http://schemas.microsoft.com/office/word/2010/wordprocessingCanvas" xmlns:mc="http://schemas.openxmlformats.org/markup-compatibility/2006" xmlns:o="urn:schemas-microsoft-com:office:office" xmlns:r="http://schemas.openxmlformats.org/officeDocument/2006/relationships" xmlns:m="http://schemas.openxmlformats.org/officeDocument/2006/math" xmlns:v="urn:schemas-microsoft-com:vml" xmlns:wp14="http://schemas.microsoft.com/office/word/2010/wordprocessingDrawing" xmlns:wp="http://schemas.openxmlformats.org/drawingml/2006/wordprocessingDrawing" xmlns:w10="urn:schemas-microsoft-com:office:word" xmlns:w="http://schemas.openxmlformats.org/wordprocessingml/2006/main" xmlns:w14="http://schemas.microsoft.com/office/word/2010/wordml" xmlns:wpg="http://schemas.microsoft.com/office/word/2010/wordprocessingGroup" xmlns:wpi="http://schemas.microsoft.com/office/word/2010/wordprocessingInk" xmlns:wne="http://schemas.microsoft.com/office/word/2006/wordml" xmlns:wps="http://schemas.microsoft.com/office/word/2010/wordprocessingShape" mc:Ignorable="w14 wp14">
+  <w:endnote w:type="separator" w:id="-1">
     <w:p>
       <w:pPr>
         <w:spacing w:after="0" w:line="240" w:lineRule="auto"/>
@@ -29005,7 +28530,7 @@
       </w:r>
     </w:p>
   </w:endnote>
-  <w:endnote w:type="continuationSeparator" w:id="1">
+  <w:endnote w:type="continuationSeparator" w:id="0">
     <w:p>
       <w:pPr>
         <w:spacing w:after="0" w:line="240" w:lineRule="auto"/>
@@ -29019,8 +28544,8 @@
 </file>
 
 <file path=word/footnotes.xml><?xml version="1.0" encoding="utf-8"?>
-<w:footnotes xmlns:ve="http://schemas.openxmlformats.org/markup-compatibility/2006" xmlns:o="urn:schemas-microsoft-com:office:office" xmlns:r="http://schemas.openxmlformats.org/officeDocument/2006/relationships" xmlns:m="http://schemas.openxmlformats.org/officeDocument/2006/math" xmlns:v="urn:schemas-microsoft-com:vml" xmlns:wp="http://schemas.openxmlformats.org/drawingml/2006/wordprocessingDrawing" xmlns:w10="urn:schemas-microsoft-com:office:word" xmlns:w="http://schemas.openxmlformats.org/wordprocessingml/2006/main" xmlns:wne="http://schemas.microsoft.com/office/word/2006/wordml">
-  <w:footnote w:type="separator" w:id="0">
+<w:footnotes xmlns:wpc="http://schemas.microsoft.com/office/word/2010/wordprocessingCanvas" xmlns:mc="http://schemas.openxmlformats.org/markup-compatibility/2006" xmlns:o="urn:schemas-microsoft-com:office:office" xmlns:r="http://schemas.openxmlformats.org/officeDocument/2006/relationships" xmlns:m="http://schemas.openxmlformats.org/officeDocument/2006/math" xmlns:v="urn:schemas-microsoft-com:vml" xmlns:wp14="http://schemas.microsoft.com/office/word/2010/wordprocessingDrawing" xmlns:wp="http://schemas.openxmlformats.org/drawingml/2006/wordprocessingDrawing" xmlns:w10="urn:schemas-microsoft-com:office:word" xmlns:w="http://schemas.openxmlformats.org/wordprocessingml/2006/main" xmlns:w14="http://schemas.microsoft.com/office/word/2010/wordml" xmlns:wpg="http://schemas.microsoft.com/office/word/2010/wordprocessingGroup" xmlns:wpi="http://schemas.microsoft.com/office/word/2010/wordprocessingInk" xmlns:wne="http://schemas.microsoft.com/office/word/2006/wordml" xmlns:wps="http://schemas.microsoft.com/office/word/2010/wordprocessingShape" mc:Ignorable="w14 wp14">
+  <w:footnote w:type="separator" w:id="-1">
     <w:p>
       <w:pPr>
         <w:spacing w:after="0" w:line="240" w:lineRule="auto"/>
@@ -29030,7 +28555,7 @@
       </w:r>
     </w:p>
   </w:footnote>
-  <w:footnote w:type="continuationSeparator" w:id="1">
+  <w:footnote w:type="continuationSeparator" w:id="0">
     <w:p>
       <w:pPr>
         <w:spacing w:after="0" w:line="240" w:lineRule="auto"/>
@@ -29044,7 +28569,7 @@
 </file>
 
 <file path=word/header1.xml><?xml version="1.0" encoding="utf-8"?>
-<w:hdr xmlns:ve="http://schemas.openxmlformats.org/markup-compatibility/2006" xmlns:o="urn:schemas-microsoft-com:office:office" xmlns:r="http://schemas.openxmlformats.org/officeDocument/2006/relationships" xmlns:m="http://schemas.openxmlformats.org/officeDocument/2006/math" xmlns:v="urn:schemas-microsoft-com:vml" xmlns:wp="http://schemas.openxmlformats.org/drawingml/2006/wordprocessingDrawing" xmlns:w10="urn:schemas-microsoft-com:office:word" xmlns:w="http://schemas.openxmlformats.org/wordprocessingml/2006/main" xmlns:wne="http://schemas.microsoft.com/office/word/2006/wordml">
+<w:hdr xmlns:wpc="http://schemas.microsoft.com/office/word/2010/wordprocessingCanvas" xmlns:mc="http://schemas.openxmlformats.org/markup-compatibility/2006" xmlns:o="urn:schemas-microsoft-com:office:office" xmlns:r="http://schemas.openxmlformats.org/officeDocument/2006/relationships" xmlns:m="http://schemas.openxmlformats.org/officeDocument/2006/math" xmlns:v="urn:schemas-microsoft-com:vml" xmlns:wp14="http://schemas.microsoft.com/office/word/2010/wordprocessingDrawing" xmlns:wp="http://schemas.openxmlformats.org/drawingml/2006/wordprocessingDrawing" xmlns:w10="urn:schemas-microsoft-com:office:word" xmlns:w="http://schemas.openxmlformats.org/wordprocessingml/2006/main" xmlns:w14="http://schemas.microsoft.com/office/word/2010/wordml" xmlns:wpg="http://schemas.microsoft.com/office/word/2010/wordprocessingGroup" xmlns:wpi="http://schemas.microsoft.com/office/word/2010/wordprocessingInk" xmlns:wne="http://schemas.microsoft.com/office/word/2006/wordml" xmlns:wps="http://schemas.microsoft.com/office/word/2010/wordprocessingShape" mc:Ignorable="w14 wp14">
   <w:sdt>
     <w:sdtPr>
       <w:id w:val="6287465"/>
@@ -29059,14 +28584,27 @@
           <w:pStyle w:val="Header"/>
           <w:jc w:val="right"/>
         </w:pPr>
-        <w:fldSimple w:instr=" PAGE   \* MERGEFORMAT ">
-          <w:r>
-            <w:rPr>
-              <w:noProof/>
-            </w:rPr>
-            <w:t>30</w:t>
-          </w:r>
-        </w:fldSimple>
+        <w:r>
+          <w:fldChar w:fldCharType="begin"/>
+        </w:r>
+        <w:r>
+          <w:instrText xml:space="preserve"> PAGE   \* MERGEFORMAT </w:instrText>
+        </w:r>
+        <w:r>
+          <w:fldChar w:fldCharType="separate"/>
+        </w:r>
+        <w:r>
+          <w:rPr>
+            <w:noProof/>
+          </w:rPr>
+          <w:t>50</w:t>
+        </w:r>
+        <w:r>
+          <w:rPr>
+            <w:noProof/>
+          </w:rPr>
+          <w:fldChar w:fldCharType="end"/>
+        </w:r>
       </w:p>
     </w:sdtContent>
   </w:sdt>
@@ -29079,7 +28617,7 @@
 </file>
 
 <file path=word/numbering.xml><?xml version="1.0" encoding="utf-8"?>
-<w:numbering xmlns:ve="http://schemas.openxmlformats.org/markup-compatibility/2006" xmlns:o="urn:schemas-microsoft-com:office:office" xmlns:r="http://schemas.openxmlformats.org/officeDocument/2006/relationships" xmlns:m="http://schemas.openxmlformats.org/officeDocument/2006/math" xmlns:v="urn:schemas-microsoft-com:vml" xmlns:wp="http://schemas.openxmlformats.org/drawingml/2006/wordprocessingDrawing" xmlns:w10="urn:schemas-microsoft-com:office:word" xmlns:w="http://schemas.openxmlformats.org/wordprocessingml/2006/main" xmlns:wne="http://schemas.microsoft.com/office/word/2006/wordml">
+<w:numbering xmlns:wpc="http://schemas.microsoft.com/office/word/2010/wordprocessingCanvas" xmlns:mc="http://schemas.openxmlformats.org/markup-compatibility/2006" xmlns:o="urn:schemas-microsoft-com:office:office" xmlns:r="http://schemas.openxmlformats.org/officeDocument/2006/relationships" xmlns:m="http://schemas.openxmlformats.org/officeDocument/2006/math" xmlns:v="urn:schemas-microsoft-com:vml" xmlns:wp14="http://schemas.microsoft.com/office/word/2010/wordprocessingDrawing" xmlns:wp="http://schemas.openxmlformats.org/drawingml/2006/wordprocessingDrawing" xmlns:w10="urn:schemas-microsoft-com:office:word" xmlns:w="http://schemas.openxmlformats.org/wordprocessingml/2006/main" xmlns:w14="http://schemas.microsoft.com/office/word/2010/wordml" xmlns:wpg="http://schemas.microsoft.com/office/word/2010/wordprocessingGroup" xmlns:wpi="http://schemas.microsoft.com/office/word/2010/wordprocessingInk" xmlns:wne="http://schemas.microsoft.com/office/word/2006/wordml" xmlns:wps="http://schemas.microsoft.com/office/word/2010/wordprocessingShape" mc:Ignorable="w14 wp14">
   <w:abstractNum w:abstractNumId="0">
     <w:nsid w:val="067E51B9"/>
     <w:multiLevelType w:val="hybridMultilevel"/>
@@ -32543,7 +32081,7 @@
 </file>
 
 <file path=word/styles.xml><?xml version="1.0" encoding="utf-8"?>
-<w:styles xmlns:r="http://schemas.openxmlformats.org/officeDocument/2006/relationships" xmlns:w="http://schemas.openxmlformats.org/wordprocessingml/2006/main">
+<w:styles xmlns:mc="http://schemas.openxmlformats.org/markup-compatibility/2006" xmlns:r="http://schemas.openxmlformats.org/officeDocument/2006/relationships" xmlns:w="http://schemas.openxmlformats.org/wordprocessingml/2006/main" xmlns:w14="http://schemas.microsoft.com/office/word/2010/wordml" mc:Ignorable="w14">
   <w:docDefaults>
     <w:rPrDefault>
       <w:rPr>
@@ -32955,7 +32493,6 @@
     <w:uiPriority w:val="99"/>
     <w:semiHidden/>
     <w:unhideWhenUsed/>
-    <w:qFormat/>
     <w:tblPr>
       <w:tblInd w:w="0" w:type="dxa"/>
       <w:tblCellMar>
@@ -32999,7 +32536,6 @@
     <w:basedOn w:val="Normal"/>
     <w:link w:val="FooterChar"/>
     <w:uiPriority w:val="99"/>
-    <w:semiHidden/>
     <w:unhideWhenUsed/>
     <w:rsid w:val="00841A7D"/>
     <w:pPr>
@@ -33015,7 +32551,6 @@
     <w:basedOn w:val="DefaultParagraphFont"/>
     <w:link w:val="Footer"/>
     <w:uiPriority w:val="99"/>
-    <w:semiHidden/>
     <w:rsid w:val="00841A7D"/>
   </w:style>
   <w:style w:type="character" w:customStyle="1" w:styleId="Heading1Char">
@@ -33453,6 +32988,196 @@
       <w:color w:val="0000FF"/>
       <w:u w:val="single"/>
     </w:rPr>
+  </w:style>
+</w:styles>
+</file>
+
+<file path=word/stylesWithEffects.xml><?xml version="1.0" encoding="utf-8"?>
+<w:styles xmlns:wpc="http://schemas.microsoft.com/office/word/2010/wordprocessingCanvas" xmlns:mc="http://schemas.openxmlformats.org/markup-compatibility/2006" xmlns:o="urn:schemas-microsoft-com:office:office" xmlns:r="http://schemas.openxmlformats.org/officeDocument/2006/relationships" xmlns:m="http://schemas.openxmlformats.org/officeDocument/2006/math" xmlns:v="urn:schemas-microsoft-com:vml" xmlns:wp14="http://schemas.microsoft.com/office/word/2010/wordprocessingDrawing" xmlns:wp="http://schemas.openxmlformats.org/drawingml/2006/wordprocessingDrawing" xmlns:w10="urn:schemas-microsoft-com:office:word" xmlns:w="http://schemas.openxmlformats.org/wordprocessingml/2006/main" xmlns:w14="http://schemas.microsoft.com/office/word/2010/wordml" xmlns:wpg="http://schemas.microsoft.com/office/word/2010/wordprocessingGroup" xmlns:wpi="http://schemas.microsoft.com/office/word/2010/wordprocessingInk" xmlns:wne="http://schemas.microsoft.com/office/word/2006/wordml" xmlns:wps="http://schemas.microsoft.com/office/word/2010/wordprocessingShape" mc:Ignorable="w14 wp14">
+  <w:docDefaults>
+    <w:rPrDefault>
+      <w:rPr>
+        <w:rFonts w:asciiTheme="minorHAnsi" w:eastAsiaTheme="minorEastAsia" w:hAnsiTheme="minorHAnsi" w:cstheme="minorBidi"/>
+        <w:sz w:val="22"/>
+        <w:szCs w:val="22"/>
+        <w:lang w:val="en-GB" w:eastAsia="en-GB" w:bidi="ar-SA"/>
+      </w:rPr>
+    </w:rPrDefault>
+    <w:pPrDefault>
+      <w:pPr>
+        <w:spacing w:after="200" w:line="276" w:lineRule="auto"/>
+      </w:pPr>
+    </w:pPrDefault>
+  </w:docDefaults>
+  <w:latentStyles w:defLockedState="0" w:defUIPriority="99" w:defSemiHidden="1" w:defUnhideWhenUsed="1" w:defQFormat="0" w:count="267">
+    <w:lsdException w:name="Normal" w:semiHidden="0" w:uiPriority="0" w:unhideWhenUsed="0" w:qFormat="1"/>
+    <w:lsdException w:name="heading 1" w:semiHidden="0" w:uiPriority="9" w:unhideWhenUsed="0" w:qFormat="1"/>
+    <w:lsdException w:name="heading 2" w:uiPriority="9" w:qFormat="1"/>
+    <w:lsdException w:name="heading 3" w:uiPriority="9" w:qFormat="1"/>
+    <w:lsdException w:name="heading 4" w:uiPriority="9" w:qFormat="1"/>
+    <w:lsdException w:name="heading 5" w:uiPriority="9" w:qFormat="1"/>
+    <w:lsdException w:name="heading 6" w:uiPriority="9" w:qFormat="1"/>
+    <w:lsdException w:name="heading 7" w:uiPriority="9" w:qFormat="1"/>
+    <w:lsdException w:name="heading 8" w:uiPriority="9" w:qFormat="1"/>
+    <w:lsdException w:name="heading 9" w:uiPriority="9" w:qFormat="1"/>
+    <w:lsdException w:name="toc 1" w:uiPriority="39"/>
+    <w:lsdException w:name="toc 2" w:uiPriority="39"/>
+    <w:lsdException w:name="toc 3" w:uiPriority="39"/>
+    <w:lsdException w:name="toc 4" w:uiPriority="39"/>
+    <w:lsdException w:name="toc 5" w:uiPriority="39"/>
+    <w:lsdException w:name="toc 6" w:uiPriority="39"/>
+    <w:lsdException w:name="toc 7" w:uiPriority="39"/>
+    <w:lsdException w:name="toc 8" w:uiPriority="39"/>
+    <w:lsdException w:name="toc 9" w:uiPriority="39"/>
+    <w:lsdException w:name="caption" w:uiPriority="35" w:qFormat="1"/>
+    <w:lsdException w:name="Title" w:semiHidden="0" w:uiPriority="10" w:unhideWhenUsed="0" w:qFormat="1"/>
+    <w:lsdException w:name="Default Paragraph Font" w:uiPriority="1"/>
+    <w:lsdException w:name="Subtitle" w:semiHidden="0" w:uiPriority="11" w:unhideWhenUsed="0" w:qFormat="1"/>
+    <w:lsdException w:name="Strong" w:semiHidden="0" w:uiPriority="22" w:unhideWhenUsed="0" w:qFormat="1"/>
+    <w:lsdException w:name="Emphasis" w:semiHidden="0" w:uiPriority="20" w:unhideWhenUsed="0" w:qFormat="1"/>
+    <w:lsdException w:name="Table Grid" w:semiHidden="0" w:uiPriority="59" w:unhideWhenUsed="0"/>
+    <w:lsdException w:name="Placeholder Text" w:unhideWhenUsed="0"/>
+    <w:lsdException w:name="No Spacing" w:semiHidden="0" w:uiPriority="1" w:unhideWhenUsed="0" w:qFormat="1"/>
+    <w:lsdException w:name="Light Shading" w:semiHidden="0" w:uiPriority="60" w:unhideWhenUsed="0"/>
+    <w:lsdException w:name="Light List" w:semiHidden="0" w:uiPriority="61" w:unhideWhenUsed="0"/>
+    <w:lsdException w:name="Light Grid" w:semiHidden="0" w:uiPriority="62" w:unhideWhenUsed="0"/>
+    <w:lsdException w:name="Medium Shading 1" w:semiHidden="0" w:uiPriority="63" w:unhideWhenUsed="0"/>
+    <w:lsdException w:name="Medium Shading 2" w:semiHidden="0" w:uiPriority="64" w:unhideWhenUsed="0"/>
+    <w:lsdException w:name="Medium List 1" w:semiHidden="0" w:uiPriority="65" w:unhideWhenUsed="0"/>
+    <w:lsdException w:name="Medium List 2" w:semiHidden="0" w:uiPriority="66" w:unhideWhenUsed="0"/>
+    <w:lsdException w:name="Medium Grid 1" w:semiHidden="0" w:uiPriority="67" w:unhideWhenUsed="0"/>
+    <w:lsdException w:name="Medium Grid 2" w:semiHidden="0" w:uiPriority="68" w:unhideWhenUsed="0"/>
+    <w:lsdException w:name="Medium Grid 3" w:semiHidden="0" w:uiPriority="69" w:unhideWhenUsed="0"/>
+    <w:lsdException w:name="Dark List" w:semiHidden="0" w:uiPriority="70" w:unhideWhenUsed="0"/>
+    <w:lsdException w:name="Colorful Shading" w:semiHidden="0" w:uiPriority="71" w:unhideWhenUsed="0"/>
+    <w:lsdException w:name="Colorful List" w:semiHidden="0" w:uiPriority="72" w:unhideWhenUsed="0"/>
+    <w:lsdException w:name="Colorful Grid" w:semiHidden="0" w:uiPriority="73" w:unhideWhenUsed="0"/>
+    <w:lsdException w:name="Light Shading Accent 1" w:semiHidden="0" w:uiPriority="60" w:unhideWhenUsed="0"/>
+    <w:lsdException w:name="Light List Accent 1" w:semiHidden="0" w:uiPriority="61" w:unhideWhenUsed="0"/>
+    <w:lsdException w:name="Light Grid Accent 1" w:semiHidden="0" w:uiPriority="62" w:unhideWhenUsed="0"/>
+    <w:lsdException w:name="Medium Shading 1 Accent 1" w:semiHidden="0" w:uiPriority="63" w:unhideWhenUsed="0"/>
+    <w:lsdException w:name="Medium Shading 2 Accent 1" w:semiHidden="0" w:uiPriority="64" w:unhideWhenUsed="0"/>
+    <w:lsdException w:name="Medium List 1 Accent 1" w:semiHidden="0" w:uiPriority="65" w:unhideWhenUsed="0"/>
+    <w:lsdException w:name="Revision" w:unhideWhenUsed="0"/>
+    <w:lsdException w:name="List Paragraph" w:semiHidden="0" w:uiPriority="34" w:unhideWhenUsed="0" w:qFormat="1"/>
+    <w:lsdException w:name="Quote" w:semiHidden="0" w:uiPriority="29" w:unhideWhenUsed="0" w:qFormat="1"/>
+    <w:lsdException w:name="Intense Quote" w:semiHidden="0" w:uiPriority="30" w:unhideWhenUsed="0" w:qFormat="1"/>
+    <w:lsdException w:name="Medium List 2 Accent 1" w:semiHidden="0" w:uiPriority="66" w:unhideWhenUsed="0"/>
+    <w:lsdException w:name="Medium Grid 1 Accent 1" w:semiHidden="0" w:uiPriority="67" w:unhideWhenUsed="0"/>
+    <w:lsdException w:name="Medium Grid 2 Accent 1" w:semiHidden="0" w:uiPriority="68" w:unhideWhenUsed="0"/>
+    <w:lsdException w:name="Medium Grid 3 Accent 1" w:semiHidden="0" w:uiPriority="69" w:unhideWhenUsed="0"/>
+    <w:lsdException w:name="Dark List Accent 1" w:semiHidden="0" w:uiPriority="70" w:unhideWhenUsed="0"/>
+    <w:lsdException w:name="Colorful Shading Accent 1" w:semiHidden="0" w:uiPriority="71" w:unhideWhenUsed="0"/>
+    <w:lsdException w:name="Colorful List Accent 1" w:semiHidden="0" w:uiPriority="72" w:unhideWhenUsed="0"/>
+    <w:lsdException w:name="Colorful Grid Accent 1" w:semiHidden="0" w:uiPriority="73" w:unhideWhenUsed="0"/>
+    <w:lsdException w:name="Light Shading Accent 2" w:semiHidden="0" w:uiPriority="60" w:unhideWhenUsed="0"/>
+    <w:lsdException w:name="Light List Accent 2" w:semiHidden="0" w:uiPriority="61" w:unhideWhenUsed="0"/>
+    <w:lsdException w:name="Light Grid Accent 2" w:semiHidden="0" w:uiPriority="62" w:unhideWhenUsed="0"/>
+    <w:lsdException w:name="Medium Shading 1 Accent 2" w:semiHidden="0" w:uiPriority="63" w:unhideWhenUsed="0"/>
+    <w:lsdException w:name="Medium Shading 2 Accent 2" w:semiHidden="0" w:uiPriority="64" w:unhideWhenUsed="0"/>
+    <w:lsdException w:name="Medium List 1 Accent 2" w:semiHidden="0" w:uiPriority="65" w:unhideWhenUsed="0"/>
+    <w:lsdException w:name="Medium List 2 Accent 2" w:semiHidden="0" w:uiPriority="66" w:unhideWhenUsed="0"/>
+    <w:lsdException w:name="Medium Grid 1 Accent 2" w:semiHidden="0" w:uiPriority="67" w:unhideWhenUsed="0"/>
+    <w:lsdException w:name="Medium Grid 2 Accent 2" w:semiHidden="0" w:uiPriority="68" w:unhideWhenUsed="0"/>
+    <w:lsdException w:name="Medium Grid 3 Accent 2" w:semiHidden="0" w:uiPriority="69" w:unhideWhenUsed="0"/>
+    <w:lsdException w:name="Dark List Accent 2" w:semiHidden="0" w:uiPriority="70" w:unhideWhenUsed="0"/>
+    <w:lsdException w:name="Colorful Shading Accent 2" w:semiHidden="0" w:uiPriority="71" w:unhideWhenUsed="0"/>
+    <w:lsdException w:name="Colorful List Accent 2" w:semiHidden="0" w:uiPriority="72" w:unhideWhenUsed="0"/>
+    <w:lsdException w:name="Colorful Grid Accent 2" w:semiHidden="0" w:uiPriority="73" w:unhideWhenUsed="0"/>
+    <w:lsdException w:name="Light Shading Accent 3" w:semiHidden="0" w:uiPriority="60" w:unhideWhenUsed="0"/>
+    <w:lsdException w:name="Light List Accent 3" w:semiHidden="0" w:uiPriority="61" w:unhideWhenUsed="0"/>
+    <w:lsdException w:name="Light Grid Accent 3" w:semiHidden="0" w:uiPriority="62" w:unhideWhenUsed="0"/>
+    <w:lsdException w:name="Medium Shading 1 Accent 3" w:semiHidden="0" w:uiPriority="63" w:unhideWhenUsed="0"/>
+    <w:lsdException w:name="Medium Shading 2 Accent 3" w:semiHidden="0" w:uiPriority="64" w:unhideWhenUsed="0"/>
+    <w:lsdException w:name="Medium List 1 Accent 3" w:semiHidden="0" w:uiPriority="65" w:unhideWhenUsed="0"/>
+    <w:lsdException w:name="Medium List 2 Accent 3" w:semiHidden="0" w:uiPriority="66" w:unhideWhenUsed="0"/>
+    <w:lsdException w:name="Medium Grid 1 Accent 3" w:semiHidden="0" w:uiPriority="67" w:unhideWhenUsed="0"/>
+    <w:lsdException w:name="Medium Grid 2 Accent 3" w:semiHidden="0" w:uiPriority="68" w:unhideWhenUsed="0"/>
+    <w:lsdException w:name="Medium Grid 3 Accent 3" w:semiHidden="0" w:uiPriority="69" w:unhideWhenUsed="0"/>
+    <w:lsdException w:name="Dark List Accent 3" w:semiHidden="0" w:uiPriority="70" w:unhideWhenUsed="0"/>
+    <w:lsdException w:name="Colorful Shading Accent 3" w:semiHidden="0" w:uiPriority="71" w:unhideWhenUsed="0"/>
+    <w:lsdException w:name="Colorful List Accent 3" w:semiHidden="0" w:uiPriority="72" w:unhideWhenUsed="0"/>
+    <w:lsdException w:name="Colorful Grid Accent 3" w:semiHidden="0" w:uiPriority="73" w:unhideWhenUsed="0"/>
+    <w:lsdException w:name="Light Shading Accent 4" w:semiHidden="0" w:uiPriority="60" w:unhideWhenUsed="0"/>
+    <w:lsdException w:name="Light List Accent 4" w:semiHidden="0" w:uiPriority="61" w:unhideWhenUsed="0"/>
+    <w:lsdException w:name="Light Grid Accent 4" w:semiHidden="0" w:uiPriority="62" w:unhideWhenUsed="0"/>
+    <w:lsdException w:name="Medium Shading 1 Accent 4" w:semiHidden="0" w:uiPriority="63" w:unhideWhenUsed="0"/>
+    <w:lsdException w:name="Medium Shading 2 Accent 4" w:semiHidden="0" w:uiPriority="64" w:unhideWhenUsed="0"/>
+    <w:lsdException w:name="Medium List 1 Accent 4" w:semiHidden="0" w:uiPriority="65" w:unhideWhenUsed="0"/>
+    <w:lsdException w:name="Medium List 2 Accent 4" w:semiHidden="0" w:uiPriority="66" w:unhideWhenUsed="0"/>
+    <w:lsdException w:name="Medium Grid 1 Accent 4" w:semiHidden="0" w:uiPriority="67" w:unhideWhenUsed="0"/>
+    <w:lsdException w:name="Medium Grid 2 Accent 4" w:semiHidden="0" w:uiPriority="68" w:unhideWhenUsed="0"/>
+    <w:lsdException w:name="Medium Grid 3 Accent 4" w:semiHidden="0" w:uiPriority="69" w:unhideWhenUsed="0"/>
+    <w:lsdException w:name="Dark List Accent 4" w:semiHidden="0" w:uiPriority="70" w:unhideWhenUsed="0"/>
+    <w:lsdException w:name="Colorful Shading Accent 4" w:semiHidden="0" w:uiPriority="71" w:unhideWhenUsed="0"/>
+    <w:lsdException w:name="Colorful List Accent 4" w:semiHidden="0" w:uiPriority="72" w:unhideWhenUsed="0"/>
+    <w:lsdException w:name="Colorful Grid Accent 4" w:semiHidden="0" w:uiPriority="73" w:unhideWhenUsed="0"/>
+    <w:lsdException w:name="Light Shading Accent 5" w:semiHidden="0" w:uiPriority="60" w:unhideWhenUsed="0"/>
+    <w:lsdException w:name="Light List Accent 5" w:semiHidden="0" w:uiPriority="61" w:unhideWhenUsed="0"/>
+    <w:lsdException w:name="Light Grid Accent 5" w:semiHidden="0" w:uiPriority="62" w:unhideWhenUsed="0"/>
+    <w:lsdException w:name="Medium Shading 1 Accent 5" w:semiHidden="0" w:uiPriority="63" w:unhideWhenUsed="0"/>
+    <w:lsdException w:name="Medium Shading 2 Accent 5" w:semiHidden="0" w:uiPriority="64" w:unhideWhenUsed="0"/>
+    <w:lsdException w:name="Medium List 1 Accent 5" w:semiHidden="0" w:uiPriority="65" w:unhideWhenUsed="0"/>
+    <w:lsdException w:name="Medium List 2 Accent 5" w:semiHidden="0" w:uiPriority="66" w:unhideWhenUsed="0"/>
+    <w:lsdException w:name="Medium Grid 1 Accent 5" w:semiHidden="0" w:uiPriority="67" w:unhideWhenUsed="0"/>
+    <w:lsdException w:name="Medium Grid 2 Accent 5" w:semiHidden="0" w:uiPriority="68" w:unhideWhenUsed="0"/>
+    <w:lsdException w:name="Medium Grid 3 Accent 5" w:semiHidden="0" w:uiPriority="69" w:unhideWhenUsed="0"/>
+    <w:lsdException w:name="Dark List Accent 5" w:semiHidden="0" w:uiPriority="70" w:unhideWhenUsed="0"/>
+    <w:lsdException w:name="Colorful Shading Accent 5" w:semiHidden="0" w:uiPriority="71" w:unhideWhenUsed="0"/>
+    <w:lsdException w:name="Colorful List Accent 5" w:semiHidden="0" w:uiPriority="72" w:unhideWhenUsed="0"/>
+    <w:lsdException w:name="Colorful Grid Accent 5" w:semiHidden="0" w:uiPriority="73" w:unhideWhenUsed="0"/>
+    <w:lsdException w:name="Light Shading Accent 6" w:semiHidden="0" w:uiPriority="60" w:unhideWhenUsed="0"/>
+    <w:lsdException w:name="Light List Accent 6" w:semiHidden="0" w:uiPriority="61" w:unhideWhenUsed="0"/>
+    <w:lsdException w:name="Light Grid Accent 6" w:semiHidden="0" w:uiPriority="62" w:unhideWhenUsed="0"/>
+    <w:lsdException w:name="Medium Shading 1 Accent 6" w:semiHidden="0" w:uiPriority="63" w:unhideWhenUsed="0"/>
+    <w:lsdException w:name="Medium Shading 2 Accent 6" w:semiHidden="0" w:uiPriority="64" w:unhideWhenUsed="0"/>
+    <w:lsdException w:name="Medium List 1 Accent 6" w:semiHidden="0" w:uiPriority="65" w:unhideWhenUsed="0"/>
+    <w:lsdException w:name="Medium List 2 Accent 6" w:semiHidden="0" w:uiPriority="66" w:unhideWhenUsed="0"/>
+    <w:lsdException w:name="Medium Grid 1 Accent 6" w:semiHidden="0" w:uiPriority="67" w:unhideWhenUsed="0"/>
+    <w:lsdException w:name="Medium Grid 2 Accent 6" w:semiHidden="0" w:uiPriority="68" w:unhideWhenUsed="0"/>
+    <w:lsdException w:name="Medium Grid 3 Accent 6" w:semiHidden="0" w:uiPriority="69" w:unhideWhenUsed="0"/>
+    <w:lsdException w:name="Dark List Accent 6" w:semiHidden="0" w:uiPriority="70" w:unhideWhenUsed="0"/>
+    <w:lsdException w:name="Colorful Shading Accent 6" w:semiHidden="0" w:uiPriority="71" w:unhideWhenUsed="0"/>
+    <w:lsdException w:name="Colorful List Accent 6" w:semiHidden="0" w:uiPriority="72" w:unhideWhenUsed="0"/>
+    <w:lsdException w:name="Colorful Grid Accent 6" w:semiHidden="0" w:uiPriority="73" w:unhideWhenUsed="0"/>
+    <w:lsdException w:name="Subtle Emphasis" w:semiHidden="0" w:uiPriority="19" w:unhideWhenUsed="0" w:qFormat="1"/>
+    <w:lsdException w:name="Intense Emphasis" w:semiHidden="0" w:uiPriority="21" w:unhideWhenUsed="0" w:qFormat="1"/>
+    <w:lsdException w:name="Subtle Reference" w:semiHidden="0" w:uiPriority="31" w:unhideWhenUsed="0" w:qFormat="1"/>
+    <w:lsdException w:name="Intense Reference" w:semiHidden="0" w:uiPriority="32" w:unhideWhenUsed="0" w:qFormat="1"/>
+    <w:lsdException w:name="Book Title" w:semiHidden="0" w:uiPriority="33" w:unhideWhenUsed="0" w:qFormat="1"/>
+    <w:lsdException w:name="Bibliography" w:uiPriority="37"/>
+    <w:lsdException w:name="TOC Heading" w:uiPriority="39" w:qFormat="1"/>
+  </w:latentStyles>
+  <w:style w:type="paragraph" w:default="1" w:styleId="Normal">
+    <w:name w:val="Normal"/>
+    <w:qFormat/>
+  </w:style>
+  <w:style w:type="character" w:default="1" w:styleId="DefaultParagraphFont">
+    <w:name w:val="Default Paragraph Font"/>
+    <w:uiPriority w:val="1"/>
+    <w:semiHidden/>
+    <w:unhideWhenUsed/>
+  </w:style>
+  <w:style w:type="table" w:default="1" w:styleId="TableNormal">
+    <w:name w:val="Normal Table"/>
+    <w:uiPriority w:val="99"/>
+    <w:semiHidden/>
+    <w:unhideWhenUsed/>
+    <w:tblPr>
+      <w:tblInd w:w="0" w:type="dxa"/>
+      <w:tblCellMar>
+        <w:top w:w="0" w:type="dxa"/>
+        <w:left w:w="108" w:type="dxa"/>
+        <w:bottom w:w="0" w:type="dxa"/>
+        <w:right w:w="108" w:type="dxa"/>
+      </w:tblCellMar>
+    </w:tblPr>
+  </w:style>
+  <w:style w:type="numbering" w:default="1" w:styleId="NoList">
+    <w:name w:val="No List"/>
+    <w:uiPriority w:val="99"/>
+    <w:semiHidden/>
+    <w:unhideWhenUsed/>
   </w:style>
 </w:styles>
 </file>
@@ -33745,7 +33470,7 @@
 </file>
 
 <file path=customXml/itemProps1.xml><?xml version="1.0" encoding="utf-8"?>
-<ds:datastoreItem xmlns:ds="http://schemas.openxmlformats.org/officeDocument/2006/customXml" ds:itemID="{2B2ADB1B-9D8D-40E4-8D5E-1B9AB246D93C}">
+<ds:datastoreItem xmlns:ds="http://schemas.openxmlformats.org/officeDocument/2006/customXml" ds:itemID="{4FAB4EA1-BD8B-4B19-B8D1-646E841A3BCC}">
   <ds:schemaRefs>
     <ds:schemaRef ds:uri="http://schemas.openxmlformats.org/officeDocument/2006/bibliography"/>
   </ds:schemaRefs>
